--- a/Lesson 2/user cases.docx
+++ b/Lesson 2/user cases.docx
@@ -7,7 +7,6 @@
         <w:ind w:firstLine="420"/>
         <w:rPr>
           <w:ins w:id="0" w:author="Duong Duc Hien" w:date="2013-10-12T17:20:00Z"/>
-          <w:b/>
         </w:rPr>
         <w:pPrChange w:id="1" w:author="Duong Duc Hien" w:date="2013-10-12T16:43:00Z">
           <w:pPr>
@@ -113,8 +112,6 @@
       <w:ins w:id="12" w:author="Duong Duc Hien" w:date="2013-10-12T17:20:00Z">
         <w:r>
           <w:tab/>
-        </w:r>
-        <w:r>
           <w:t>None</w:t>
         </w:r>
       </w:ins>
@@ -243,7 +240,6 @@
         <w:ind w:firstLine="420"/>
         <w:rPr>
           <w:ins w:id="30" w:author="Duong Duc Hien" w:date="2013-10-12T17:27:00Z"/>
-          <w:b/>
         </w:rPr>
         <w:pPrChange w:id="31" w:author="Duong Duc Hien" w:date="2013-10-12T16:43:00Z">
           <w:pPr>
@@ -414,10 +410,7 @@
       </w:ins>
       <w:ins w:id="53" w:author="Duong Duc Hien" w:date="2013-10-12T17:32:00Z">
         <w:r>
-          <w:t>updated</w:t>
-        </w:r>
-        <w:r>
-          <w:t xml:space="preserve"> </w:t>
+          <w:t xml:space="preserve">updated </w:t>
         </w:r>
       </w:ins>
       <w:ins w:id="54" w:author="Duong Duc Hien" w:date="2013-10-12T17:31:00Z">
@@ -430,6 +423,9 @@
           <w:rPr>
             <w:rPrChange w:id="56" w:author="Duong Duc Hien" w:date="2013-10-12T17:35:00Z">
               <w:rPr>
+                <w:rFonts w:asciiTheme="majorHAnsi" w:eastAsia="Adobe 黑体 Std R" w:hAnsiTheme="majorHAnsi" w:cstheme="majorBidi"/>
+                <w:b/>
+                <w:bCs/>
                 <w:sz w:val="18"/>
                 <w:szCs w:val="18"/>
               </w:rPr>
@@ -538,13 +534,7 @@
           <w:t>Scientist</w:t>
         </w:r>
         <w:r>
-          <w:t xml:space="preserve"> submits </w:t>
-        </w:r>
-        <w:r>
-          <w:t>LoadDataForm</w:t>
-        </w:r>
-        <w:r>
-          <w:t xml:space="preserve"> into the system.</w:t>
+          <w:t xml:space="preserve"> submits LoadDataForm into the system.</w:t>
         </w:r>
       </w:ins>
     </w:p>
@@ -566,6 +556,9 @@
           <w:rPr>
             <w:rPrChange w:id="72" w:author="Duong Duc Hien" w:date="2013-10-12T17:35:00Z">
               <w:rPr>
+                <w:rFonts w:asciiTheme="majorHAnsi" w:eastAsia="Adobe 黑体 Std R" w:hAnsiTheme="majorHAnsi" w:cstheme="majorBidi"/>
+                <w:b/>
+                <w:bCs/>
                 <w:sz w:val="18"/>
                 <w:szCs w:val="18"/>
               </w:rPr>
@@ -583,7 +576,6 @@
         <w:ind w:firstLine="420"/>
         <w:rPr>
           <w:ins w:id="73" w:author="Duong Duc Hien" w:date="2013-10-12T17:35:00Z"/>
-          <w:b/>
         </w:rPr>
         <w:pPrChange w:id="74" w:author="Duong Duc Hien" w:date="2013-10-12T16:43:00Z">
           <w:pPr>
@@ -605,40 +597,743 @@
           <w:rPr>
             <w:b/>
           </w:rPr>
-          <w:t xml:space="preserve">Use Case </w:t>
-        </w:r>
+          <w:t>Use Case 3: Insert</w:t>
+        </w:r>
+      </w:ins>
+      <w:ins w:id="77" w:author="Duong Duc Hien" w:date="2013-10-12T17:36:00Z">
         <w:r>
           <w:rPr>
             <w:b/>
           </w:rPr>
-          <w:t>3</w:t>
-        </w:r>
+          <w:t xml:space="preserve"> Data Pair</w:t>
+        </w:r>
+      </w:ins>
+      <w:ins w:id="78" w:author="Duong Duc Hien" w:date="2013-10-12T17:35:00Z">
         <w:r>
           <w:rPr>
             <w:b/>
           </w:rPr>
-          <w:t>:</w:t>
-        </w:r>
+          <w:t>.</w:t>
+        </w:r>
+      </w:ins>
+    </w:p>
+    <w:p>
+      <w:pPr>
+        <w:ind w:firstLine="420"/>
+        <w:rPr>
+          <w:ins w:id="79" w:author="Duong Duc Hien" w:date="2013-10-12T17:35:00Z"/>
+        </w:rPr>
+      </w:pPr>
+      <w:ins w:id="80" w:author="Duong Duc Hien" w:date="2013-10-12T17:35:00Z">
+        <w:r>
+          <w:rPr>
+            <w:rFonts w:hint="eastAsia"/>
+          </w:rPr>
+          <w:t xml:space="preserve">Participating Actor: </w:t>
+        </w:r>
+      </w:ins>
+    </w:p>
+    <w:p>
+      <w:pPr>
+        <w:ind w:firstLine="420"/>
+        <w:rPr>
+          <w:ins w:id="81" w:author="Duong Duc Hien" w:date="2013-10-12T17:35:00Z"/>
+        </w:rPr>
+      </w:pPr>
+      <w:ins w:id="82" w:author="Duong Duc Hien" w:date="2013-10-12T17:35:00Z">
+        <w:r>
+          <w:tab/>
+        </w:r>
+        <w:r>
+          <w:rPr>
+            <w:rFonts w:hint="eastAsia"/>
+          </w:rPr>
+          <w:t>Initiated by Scientist</w:t>
+        </w:r>
+      </w:ins>
+    </w:p>
+    <w:p>
+      <w:pPr>
+        <w:ind w:firstLine="420"/>
+        <w:rPr>
+          <w:ins w:id="83" w:author="Duong Duc Hien" w:date="2013-10-12T17:35:00Z"/>
+        </w:rPr>
+      </w:pPr>
+      <w:ins w:id="84" w:author="Duong Duc Hien" w:date="2013-10-12T17:35:00Z">
+        <w:r>
+          <w:rPr>
+            <w:rFonts w:hint="eastAsia"/>
+          </w:rPr>
+          <w:t xml:space="preserve">Entry Condition: </w:t>
+        </w:r>
+      </w:ins>
+    </w:p>
+    <w:p>
+      <w:pPr>
+        <w:ind w:firstLine="420"/>
+        <w:rPr>
+          <w:ins w:id="85" w:author="Duong Duc Hien" w:date="2013-10-12T17:35:00Z"/>
+        </w:rPr>
+      </w:pPr>
+      <w:ins w:id="86" w:author="Duong Duc Hien" w:date="2013-10-12T17:35:00Z">
+        <w:r>
+          <w:tab/>
+          <w:t>None</w:t>
+        </w:r>
+      </w:ins>
+    </w:p>
+    <w:p>
+      <w:pPr>
+        <w:ind w:firstLine="420"/>
+        <w:rPr>
+          <w:ins w:id="87" w:author="Duong Duc Hien" w:date="2013-10-12T17:35:00Z"/>
+        </w:rPr>
+      </w:pPr>
+      <w:ins w:id="88" w:author="Duong Duc Hien" w:date="2013-10-12T17:35:00Z">
+        <w:r>
+          <w:rPr>
+            <w:rFonts w:hint="eastAsia"/>
+          </w:rPr>
+          <w:t xml:space="preserve">Exit Criteria: </w:t>
+        </w:r>
+      </w:ins>
+    </w:p>
+    <w:p>
+      <w:pPr>
+        <w:ind w:firstLine="420"/>
+        <w:rPr>
+          <w:ins w:id="89" w:author="Duong Duc Hien" w:date="2013-10-12T17:35:00Z"/>
+        </w:rPr>
+      </w:pPr>
+      <w:ins w:id="90" w:author="Duong Duc Hien" w:date="2013-10-12T17:35:00Z">
+        <w:r>
+          <w:rPr>
+            <w:rFonts w:hint="eastAsia"/>
+          </w:rPr>
+          <w:tab/>
+        </w:r>
+        <w:r>
+          <w:t xml:space="preserve">Dataset </w:t>
+        </w:r>
+      </w:ins>
+      <w:ins w:id="91" w:author="Duong Duc Hien" w:date="2013-10-12T17:39:00Z">
+        <w:r>
+          <w:t>and current graph are</w:t>
+        </w:r>
+      </w:ins>
+      <w:ins w:id="92" w:author="Duong Duc Hien" w:date="2013-10-12T17:35:00Z">
+        <w:r>
+          <w:t xml:space="preserve"> updated.</w:t>
+        </w:r>
+      </w:ins>
+    </w:p>
+    <w:p>
+      <w:pPr>
+        <w:ind w:firstLine="420"/>
+        <w:rPr>
+          <w:ins w:id="93" w:author="Duong Duc Hien" w:date="2013-10-12T17:35:00Z"/>
+        </w:rPr>
+      </w:pPr>
+      <w:ins w:id="94" w:author="Duong Duc Hien" w:date="2013-10-12T17:35:00Z">
+        <w:r>
+          <w:rPr>
+            <w:rFonts w:hint="eastAsia"/>
+          </w:rPr>
+          <w:t>Flow of Events:</w:t>
+        </w:r>
+      </w:ins>
+    </w:p>
+    <w:p>
+      <w:pPr>
+        <w:ind w:firstLine="420"/>
+        <w:rPr>
+          <w:ins w:id="95" w:author="Duong Duc Hien" w:date="2013-10-12T17:35:00Z"/>
+        </w:rPr>
+      </w:pPr>
+      <w:ins w:id="96" w:author="Duong Duc Hien" w:date="2013-10-12T17:35:00Z">
+        <w:r>
+          <w:tab/>
+        </w:r>
+        <w:r>
+          <w:rPr>
+            <w:rFonts w:hint="eastAsia"/>
+          </w:rPr>
+          <w:t>Scientist</w:t>
+        </w:r>
+        <w:r>
+          <w:t xml:space="preserve"> requests</w:t>
+        </w:r>
+      </w:ins>
+      <w:ins w:id="97" w:author="Duong Duc Hien" w:date="2013-10-12T17:36:00Z">
+        <w:r>
+          <w:t xml:space="preserve"> </w:t>
+        </w:r>
+      </w:ins>
+      <w:ins w:id="98" w:author="Duong Duc Hien" w:date="2013-10-12T17:57:00Z">
+        <w:r>
+          <w:t xml:space="preserve">to </w:t>
+        </w:r>
+      </w:ins>
+      <w:ins w:id="99" w:author="Duong Duc Hien" w:date="2013-10-12T17:36:00Z">
+        <w:r>
+          <w:t>insert a new data pair</w:t>
+        </w:r>
+      </w:ins>
+      <w:ins w:id="100" w:author="Duong Duc Hien" w:date="2013-10-12T17:35:00Z">
+        <w:r>
+          <w:t>.</w:t>
+        </w:r>
+      </w:ins>
+    </w:p>
+    <w:p>
+      <w:pPr>
+        <w:ind w:firstLine="420"/>
+        <w:rPr>
+          <w:ins w:id="101" w:author="Duong Duc Hien" w:date="2013-10-12T17:35:00Z"/>
+        </w:rPr>
+      </w:pPr>
+      <w:ins w:id="102" w:author="Duong Duc Hien" w:date="2013-10-12T17:35:00Z">
+        <w:r>
+          <w:tab/>
+          <w:t>System displays updated dataset and presents</w:t>
+        </w:r>
+      </w:ins>
+      <w:ins w:id="103" w:author="Duong Duc Hien" w:date="2013-10-12T17:40:00Z">
+        <w:r>
+          <w:t xml:space="preserve"> updated graph</w:t>
+        </w:r>
+      </w:ins>
+      <w:ins w:id="104" w:author="Duong Duc Hien" w:date="2013-10-12T17:41:00Z">
+        <w:r>
+          <w:t xml:space="preserve"> (including trend line, </w:t>
+        </w:r>
+        <w:r>
+          <w:tab/>
+        </w:r>
+        <w:r>
+          <w:tab/>
+        </w:r>
+        <w:r>
+          <w:tab/>
+          <w:t>equation if needed)</w:t>
+        </w:r>
+      </w:ins>
+      <w:ins w:id="105" w:author="Duong Duc Hien" w:date="2013-10-12T17:35:00Z">
+        <w:r>
+          <w:t>.</w:t>
+        </w:r>
+      </w:ins>
+    </w:p>
+    <w:p>
+      <w:pPr>
+        <w:ind w:firstLine="420"/>
+        <w:rPr>
+          <w:ins w:id="106" w:author="Duong Duc Hien" w:date="2013-10-12T17:43:00Z"/>
+        </w:rPr>
+        <w:pPrChange w:id="107" w:author="Duong Duc Hien" w:date="2013-10-12T16:43:00Z">
+          <w:pPr>
+            <w:pStyle w:val="Heading2"/>
+          </w:pPr>
+        </w:pPrChange>
+      </w:pPr>
+    </w:p>
+    <w:p>
+      <w:pPr>
+        <w:ind w:firstLine="420"/>
+        <w:rPr>
+          <w:ins w:id="108" w:author="Duong Duc Hien" w:date="2013-10-12T17:43:00Z"/>
+          <w:b/>
+        </w:rPr>
+      </w:pPr>
+      <w:ins w:id="109" w:author="Duong Duc Hien" w:date="2013-10-12T17:43:00Z">
         <w:r>
           <w:rPr>
             <w:b/>
           </w:rPr>
-          <w:t xml:space="preserve"> Insert</w:t>
-        </w:r>
-      </w:ins>
-      <w:ins w:id="77" w:author="Duong Duc Hien" w:date="2013-10-12T17:36:00Z">
+          <w:t>Use Case 3: Delete Data Pair.</w:t>
+        </w:r>
+      </w:ins>
+    </w:p>
+    <w:p>
+      <w:pPr>
+        <w:ind w:firstLine="420"/>
+        <w:rPr>
+          <w:ins w:id="110" w:author="Duong Duc Hien" w:date="2013-10-12T17:43:00Z"/>
+        </w:rPr>
+      </w:pPr>
+      <w:ins w:id="111" w:author="Duong Duc Hien" w:date="2013-10-12T17:43:00Z">
+        <w:r>
+          <w:rPr>
+            <w:rFonts w:hint="eastAsia"/>
+          </w:rPr>
+          <w:t xml:space="preserve">Participating Actor: </w:t>
+        </w:r>
+      </w:ins>
+    </w:p>
+    <w:p>
+      <w:pPr>
+        <w:ind w:firstLine="420"/>
+        <w:rPr>
+          <w:ins w:id="112" w:author="Duong Duc Hien" w:date="2013-10-12T17:43:00Z"/>
+        </w:rPr>
+      </w:pPr>
+      <w:ins w:id="113" w:author="Duong Duc Hien" w:date="2013-10-12T17:43:00Z">
+        <w:r>
+          <w:tab/>
+        </w:r>
+        <w:r>
+          <w:rPr>
+            <w:rFonts w:hint="eastAsia"/>
+          </w:rPr>
+          <w:t>Initiated by Scientist</w:t>
+        </w:r>
+      </w:ins>
+    </w:p>
+    <w:p>
+      <w:pPr>
+        <w:ind w:firstLine="420"/>
+        <w:rPr>
+          <w:ins w:id="114" w:author="Duong Duc Hien" w:date="2013-10-12T17:43:00Z"/>
+        </w:rPr>
+      </w:pPr>
+      <w:ins w:id="115" w:author="Duong Duc Hien" w:date="2013-10-12T17:43:00Z">
+        <w:r>
+          <w:rPr>
+            <w:rFonts w:hint="eastAsia"/>
+          </w:rPr>
+          <w:t xml:space="preserve">Entry Condition: </w:t>
+        </w:r>
+      </w:ins>
+    </w:p>
+    <w:p>
+      <w:pPr>
+        <w:ind w:firstLine="420"/>
+        <w:rPr>
+          <w:ins w:id="116" w:author="Duong Duc Hien" w:date="2013-10-12T17:43:00Z"/>
+        </w:rPr>
+      </w:pPr>
+      <w:ins w:id="117" w:author="Duong Duc Hien" w:date="2013-10-12T17:43:00Z">
+        <w:r>
+          <w:tab/>
+        </w:r>
+      </w:ins>
+      <w:ins w:id="118" w:author="Duong Duc Hien" w:date="2013-10-12T17:56:00Z">
+        <w:r>
+          <w:t>Dataset is available in MainForm.</w:t>
+        </w:r>
+      </w:ins>
+    </w:p>
+    <w:p>
+      <w:pPr>
+        <w:ind w:firstLine="420"/>
+        <w:rPr>
+          <w:ins w:id="119" w:author="Duong Duc Hien" w:date="2013-10-12T17:43:00Z"/>
+        </w:rPr>
+      </w:pPr>
+      <w:ins w:id="120" w:author="Duong Duc Hien" w:date="2013-10-12T17:43:00Z">
+        <w:r>
+          <w:rPr>
+            <w:rFonts w:hint="eastAsia"/>
+          </w:rPr>
+          <w:t xml:space="preserve">Exit Criteria: </w:t>
+        </w:r>
+      </w:ins>
+    </w:p>
+    <w:p>
+      <w:pPr>
+        <w:ind w:firstLine="420"/>
+        <w:rPr>
+          <w:ins w:id="121" w:author="Duong Duc Hien" w:date="2013-10-12T17:43:00Z"/>
+        </w:rPr>
+      </w:pPr>
+      <w:ins w:id="122" w:author="Duong Duc Hien" w:date="2013-10-12T17:43:00Z">
+        <w:r>
+          <w:rPr>
+            <w:rFonts w:hint="eastAsia"/>
+          </w:rPr>
+          <w:tab/>
+        </w:r>
+        <w:r>
+          <w:t>Dataset and current graph are updated.</w:t>
+        </w:r>
+      </w:ins>
+    </w:p>
+    <w:p>
+      <w:pPr>
+        <w:ind w:firstLine="420"/>
+        <w:rPr>
+          <w:ins w:id="123" w:author="Duong Duc Hien" w:date="2013-10-12T17:43:00Z"/>
+        </w:rPr>
+      </w:pPr>
+      <w:ins w:id="124" w:author="Duong Duc Hien" w:date="2013-10-12T17:43:00Z">
+        <w:r>
+          <w:rPr>
+            <w:rFonts w:hint="eastAsia"/>
+          </w:rPr>
+          <w:t>Flow of Events:</w:t>
+        </w:r>
+      </w:ins>
+    </w:p>
+    <w:p>
+      <w:pPr>
+        <w:ind w:firstLine="420"/>
+        <w:rPr>
+          <w:ins w:id="125" w:author="Duong Duc Hien" w:date="2013-10-12T17:43:00Z"/>
+        </w:rPr>
+      </w:pPr>
+      <w:ins w:id="126" w:author="Duong Duc Hien" w:date="2013-10-12T17:43:00Z">
+        <w:r>
+          <w:lastRenderedPageBreak/>
+          <w:tab/>
+        </w:r>
+        <w:r>
+          <w:rPr>
+            <w:rFonts w:hint="eastAsia"/>
+          </w:rPr>
+          <w:t>Scientist</w:t>
+        </w:r>
+      </w:ins>
+      <w:ins w:id="127" w:author="Duong Duc Hien" w:date="2013-10-12T17:59:00Z">
+        <w:r>
+          <w:t xml:space="preserve"> chooses </w:t>
+        </w:r>
+      </w:ins>
+      <w:ins w:id="128" w:author="Duong Duc Hien" w:date="2013-10-12T18:03:00Z">
+        <w:r>
+          <w:t xml:space="preserve">data pairs </w:t>
+        </w:r>
+      </w:ins>
+      <w:ins w:id="129" w:author="Duong Duc Hien" w:date="2013-10-12T17:59:00Z">
+        <w:r>
+          <w:t>then</w:t>
+        </w:r>
+      </w:ins>
+      <w:ins w:id="130" w:author="Duong Duc Hien" w:date="2013-10-12T17:43:00Z">
+        <w:r>
+          <w:t xml:space="preserve"> requests </w:t>
+        </w:r>
+      </w:ins>
+      <w:ins w:id="131" w:author="Duong Duc Hien" w:date="2013-10-12T17:57:00Z">
+        <w:r>
+          <w:t xml:space="preserve">to delete </w:t>
+        </w:r>
+      </w:ins>
+      <w:ins w:id="132" w:author="Duong Duc Hien" w:date="2013-10-12T17:43:00Z">
+        <w:r>
+          <w:t>data pair.</w:t>
+        </w:r>
+      </w:ins>
+    </w:p>
+    <w:p>
+      <w:pPr>
+        <w:ind w:firstLine="420"/>
+        <w:rPr>
+          <w:ins w:id="133" w:author="Duong Duc Hien" w:date="2013-10-12T17:59:00Z"/>
+        </w:rPr>
+      </w:pPr>
+      <w:ins w:id="134" w:author="Duong Duc Hien" w:date="2013-10-12T17:43:00Z">
+        <w:r>
+          <w:tab/>
+          <w:t xml:space="preserve">System </w:t>
+        </w:r>
+      </w:ins>
+      <w:ins w:id="135" w:author="Duong Duc Hien" w:date="2013-10-12T17:57:00Z">
+        <w:r>
+          <w:t>responds by d</w:t>
+        </w:r>
+        <w:r>
+          <w:t>isp</w:t>
+        </w:r>
+        <w:r>
+          <w:t>l</w:t>
+        </w:r>
+      </w:ins>
+      <w:ins w:id="136" w:author="Duong Duc Hien" w:date="2013-10-12T18:29:00Z">
+        <w:r>
+          <w:t>a</w:t>
+        </w:r>
+      </w:ins>
+      <w:ins w:id="137" w:author="Duong Duc Hien" w:date="2013-10-12T17:57:00Z">
+        <w:r>
+          <w:t>ying DeleteConfirmationF</w:t>
+        </w:r>
+      </w:ins>
+      <w:ins w:id="138" w:author="Duong Duc Hien" w:date="2013-10-12T17:59:00Z">
+        <w:r>
+          <w:t>orm</w:t>
+        </w:r>
+      </w:ins>
+      <w:ins w:id="139" w:author="Duong Duc Hien" w:date="2013-10-12T17:57:00Z">
+        <w:r>
+          <w:t>.</w:t>
+        </w:r>
+      </w:ins>
+    </w:p>
+    <w:p>
+      <w:pPr>
+        <w:ind w:firstLine="420"/>
+        <w:rPr>
+          <w:ins w:id="140" w:author="Duong Duc Hien" w:date="2013-10-12T18:03:00Z"/>
+        </w:rPr>
+      </w:pPr>
+      <w:ins w:id="141" w:author="Duong Duc Hien" w:date="2013-10-12T17:59:00Z">
+        <w:r>
+          <w:tab/>
+        </w:r>
+      </w:ins>
+      <w:ins w:id="142" w:author="Duong Duc Hien" w:date="2013-10-12T18:03:00Z">
+        <w:r>
+          <w:rPr>
+            <w:rFonts w:hint="eastAsia"/>
+          </w:rPr>
+          <w:t>Scientist</w:t>
+        </w:r>
+        <w:r>
+          <w:t xml:space="preserve"> submits his confirmation with DeleteConfirmationForm.</w:t>
+        </w:r>
+      </w:ins>
+    </w:p>
+    <w:p>
+      <w:pPr>
+        <w:ind w:firstLine="420"/>
+        <w:rPr>
+          <w:ins w:id="143" w:author="Duong Duc Hien" w:date="2013-10-12T17:43:00Z"/>
+        </w:rPr>
+      </w:pPr>
+      <w:ins w:id="144" w:author="Duong Duc Hien" w:date="2013-10-12T18:03:00Z">
+        <w:r>
+          <w:t xml:space="preserve"> </w:t>
+        </w:r>
+        <w:r>
+          <w:tab/>
+        </w:r>
+      </w:ins>
+      <w:ins w:id="145" w:author="Duong Duc Hien" w:date="2013-10-12T18:04:00Z">
+        <w:r>
+          <w:t xml:space="preserve">System displays updated dataset and presents updated graph (including trend line, </w:t>
+        </w:r>
+        <w:r>
+          <w:tab/>
+        </w:r>
+        <w:r>
+          <w:tab/>
+        </w:r>
+        <w:r>
+          <w:tab/>
+          <w:t>equation if needed).</w:t>
+        </w:r>
+      </w:ins>
+    </w:p>
+    <w:p>
+      <w:pPr>
+        <w:ind w:firstLine="420"/>
+        <w:rPr>
+          <w:ins w:id="146" w:author="Duong Duc Hien" w:date="2013-10-12T18:04:00Z"/>
+        </w:rPr>
+        <w:pPrChange w:id="147" w:author="Duong Duc Hien" w:date="2013-10-12T16:43:00Z">
+          <w:pPr>
+            <w:pStyle w:val="Heading2"/>
+          </w:pPr>
+        </w:pPrChange>
+      </w:pPr>
+    </w:p>
+    <w:p>
+      <w:pPr>
+        <w:ind w:firstLine="420"/>
+        <w:rPr>
+          <w:ins w:id="148" w:author="Duong Duc Hien" w:date="2013-10-12T18:04:00Z"/>
+          <w:b/>
+        </w:rPr>
+      </w:pPr>
+      <w:ins w:id="149" w:author="Duong Duc Hien" w:date="2013-10-12T18:04:00Z">
         <w:r>
           <w:rPr>
             <w:b/>
           </w:rPr>
-          <w:t xml:space="preserve"> Data Pair</w:t>
-        </w:r>
-      </w:ins>
-      <w:ins w:id="78" w:author="Duong Duc Hien" w:date="2013-10-12T17:35:00Z">
+          <w:t xml:space="preserve">Use Case 4: </w:t>
+        </w:r>
+      </w:ins>
+      <w:ins w:id="150" w:author="Duong Duc Hien" w:date="2013-10-12T18:20:00Z">
         <w:r>
           <w:rPr>
             <w:b/>
           </w:rPr>
+          <w:t xml:space="preserve">Edit Data </w:t>
+        </w:r>
+      </w:ins>
+      <w:ins w:id="151" w:author="Duong Duc Hien" w:date="2013-10-12T18:33:00Z">
+        <w:r>
+          <w:rPr>
+            <w:b/>
+          </w:rPr>
+          <w:t>Pair</w:t>
+        </w:r>
+      </w:ins>
+    </w:p>
+    <w:p>
+      <w:pPr>
+        <w:ind w:firstLine="420"/>
+        <w:rPr>
+          <w:ins w:id="152" w:author="Duong Duc Hien" w:date="2013-10-12T18:04:00Z"/>
+        </w:rPr>
+      </w:pPr>
+      <w:ins w:id="153" w:author="Duong Duc Hien" w:date="2013-10-12T18:04:00Z">
+        <w:r>
+          <w:rPr>
+            <w:rFonts w:hint="eastAsia"/>
+          </w:rPr>
+          <w:t xml:space="preserve">Participating Actor: </w:t>
+        </w:r>
+      </w:ins>
+    </w:p>
+    <w:p>
+      <w:pPr>
+        <w:ind w:firstLine="420"/>
+        <w:rPr>
+          <w:ins w:id="154" w:author="Duong Duc Hien" w:date="2013-10-12T18:04:00Z"/>
+        </w:rPr>
+      </w:pPr>
+      <w:ins w:id="155" w:author="Duong Duc Hien" w:date="2013-10-12T18:04:00Z">
+        <w:r>
+          <w:tab/>
+        </w:r>
+        <w:r>
+          <w:rPr>
+            <w:rFonts w:hint="eastAsia"/>
+          </w:rPr>
+          <w:t>Initiated by Scientist</w:t>
+        </w:r>
+      </w:ins>
+    </w:p>
+    <w:p>
+      <w:pPr>
+        <w:ind w:firstLine="420"/>
+        <w:rPr>
+          <w:ins w:id="156" w:author="Duong Duc Hien" w:date="2013-10-12T18:04:00Z"/>
+        </w:rPr>
+      </w:pPr>
+      <w:ins w:id="157" w:author="Duong Duc Hien" w:date="2013-10-12T18:04:00Z">
+        <w:r>
+          <w:rPr>
+            <w:rFonts w:hint="eastAsia"/>
+          </w:rPr>
+          <w:t xml:space="preserve">Entry Condition: </w:t>
+        </w:r>
+      </w:ins>
+    </w:p>
+    <w:p>
+      <w:pPr>
+        <w:ind w:firstLine="420"/>
+        <w:rPr>
+          <w:ins w:id="158" w:author="Duong Duc Hien" w:date="2013-10-12T18:04:00Z"/>
+        </w:rPr>
+      </w:pPr>
+      <w:ins w:id="159" w:author="Duong Duc Hien" w:date="2013-10-12T18:04:00Z">
+        <w:r>
+          <w:tab/>
+          <w:t>Dataset is available in MainForm.</w:t>
+        </w:r>
+      </w:ins>
+    </w:p>
+    <w:p>
+      <w:pPr>
+        <w:ind w:firstLine="420"/>
+        <w:rPr>
+          <w:ins w:id="160" w:author="Duong Duc Hien" w:date="2013-10-12T18:04:00Z"/>
+        </w:rPr>
+      </w:pPr>
+      <w:ins w:id="161" w:author="Duong Duc Hien" w:date="2013-10-12T18:04:00Z">
+        <w:r>
+          <w:rPr>
+            <w:rFonts w:hint="eastAsia"/>
+          </w:rPr>
+          <w:t xml:space="preserve">Exit Criteria: </w:t>
+        </w:r>
+      </w:ins>
+    </w:p>
+    <w:p>
+      <w:pPr>
+        <w:ind w:firstLine="420"/>
+        <w:rPr>
+          <w:ins w:id="162" w:author="Duong Duc Hien" w:date="2013-10-12T18:04:00Z"/>
+        </w:rPr>
+      </w:pPr>
+      <w:ins w:id="163" w:author="Duong Duc Hien" w:date="2013-10-12T18:04:00Z">
+        <w:r>
+          <w:rPr>
+            <w:rFonts w:hint="eastAsia"/>
+          </w:rPr>
+          <w:tab/>
+        </w:r>
+        <w:r>
+          <w:t>Dataset and current graph are updated.</w:t>
+        </w:r>
+      </w:ins>
+    </w:p>
+    <w:p>
+      <w:pPr>
+        <w:ind w:firstLine="420"/>
+        <w:rPr>
+          <w:ins w:id="164" w:author="Duong Duc Hien" w:date="2013-10-12T18:04:00Z"/>
+        </w:rPr>
+      </w:pPr>
+      <w:ins w:id="165" w:author="Duong Duc Hien" w:date="2013-10-12T18:04:00Z">
+        <w:r>
+          <w:rPr>
+            <w:rFonts w:hint="eastAsia"/>
+          </w:rPr>
+          <w:t>Flow of Events:</w:t>
+        </w:r>
+      </w:ins>
+    </w:p>
+    <w:p>
+      <w:pPr>
+        <w:ind w:firstLine="420"/>
+        <w:rPr>
+          <w:ins w:id="166" w:author="Duong Duc Hien" w:date="2013-10-12T18:04:00Z"/>
+        </w:rPr>
+      </w:pPr>
+      <w:ins w:id="167" w:author="Duong Duc Hien" w:date="2013-10-12T18:04:00Z">
+        <w:r>
+          <w:tab/>
+        </w:r>
+        <w:r>
+          <w:rPr>
+            <w:rFonts w:hint="eastAsia"/>
+          </w:rPr>
+          <w:t>Scientist</w:t>
+        </w:r>
+        <w:r>
+          <w:t xml:space="preserve"> choose</w:t>
+        </w:r>
+      </w:ins>
+      <w:ins w:id="168" w:author="Duong Duc Hien" w:date="2013-10-12T18:28:00Z">
+        <w:r>
+          <w:t>s</w:t>
+        </w:r>
+      </w:ins>
+      <w:ins w:id="169" w:author="Duong Duc Hien" w:date="2013-10-12T18:20:00Z">
+        <w:r>
+          <w:t xml:space="preserve"> a data pair</w:t>
+        </w:r>
+      </w:ins>
+      <w:ins w:id="170" w:author="Duong Duc Hien" w:date="2013-10-12T18:04:00Z">
+        <w:r>
+          <w:t xml:space="preserve"> then requests to </w:t>
+        </w:r>
+      </w:ins>
+      <w:ins w:id="171" w:author="Duong Duc Hien" w:date="2013-10-12T18:20:00Z">
+        <w:r>
+          <w:t>update a</w:t>
+        </w:r>
+      </w:ins>
+      <w:ins w:id="172" w:author="Duong Duc Hien" w:date="2013-10-12T18:04:00Z">
+        <w:r>
+          <w:t xml:space="preserve"> data pair</w:t>
+        </w:r>
+      </w:ins>
+      <w:ins w:id="173" w:author="Duong Duc Hien" w:date="2013-10-12T18:21:00Z">
+        <w:r>
           <w:t>.</w:t>
         </w:r>
       </w:ins>
@@ -647,141 +1342,44 @@
       <w:pPr>
         <w:ind w:firstLine="420"/>
         <w:rPr>
-          <w:ins w:id="79" w:author="Duong Duc Hien" w:date="2013-10-12T17:35:00Z"/>
-        </w:rPr>
-      </w:pPr>
-      <w:ins w:id="80" w:author="Duong Duc Hien" w:date="2013-10-12T17:35:00Z">
-        <w:r>
-          <w:rPr>
-            <w:rFonts w:hint="eastAsia"/>
-          </w:rPr>
-          <w:t xml:space="preserve">Participating Actor: </w:t>
-        </w:r>
-      </w:ins>
-    </w:p>
-    <w:p>
-      <w:pPr>
-        <w:ind w:firstLine="420"/>
-        <w:rPr>
-          <w:ins w:id="81" w:author="Duong Duc Hien" w:date="2013-10-12T17:35:00Z"/>
-        </w:rPr>
-      </w:pPr>
-      <w:ins w:id="82" w:author="Duong Duc Hien" w:date="2013-10-12T17:35:00Z">
-        <w:r>
-          <w:tab/>
-        </w:r>
-        <w:r>
-          <w:rPr>
-            <w:rFonts w:hint="eastAsia"/>
-          </w:rPr>
-          <w:t>Initiated by Scientist</w:t>
-        </w:r>
-      </w:ins>
-    </w:p>
-    <w:p>
-      <w:pPr>
-        <w:ind w:firstLine="420"/>
-        <w:rPr>
-          <w:ins w:id="83" w:author="Duong Duc Hien" w:date="2013-10-12T17:35:00Z"/>
-        </w:rPr>
-      </w:pPr>
-      <w:ins w:id="84" w:author="Duong Duc Hien" w:date="2013-10-12T17:35:00Z">
-        <w:r>
-          <w:rPr>
-            <w:rFonts w:hint="eastAsia"/>
-          </w:rPr>
-          <w:t xml:space="preserve">Entry Condition: </w:t>
-        </w:r>
-      </w:ins>
-    </w:p>
-    <w:p>
-      <w:pPr>
-        <w:ind w:firstLine="420"/>
-        <w:rPr>
-          <w:ins w:id="85" w:author="Duong Duc Hien" w:date="2013-10-12T17:35:00Z"/>
-        </w:rPr>
-      </w:pPr>
-      <w:ins w:id="86" w:author="Duong Duc Hien" w:date="2013-10-12T17:35:00Z">
-        <w:r>
-          <w:tab/>
-          <w:t>None</w:t>
-        </w:r>
-      </w:ins>
-    </w:p>
-    <w:p>
-      <w:pPr>
-        <w:ind w:firstLine="420"/>
-        <w:rPr>
-          <w:ins w:id="87" w:author="Duong Duc Hien" w:date="2013-10-12T17:35:00Z"/>
-        </w:rPr>
-      </w:pPr>
-      <w:ins w:id="88" w:author="Duong Duc Hien" w:date="2013-10-12T17:35:00Z">
-        <w:r>
-          <w:rPr>
-            <w:rFonts w:hint="eastAsia"/>
-          </w:rPr>
-          <w:t xml:space="preserve">Exit Criteria: </w:t>
-        </w:r>
-      </w:ins>
-    </w:p>
-    <w:p>
-      <w:pPr>
-        <w:ind w:firstLine="420"/>
-        <w:rPr>
-          <w:ins w:id="89" w:author="Duong Duc Hien" w:date="2013-10-12T17:35:00Z"/>
-        </w:rPr>
-      </w:pPr>
-      <w:ins w:id="90" w:author="Duong Duc Hien" w:date="2013-10-12T17:35:00Z">
-        <w:r>
-          <w:rPr>
-            <w:rFonts w:hint="eastAsia"/>
-          </w:rPr>
-          <w:tab/>
-        </w:r>
-        <w:r>
-          <w:t xml:space="preserve">Dataset </w:t>
-        </w:r>
-      </w:ins>
-      <w:ins w:id="91" w:author="Duong Duc Hien" w:date="2013-10-12T17:39:00Z">
-        <w:r>
-          <w:t>and current graph are</w:t>
-        </w:r>
-      </w:ins>
-      <w:ins w:id="92" w:author="Duong Duc Hien" w:date="2013-10-12T17:35:00Z">
-        <w:r>
-          <w:t xml:space="preserve"> updated.</w:t>
-        </w:r>
-      </w:ins>
-    </w:p>
-    <w:p>
-      <w:pPr>
-        <w:ind w:firstLine="420"/>
-        <w:rPr>
-          <w:ins w:id="93" w:author="Duong Duc Hien" w:date="2013-10-12T17:35:00Z"/>
-        </w:rPr>
-      </w:pPr>
-      <w:ins w:id="94" w:author="Duong Duc Hien" w:date="2013-10-12T17:35:00Z">
-        <w:r>
-          <w:rPr>
-            <w:rFonts w:hint="eastAsia"/>
-          </w:rPr>
-          <w:t>Flow of Events:</w:t>
-        </w:r>
-      </w:ins>
-    </w:p>
-    <w:p>
-      <w:pPr>
-        <w:ind w:firstLine="420"/>
-        <w:rPr>
-          <w:ins w:id="95" w:author="Duong Duc Hien" w:date="2013-10-12T17:35:00Z"/>
-        </w:rPr>
-        <w:pPrChange w:id="96" w:author="Duong Duc Hien" w:date="2013-10-12T17:39:00Z">
-          <w:pPr>
-            <w:ind w:firstLine="420"/>
-          </w:pPr>
-        </w:pPrChange>
-      </w:pPr>
-      <w:ins w:id="97" w:author="Duong Duc Hien" w:date="2013-10-12T17:35:00Z">
+          <w:ins w:id="174" w:author="Duong Duc Hien" w:date="2013-10-12T18:04:00Z"/>
+        </w:rPr>
+      </w:pPr>
+      <w:ins w:id="175" w:author="Duong Duc Hien" w:date="2013-10-12T18:04:00Z">
+        <w:r>
+          <w:tab/>
+          <w:t>System responds by disp</w:t>
+        </w:r>
+      </w:ins>
+      <w:ins w:id="176" w:author="Duong Duc Hien" w:date="2013-10-12T19:45:00Z">
+        <w:r>
+          <w:t>la</w:t>
+        </w:r>
+      </w:ins>
+      <w:ins w:id="177" w:author="Duong Duc Hien" w:date="2013-10-12T18:04:00Z">
+        <w:r>
+          <w:t xml:space="preserve">ying </w:t>
+        </w:r>
+      </w:ins>
+      <w:ins w:id="178" w:author="Duong Duc Hien" w:date="2013-10-12T18:33:00Z">
+        <w:r>
+          <w:t>Update</w:t>
+        </w:r>
+      </w:ins>
+      <w:ins w:id="179" w:author="Duong Duc Hien" w:date="2013-10-12T18:04:00Z">
+        <w:r>
+          <w:t>ConfirmationForm.</w:t>
+        </w:r>
+      </w:ins>
+    </w:p>
+    <w:p>
+      <w:pPr>
+        <w:ind w:firstLine="420"/>
+        <w:rPr>
+          <w:ins w:id="180" w:author="Duong Duc Hien" w:date="2013-10-12T18:04:00Z"/>
+        </w:rPr>
+      </w:pPr>
+      <w:ins w:id="181" w:author="Duong Duc Hien" w:date="2013-10-12T18:04:00Z">
         <w:r>
           <w:tab/>
         </w:r>
@@ -792,25 +1390,25 @@
           <w:t>Scientist</w:t>
         </w:r>
         <w:r>
-          <w:t xml:space="preserve"> requests</w:t>
-        </w:r>
-      </w:ins>
-      <w:ins w:id="98" w:author="Duong Duc Hien" w:date="2013-10-12T17:36:00Z">
-        <w:r>
-          <w:t xml:space="preserve"> </w:t>
-        </w:r>
-      </w:ins>
-      <w:ins w:id="99" w:author="Duong Duc Hien" w:date="2013-10-12T17:57:00Z">
-        <w:r>
-          <w:t xml:space="preserve">to </w:t>
-        </w:r>
-      </w:ins>
-      <w:ins w:id="100" w:author="Duong Duc Hien" w:date="2013-10-12T17:36:00Z">
-        <w:r>
-          <w:t>insert a new data pair</w:t>
-        </w:r>
-      </w:ins>
-      <w:ins w:id="101" w:author="Duong Duc Hien" w:date="2013-10-12T17:35:00Z">
+          <w:t xml:space="preserve"> submits his </w:t>
+        </w:r>
+      </w:ins>
+      <w:ins w:id="182" w:author="Duong Duc Hien" w:date="2013-10-12T18:33:00Z">
+        <w:r>
+          <w:t xml:space="preserve">update data pair </w:t>
+        </w:r>
+      </w:ins>
+      <w:ins w:id="183" w:author="Duong Duc Hien" w:date="2013-10-12T18:04:00Z">
+        <w:r>
+          <w:t xml:space="preserve">with </w:t>
+        </w:r>
+      </w:ins>
+      <w:ins w:id="184" w:author="Duong Duc Hien" w:date="2013-10-12T18:33:00Z">
+        <w:r>
+          <w:t>UpdateConfirmationForm</w:t>
+        </w:r>
+      </w:ins>
+      <w:ins w:id="185" w:author="Duong Duc Hien" w:date="2013-10-12T18:04:00Z">
         <w:r>
           <w:t>.</w:t>
         </w:r>
@@ -820,845 +1418,144 @@
       <w:pPr>
         <w:ind w:firstLine="420"/>
         <w:rPr>
-          <w:ins w:id="102" w:author="Duong Duc Hien" w:date="2013-10-12T17:35:00Z"/>
-        </w:rPr>
-      </w:pPr>
-      <w:ins w:id="103" w:author="Duong Duc Hien" w:date="2013-10-12T17:35:00Z">
-        <w:r>
-          <w:tab/>
-          <w:t>System displays updated dataset and presents</w:t>
-        </w:r>
-      </w:ins>
-      <w:ins w:id="104" w:author="Duong Duc Hien" w:date="2013-10-12T17:40:00Z">
-        <w:r>
-          <w:t xml:space="preserve"> updated graph</w:t>
-        </w:r>
-      </w:ins>
-      <w:ins w:id="105" w:author="Duong Duc Hien" w:date="2013-10-12T17:41:00Z">
-        <w:r>
-          <w:t xml:space="preserve"> (including trend line, </w:t>
-        </w:r>
-        <w:r>
-          <w:tab/>
-        </w:r>
-        <w:r>
-          <w:tab/>
-        </w:r>
-        <w:r>
-          <w:tab/>
-          <w:t>equation if needed)</w:t>
-        </w:r>
-      </w:ins>
-      <w:ins w:id="106" w:author="Duong Duc Hien" w:date="2013-10-12T17:35:00Z">
-        <w:r>
-          <w:t>.</w:t>
-        </w:r>
-      </w:ins>
-    </w:p>
-    <w:p>
-      <w:pPr>
-        <w:ind w:firstLine="420"/>
-        <w:rPr>
-          <w:ins w:id="107" w:author="Duong Duc Hien" w:date="2013-10-12T17:43:00Z"/>
+          <w:ins w:id="186" w:author="Duong Duc Hien" w:date="2013-10-12T17:35:00Z"/>
           <w:b/>
-        </w:rPr>
-        <w:pPrChange w:id="108" w:author="Duong Duc Hien" w:date="2013-10-12T16:43:00Z">
-          <w:pPr>
-            <w:pStyle w:val="Heading2"/>
-          </w:pPr>
-        </w:pPrChange>
-      </w:pPr>
-    </w:p>
-    <w:p>
-      <w:pPr>
-        <w:ind w:firstLine="420"/>
-        <w:rPr>
-          <w:ins w:id="109" w:author="Duong Duc Hien" w:date="2013-10-12T17:43:00Z"/>
-          <w:b/>
-        </w:rPr>
-      </w:pPr>
-      <w:ins w:id="110" w:author="Duong Duc Hien" w:date="2013-10-12T17:43:00Z">
-        <w:r>
-          <w:rPr>
-            <w:b/>
-          </w:rPr>
-          <w:t xml:space="preserve">Use Case 3: </w:t>
-        </w:r>
-        <w:r>
-          <w:rPr>
-            <w:b/>
-          </w:rPr>
-          <w:t>Delete</w:t>
-        </w:r>
-        <w:r>
-          <w:rPr>
-            <w:b/>
-          </w:rPr>
-          <w:t xml:space="preserve"> Data Pair</w:t>
-        </w:r>
-      </w:ins>
-      <w:ins w:id="111" w:author="Duong Duc Hien" w:date="2013-10-12T17:58:00Z">
-        <w:r>
-          <w:rPr>
-            <w:b/>
-          </w:rPr>
-          <w:t>s</w:t>
-        </w:r>
-      </w:ins>
-      <w:ins w:id="112" w:author="Duong Duc Hien" w:date="2013-10-12T17:43:00Z">
-        <w:r>
-          <w:rPr>
-            <w:b/>
-          </w:rPr>
-          <w:t>.</w:t>
-        </w:r>
-      </w:ins>
-    </w:p>
-    <w:p>
-      <w:pPr>
-        <w:ind w:firstLine="420"/>
-        <w:rPr>
-          <w:ins w:id="113" w:author="Duong Duc Hien" w:date="2013-10-12T17:43:00Z"/>
-        </w:rPr>
-      </w:pPr>
-      <w:ins w:id="114" w:author="Duong Duc Hien" w:date="2013-10-12T17:43:00Z">
-        <w:r>
-          <w:rPr>
-            <w:rFonts w:hint="eastAsia"/>
-          </w:rPr>
-          <w:t xml:space="preserve">Participating Actor: </w:t>
-        </w:r>
-      </w:ins>
-    </w:p>
-    <w:p>
-      <w:pPr>
-        <w:ind w:firstLine="420"/>
-        <w:rPr>
-          <w:ins w:id="115" w:author="Duong Duc Hien" w:date="2013-10-12T17:43:00Z"/>
-        </w:rPr>
-      </w:pPr>
-      <w:ins w:id="116" w:author="Duong Duc Hien" w:date="2013-10-12T17:43:00Z">
-        <w:r>
-          <w:tab/>
-        </w:r>
-        <w:r>
-          <w:rPr>
-            <w:rFonts w:hint="eastAsia"/>
-          </w:rPr>
-          <w:t>Initiated by Scientist</w:t>
-        </w:r>
-      </w:ins>
-    </w:p>
-    <w:p>
-      <w:pPr>
-        <w:ind w:firstLine="420"/>
-        <w:rPr>
-          <w:ins w:id="117" w:author="Duong Duc Hien" w:date="2013-10-12T17:43:00Z"/>
-        </w:rPr>
-      </w:pPr>
-      <w:ins w:id="118" w:author="Duong Duc Hien" w:date="2013-10-12T17:43:00Z">
-        <w:r>
-          <w:rPr>
-            <w:rFonts w:hint="eastAsia"/>
-          </w:rPr>
-          <w:t xml:space="preserve">Entry Condition: </w:t>
-        </w:r>
-      </w:ins>
-    </w:p>
-    <w:p>
-      <w:pPr>
-        <w:ind w:firstLine="420"/>
-        <w:rPr>
-          <w:ins w:id="119" w:author="Duong Duc Hien" w:date="2013-10-12T17:43:00Z"/>
-        </w:rPr>
-      </w:pPr>
-      <w:ins w:id="120" w:author="Duong Duc Hien" w:date="2013-10-12T17:43:00Z">
-        <w:r>
-          <w:tab/>
-        </w:r>
-      </w:ins>
-      <w:ins w:id="121" w:author="Duong Duc Hien" w:date="2013-10-12T17:56:00Z">
-        <w:r>
-          <w:t>Dataset is available in MainForm.</w:t>
-        </w:r>
-      </w:ins>
-    </w:p>
-    <w:p>
-      <w:pPr>
-        <w:ind w:firstLine="420"/>
-        <w:rPr>
-          <w:ins w:id="122" w:author="Duong Duc Hien" w:date="2013-10-12T17:43:00Z"/>
-        </w:rPr>
-      </w:pPr>
-      <w:ins w:id="123" w:author="Duong Duc Hien" w:date="2013-10-12T17:43:00Z">
-        <w:r>
-          <w:rPr>
-            <w:rFonts w:hint="eastAsia"/>
-          </w:rPr>
-          <w:t xml:space="preserve">Exit Criteria: </w:t>
-        </w:r>
-      </w:ins>
-    </w:p>
-    <w:p>
-      <w:pPr>
-        <w:ind w:firstLine="420"/>
-        <w:rPr>
-          <w:ins w:id="124" w:author="Duong Duc Hien" w:date="2013-10-12T17:43:00Z"/>
-        </w:rPr>
-      </w:pPr>
-      <w:ins w:id="125" w:author="Duong Duc Hien" w:date="2013-10-12T17:43:00Z">
-        <w:r>
-          <w:rPr>
-            <w:rFonts w:hint="eastAsia"/>
-          </w:rPr>
-          <w:tab/>
-        </w:r>
-        <w:r>
-          <w:t>Dataset and current graph are updated.</w:t>
-        </w:r>
-      </w:ins>
-    </w:p>
-    <w:p>
-      <w:pPr>
-        <w:ind w:firstLine="420"/>
-        <w:rPr>
-          <w:ins w:id="126" w:author="Duong Duc Hien" w:date="2013-10-12T17:43:00Z"/>
-        </w:rPr>
-      </w:pPr>
-      <w:ins w:id="127" w:author="Duong Duc Hien" w:date="2013-10-12T17:43:00Z">
-        <w:r>
-          <w:rPr>
-            <w:rFonts w:hint="eastAsia"/>
-          </w:rPr>
-          <w:t>Flow of Events:</w:t>
-        </w:r>
-      </w:ins>
-    </w:p>
-    <w:p>
-      <w:pPr>
-        <w:ind w:firstLine="420"/>
-        <w:rPr>
-          <w:ins w:id="128" w:author="Duong Duc Hien" w:date="2013-10-12T17:43:00Z"/>
-        </w:rPr>
-      </w:pPr>
-      <w:ins w:id="129" w:author="Duong Duc Hien" w:date="2013-10-12T17:43:00Z">
-        <w:r>
-          <w:lastRenderedPageBreak/>
-          <w:tab/>
-        </w:r>
-        <w:r>
-          <w:rPr>
-            <w:rFonts w:hint="eastAsia"/>
-          </w:rPr>
-          <w:t>Scientist</w:t>
-        </w:r>
-      </w:ins>
-      <w:ins w:id="130" w:author="Duong Duc Hien" w:date="2013-10-12T17:59:00Z">
-        <w:r>
-          <w:t xml:space="preserve"> chooses </w:t>
-        </w:r>
-      </w:ins>
-      <w:ins w:id="131" w:author="Duong Duc Hien" w:date="2013-10-12T18:03:00Z">
-        <w:r>
-          <w:t xml:space="preserve">data pairs </w:t>
-        </w:r>
-      </w:ins>
-      <w:ins w:id="132" w:author="Duong Duc Hien" w:date="2013-10-12T17:59:00Z">
-        <w:r>
-          <w:t>then</w:t>
-        </w:r>
-      </w:ins>
-      <w:ins w:id="133" w:author="Duong Duc Hien" w:date="2013-10-12T17:43:00Z">
-        <w:r>
-          <w:t xml:space="preserve"> requests </w:t>
-        </w:r>
-      </w:ins>
-      <w:ins w:id="134" w:author="Duong Duc Hien" w:date="2013-10-12T17:57:00Z">
-        <w:r>
-          <w:t xml:space="preserve">to delete </w:t>
-        </w:r>
-      </w:ins>
-      <w:ins w:id="135" w:author="Duong Duc Hien" w:date="2013-10-12T17:43:00Z">
-        <w:r>
-          <w:t>data pair</w:t>
-        </w:r>
-      </w:ins>
-      <w:ins w:id="136" w:author="Duong Duc Hien" w:date="2013-10-12T17:59:00Z">
-        <w:r>
-          <w:t>s</w:t>
-        </w:r>
-      </w:ins>
-      <w:ins w:id="137" w:author="Duong Duc Hien" w:date="2013-10-12T17:43:00Z">
-        <w:r>
-          <w:t>.</w:t>
-        </w:r>
-      </w:ins>
-    </w:p>
-    <w:p>
-      <w:pPr>
-        <w:ind w:firstLine="420"/>
-        <w:rPr>
-          <w:ins w:id="138" w:author="Duong Duc Hien" w:date="2013-10-12T17:59:00Z"/>
-        </w:rPr>
-      </w:pPr>
-      <w:ins w:id="139" w:author="Duong Duc Hien" w:date="2013-10-12T17:43:00Z">
-        <w:r>
-          <w:tab/>
-          <w:t xml:space="preserve">System </w:t>
-        </w:r>
-      </w:ins>
-      <w:ins w:id="140" w:author="Duong Duc Hien" w:date="2013-10-12T17:57:00Z">
-        <w:r>
-          <w:t>responds by d</w:t>
-        </w:r>
-        <w:r>
-          <w:t>isp</w:t>
-        </w:r>
-        <w:r>
-          <w:t>l</w:t>
-        </w:r>
-      </w:ins>
-      <w:ins w:id="141" w:author="Duong Duc Hien" w:date="2013-10-12T18:29:00Z">
-        <w:r>
-          <w:t>a</w:t>
-        </w:r>
-      </w:ins>
-      <w:ins w:id="142" w:author="Duong Duc Hien" w:date="2013-10-12T17:57:00Z">
-        <w:r>
-          <w:t>ying DeleteConfirmationF</w:t>
-        </w:r>
-      </w:ins>
-      <w:ins w:id="143" w:author="Duong Duc Hien" w:date="2013-10-12T17:59:00Z">
-        <w:r>
-          <w:t>orm</w:t>
-        </w:r>
-      </w:ins>
-      <w:ins w:id="144" w:author="Duong Duc Hien" w:date="2013-10-12T17:57:00Z">
-        <w:r>
-          <w:t>.</w:t>
-        </w:r>
-      </w:ins>
-    </w:p>
-    <w:p>
-      <w:pPr>
-        <w:ind w:firstLine="420"/>
-        <w:rPr>
-          <w:ins w:id="145" w:author="Duong Duc Hien" w:date="2013-10-12T18:03:00Z"/>
-        </w:rPr>
-      </w:pPr>
-      <w:ins w:id="146" w:author="Duong Duc Hien" w:date="2013-10-12T17:59:00Z">
-        <w:r>
-          <w:tab/>
-        </w:r>
-      </w:ins>
-      <w:ins w:id="147" w:author="Duong Duc Hien" w:date="2013-10-12T18:03:00Z">
-        <w:r>
-          <w:rPr>
-            <w:rFonts w:hint="eastAsia"/>
-          </w:rPr>
-          <w:t>Scientist</w:t>
-        </w:r>
-        <w:r>
-          <w:t xml:space="preserve"> submits his confirmation with </w:t>
-        </w:r>
-        <w:r>
-          <w:t>DeleteConfirmationForm</w:t>
-        </w:r>
-        <w:r>
-          <w:t>.</w:t>
-        </w:r>
-      </w:ins>
-    </w:p>
-    <w:p>
-      <w:pPr>
-        <w:ind w:firstLine="420"/>
-        <w:rPr>
-          <w:ins w:id="148" w:author="Duong Duc Hien" w:date="2013-10-12T17:43:00Z"/>
-        </w:rPr>
-      </w:pPr>
-      <w:ins w:id="149" w:author="Duong Duc Hien" w:date="2013-10-12T18:03:00Z">
-        <w:r>
-          <w:t xml:space="preserve"> </w:t>
-        </w:r>
-        <w:r>
-          <w:tab/>
-        </w:r>
-      </w:ins>
-      <w:ins w:id="150" w:author="Duong Duc Hien" w:date="2013-10-12T18:04:00Z">
-        <w:r>
-          <w:t xml:space="preserve">System displays updated dataset and presents updated graph (including trend line, </w:t>
-        </w:r>
-        <w:r>
-          <w:tab/>
-        </w:r>
-        <w:r>
-          <w:tab/>
-        </w:r>
-        <w:r>
-          <w:tab/>
-          <w:t>equation if needed).</w:t>
-        </w:r>
-      </w:ins>
-    </w:p>
-    <w:p>
-      <w:pPr>
-        <w:ind w:firstLine="420"/>
-        <w:rPr>
-          <w:ins w:id="151" w:author="Duong Duc Hien" w:date="2013-10-12T18:04:00Z"/>
-          <w:b/>
-        </w:rPr>
-        <w:pPrChange w:id="152" w:author="Duong Duc Hien" w:date="2013-10-12T16:43:00Z">
-          <w:pPr>
-            <w:pStyle w:val="Heading2"/>
-          </w:pPr>
-        </w:pPrChange>
-      </w:pPr>
-    </w:p>
-    <w:p>
-      <w:pPr>
-        <w:ind w:firstLine="420"/>
-        <w:rPr>
-          <w:ins w:id="153" w:author="Duong Duc Hien" w:date="2013-10-12T18:04:00Z"/>
-          <w:b/>
-        </w:rPr>
-      </w:pPr>
-      <w:ins w:id="154" w:author="Duong Duc Hien" w:date="2013-10-12T18:04:00Z">
-        <w:r>
-          <w:rPr>
-            <w:b/>
-          </w:rPr>
-          <w:t xml:space="preserve">Use Case </w:t>
-        </w:r>
-        <w:r>
-          <w:rPr>
-            <w:b/>
-          </w:rPr>
-          <w:t>4</w:t>
-        </w:r>
-        <w:r>
-          <w:rPr>
-            <w:b/>
-          </w:rPr>
-          <w:t xml:space="preserve">: </w:t>
-        </w:r>
-      </w:ins>
-      <w:ins w:id="155" w:author="Duong Duc Hien" w:date="2013-10-12T18:20:00Z">
-        <w:r>
-          <w:rPr>
-            <w:b/>
-          </w:rPr>
-          <w:t xml:space="preserve">Edit Data </w:t>
-        </w:r>
-      </w:ins>
-      <w:ins w:id="156" w:author="Duong Duc Hien" w:date="2013-10-12T18:33:00Z">
-        <w:r>
-          <w:rPr>
-            <w:b/>
-          </w:rPr>
-          <w:t>Pair</w:t>
-        </w:r>
-      </w:ins>
-    </w:p>
-    <w:p>
-      <w:pPr>
-        <w:ind w:firstLine="420"/>
-        <w:rPr>
-          <w:ins w:id="157" w:author="Duong Duc Hien" w:date="2013-10-12T18:04:00Z"/>
-        </w:rPr>
-      </w:pPr>
-      <w:ins w:id="158" w:author="Duong Duc Hien" w:date="2013-10-12T18:04:00Z">
-        <w:r>
-          <w:rPr>
-            <w:rFonts w:hint="eastAsia"/>
-          </w:rPr>
-          <w:t xml:space="preserve">Participating Actor: </w:t>
-        </w:r>
-      </w:ins>
-    </w:p>
-    <w:p>
-      <w:pPr>
-        <w:ind w:firstLine="420"/>
-        <w:rPr>
-          <w:ins w:id="159" w:author="Duong Duc Hien" w:date="2013-10-12T18:04:00Z"/>
-        </w:rPr>
-      </w:pPr>
-      <w:ins w:id="160" w:author="Duong Duc Hien" w:date="2013-10-12T18:04:00Z">
-        <w:r>
-          <w:tab/>
-        </w:r>
-        <w:r>
-          <w:rPr>
-            <w:rFonts w:hint="eastAsia"/>
-          </w:rPr>
-          <w:t>Initiated by Scientist</w:t>
-        </w:r>
-      </w:ins>
-    </w:p>
-    <w:p>
-      <w:pPr>
-        <w:ind w:firstLine="420"/>
-        <w:rPr>
-          <w:ins w:id="161" w:author="Duong Duc Hien" w:date="2013-10-12T18:04:00Z"/>
-        </w:rPr>
-      </w:pPr>
-      <w:ins w:id="162" w:author="Duong Duc Hien" w:date="2013-10-12T18:04:00Z">
-        <w:r>
-          <w:rPr>
-            <w:rFonts w:hint="eastAsia"/>
-          </w:rPr>
-          <w:t xml:space="preserve">Entry Condition: </w:t>
-        </w:r>
-      </w:ins>
-    </w:p>
-    <w:p>
-      <w:pPr>
-        <w:ind w:firstLine="420"/>
-        <w:rPr>
-          <w:ins w:id="163" w:author="Duong Duc Hien" w:date="2013-10-12T18:04:00Z"/>
-        </w:rPr>
-      </w:pPr>
-      <w:ins w:id="164" w:author="Duong Duc Hien" w:date="2013-10-12T18:04:00Z">
-        <w:r>
-          <w:tab/>
-          <w:t>Dataset is available in MainForm.</w:t>
-        </w:r>
-      </w:ins>
-    </w:p>
-    <w:p>
-      <w:pPr>
-        <w:ind w:firstLine="420"/>
-        <w:rPr>
-          <w:ins w:id="165" w:author="Duong Duc Hien" w:date="2013-10-12T18:04:00Z"/>
-        </w:rPr>
-      </w:pPr>
-      <w:ins w:id="166" w:author="Duong Duc Hien" w:date="2013-10-12T18:04:00Z">
-        <w:r>
-          <w:rPr>
-            <w:rFonts w:hint="eastAsia"/>
-          </w:rPr>
-          <w:t xml:space="preserve">Exit Criteria: </w:t>
-        </w:r>
-      </w:ins>
-    </w:p>
-    <w:p>
-      <w:pPr>
-        <w:ind w:firstLine="420"/>
-        <w:rPr>
-          <w:ins w:id="167" w:author="Duong Duc Hien" w:date="2013-10-12T18:04:00Z"/>
-        </w:rPr>
-      </w:pPr>
-      <w:ins w:id="168" w:author="Duong Duc Hien" w:date="2013-10-12T18:04:00Z">
-        <w:r>
-          <w:rPr>
-            <w:rFonts w:hint="eastAsia"/>
-          </w:rPr>
-          <w:tab/>
-        </w:r>
-        <w:r>
-          <w:t>Dataset and current graph are updated.</w:t>
-        </w:r>
-      </w:ins>
-    </w:p>
-    <w:p>
-      <w:pPr>
-        <w:ind w:firstLine="420"/>
-        <w:rPr>
-          <w:ins w:id="169" w:author="Duong Duc Hien" w:date="2013-10-12T18:04:00Z"/>
-        </w:rPr>
-      </w:pPr>
-      <w:ins w:id="170" w:author="Duong Duc Hien" w:date="2013-10-12T18:04:00Z">
-        <w:r>
-          <w:rPr>
-            <w:rFonts w:hint="eastAsia"/>
-          </w:rPr>
-          <w:t>Flow of Events:</w:t>
-        </w:r>
-      </w:ins>
-    </w:p>
-    <w:p>
-      <w:pPr>
-        <w:ind w:firstLine="420"/>
-        <w:rPr>
-          <w:ins w:id="171" w:author="Duong Duc Hien" w:date="2013-10-12T18:04:00Z"/>
-        </w:rPr>
-      </w:pPr>
-      <w:ins w:id="172" w:author="Duong Duc Hien" w:date="2013-10-12T18:04:00Z">
-        <w:r>
-          <w:tab/>
-        </w:r>
-        <w:r>
-          <w:rPr>
-            <w:rFonts w:hint="eastAsia"/>
-          </w:rPr>
-          <w:t>Scientist</w:t>
-        </w:r>
-        <w:r>
-          <w:t xml:space="preserve"> choose</w:t>
-        </w:r>
-      </w:ins>
-      <w:ins w:id="173" w:author="Duong Duc Hien" w:date="2013-10-12T18:28:00Z">
-        <w:r>
-          <w:t>s</w:t>
-        </w:r>
-      </w:ins>
-      <w:ins w:id="174" w:author="Duong Duc Hien" w:date="2013-10-12T18:20:00Z">
-        <w:r>
-          <w:t xml:space="preserve"> a data pair</w:t>
-        </w:r>
-      </w:ins>
-      <w:ins w:id="175" w:author="Duong Duc Hien" w:date="2013-10-12T18:04:00Z">
-        <w:r>
-          <w:t xml:space="preserve"> then requests to </w:t>
-        </w:r>
-      </w:ins>
-      <w:ins w:id="176" w:author="Duong Duc Hien" w:date="2013-10-12T18:20:00Z">
-        <w:r>
-          <w:t>update a</w:t>
-        </w:r>
-      </w:ins>
-      <w:ins w:id="177" w:author="Duong Duc Hien" w:date="2013-10-12T18:04:00Z">
-        <w:r>
-          <w:t xml:space="preserve"> data pair</w:t>
-        </w:r>
-      </w:ins>
-      <w:ins w:id="178" w:author="Duong Duc Hien" w:date="2013-10-12T18:21:00Z">
-        <w:r>
-          <w:t>.</w:t>
-        </w:r>
-      </w:ins>
-    </w:p>
-    <w:p>
-      <w:pPr>
-        <w:ind w:firstLine="420"/>
-        <w:rPr>
-          <w:ins w:id="179" w:author="Duong Duc Hien" w:date="2013-10-12T18:04:00Z"/>
-        </w:rPr>
-      </w:pPr>
-      <w:ins w:id="180" w:author="Duong Duc Hien" w:date="2013-10-12T18:04:00Z">
-        <w:r>
-          <w:tab/>
-          <w:t xml:space="preserve">System responds by dispalying </w:t>
-        </w:r>
-      </w:ins>
-      <w:ins w:id="181" w:author="Duong Duc Hien" w:date="2013-10-12T18:33:00Z">
-        <w:r>
-          <w:t>Update</w:t>
-        </w:r>
-      </w:ins>
-      <w:ins w:id="182" w:author="Duong Duc Hien" w:date="2013-10-12T18:04:00Z">
-        <w:r>
-          <w:t>ConfirmationForm.</w:t>
-        </w:r>
-      </w:ins>
-    </w:p>
-    <w:p>
-      <w:pPr>
-        <w:ind w:firstLine="420"/>
-        <w:rPr>
-          <w:ins w:id="183" w:author="Duong Duc Hien" w:date="2013-10-12T18:04:00Z"/>
-        </w:rPr>
-      </w:pPr>
-      <w:ins w:id="184" w:author="Duong Duc Hien" w:date="2013-10-12T18:04:00Z">
-        <w:r>
-          <w:tab/>
-        </w:r>
-        <w:r>
-          <w:rPr>
-            <w:rFonts w:hint="eastAsia"/>
-          </w:rPr>
-          <w:t>Scientist</w:t>
-        </w:r>
-        <w:r>
-          <w:t xml:space="preserve"> submits his </w:t>
-        </w:r>
-      </w:ins>
-      <w:ins w:id="185" w:author="Duong Duc Hien" w:date="2013-10-12T18:33:00Z">
-        <w:r>
-          <w:t xml:space="preserve">update data pair </w:t>
-        </w:r>
-      </w:ins>
-      <w:ins w:id="186" w:author="Duong Duc Hien" w:date="2013-10-12T18:04:00Z">
-        <w:r>
-          <w:t xml:space="preserve">with </w:t>
-        </w:r>
-      </w:ins>
-      <w:ins w:id="187" w:author="Duong Duc Hien" w:date="2013-10-12T18:33:00Z">
-        <w:r>
-          <w:t>UpdateConfirmationForm</w:t>
-        </w:r>
-      </w:ins>
-      <w:ins w:id="188" w:author="Duong Duc Hien" w:date="2013-10-12T18:04:00Z">
-        <w:r>
-          <w:t>.</w:t>
-        </w:r>
-      </w:ins>
-    </w:p>
-    <w:p>
-      <w:pPr>
-        <w:ind w:firstLine="420"/>
-        <w:rPr>
-          <w:ins w:id="189" w:author="Duong Duc Hien" w:date="2013-10-12T17:35:00Z"/>
-          <w:rPrChange w:id="190" w:author="Duong Duc Hien" w:date="2013-10-12T18:33:00Z">
+          <w:rPrChange w:id="187" w:author="Duong Duc Hien" w:date="2013-10-12T18:33:00Z">
             <w:rPr>
-              <w:ins w:id="191" w:author="Duong Duc Hien" w:date="2013-10-12T17:35:00Z"/>
+              <w:ins w:id="188" w:author="Duong Duc Hien" w:date="2013-10-12T17:35:00Z"/>
               <w:b w:val="0"/>
             </w:rPr>
           </w:rPrChange>
         </w:rPr>
+        <w:pPrChange w:id="189" w:author="Duong Duc Hien" w:date="2013-10-12T16:43:00Z">
+          <w:pPr>
+            <w:pStyle w:val="Heading2"/>
+          </w:pPr>
+        </w:pPrChange>
+      </w:pPr>
+      <w:ins w:id="190" w:author="Duong Duc Hien" w:date="2013-10-12T18:04:00Z">
+        <w:r>
+          <w:t xml:space="preserve"> </w:t>
+        </w:r>
+        <w:r>
+          <w:tab/>
+          <w:t xml:space="preserve">System displays updated dataset and presents updated graph (including trend line, </w:t>
+        </w:r>
+        <w:r>
+          <w:tab/>
+        </w:r>
+        <w:r>
+          <w:tab/>
+        </w:r>
+        <w:r>
+          <w:tab/>
+          <w:t>equation if needed).</w:t>
+        </w:r>
+      </w:ins>
+    </w:p>
+    <w:p>
+      <w:pPr>
+        <w:ind w:firstLine="420"/>
+        <w:rPr>
+          <w:ins w:id="191" w:author="Duong Duc Hien" w:date="2013-10-12T17:08:00Z"/>
+        </w:rPr>
         <w:pPrChange w:id="192" w:author="Duong Duc Hien" w:date="2013-10-12T16:43:00Z">
           <w:pPr>
             <w:pStyle w:val="Heading2"/>
           </w:pPr>
         </w:pPrChange>
       </w:pPr>
-      <w:ins w:id="193" w:author="Duong Duc Hien" w:date="2013-10-12T18:04:00Z">
-        <w:r>
+    </w:p>
+    <w:p>
+      <w:pPr>
+        <w:ind w:firstLine="420"/>
+        <w:pPrChange w:id="193" w:author="Duong Duc Hien" w:date="2013-10-12T16:43:00Z">
+          <w:pPr>
+            <w:pStyle w:val="Heading2"/>
+          </w:pPr>
+        </w:pPrChange>
+      </w:pPr>
+      <w:r>
+        <w:rPr>
+          <w:b/>
+          <w:rPrChange w:id="194" w:author="Duong Duc Hien" w:date="2013-10-12T16:43:00Z">
+            <w:rPr/>
+          </w:rPrChange>
+        </w:rPr>
+        <w:t xml:space="preserve">Use Case 5: </w:t>
+      </w:r>
+      <w:del w:id="195" w:author="Duong Duc Hien" w:date="2013-10-12T16:37:00Z">
+        <w:r>
+          <w:rPr>
+            <w:b/>
+            <w:rPrChange w:id="196" w:author="Duong Duc Hien" w:date="2013-10-12T16:43:00Z">
+              <w:rPr/>
+            </w:rPrChange>
+          </w:rPr>
+          <w:delText xml:space="preserve">Switch </w:delText>
+        </w:r>
+      </w:del>
+      <w:ins w:id="197" w:author="Duong Duc Hien" w:date="2013-10-12T16:37:00Z">
+        <w:r>
+          <w:rPr>
+            <w:b/>
+            <w:rPrChange w:id="198" w:author="Duong Duc Hien" w:date="2013-10-12T16:43:00Z">
+              <w:rPr/>
+            </w:rPrChange>
+          </w:rPr>
+          <w:t>Display</w:t>
+        </w:r>
+      </w:ins>
+      <w:del w:id="199" w:author="Duong Duc Hien" w:date="2013-10-12T16:37:00Z">
+        <w:r>
+          <w:rPr>
+            <w:b/>
+            <w:rPrChange w:id="200" w:author="Duong Duc Hien" w:date="2013-10-12T16:43:00Z">
+              <w:rPr/>
+            </w:rPrChange>
+          </w:rPr>
+          <w:delText xml:space="preserve">from </w:delText>
+        </w:r>
+      </w:del>
+      <w:ins w:id="201" w:author="Duong Duc Hien" w:date="2013-10-12T16:37:00Z">
+        <w:r>
+          <w:rPr>
+            <w:b/>
+            <w:rPrChange w:id="202" w:author="Duong Duc Hien" w:date="2013-10-12T16:43:00Z">
+              <w:rPr/>
+            </w:rPrChange>
+          </w:rPr>
           <w:t xml:space="preserve"> </w:t>
         </w:r>
-        <w:r>
-          <w:tab/>
-          <w:t xml:space="preserve">System displays updated dataset and presents updated graph (including trend line, </w:t>
-        </w:r>
-        <w:r>
-          <w:tab/>
-        </w:r>
-        <w:r>
-          <w:tab/>
-        </w:r>
-        <w:r>
-          <w:tab/>
-          <w:t>equation if needed).</w:t>
-        </w:r>
-      </w:ins>
-    </w:p>
-    <w:p>
-      <w:pPr>
-        <w:ind w:firstLine="420"/>
-        <w:rPr>
-          <w:ins w:id="194" w:author="Duong Duc Hien" w:date="2013-10-12T17:08:00Z"/>
+      </w:ins>
+      <w:r>
+        <w:rPr>
           <w:b/>
-        </w:rPr>
-        <w:pPrChange w:id="195" w:author="Duong Duc Hien" w:date="2013-10-12T16:43:00Z">
-          <w:pPr>
-            <w:pStyle w:val="Heading2"/>
-          </w:pPr>
-        </w:pPrChange>
-      </w:pPr>
-    </w:p>
-    <w:p>
-      <w:pPr>
-        <w:ind w:firstLine="420"/>
-        <w:pPrChange w:id="196" w:author="Duong Duc Hien" w:date="2013-10-12T16:43:00Z">
-          <w:pPr>
-            <w:pStyle w:val="Heading2"/>
-          </w:pPr>
-        </w:pPrChange>
-      </w:pPr>
-      <w:r>
-        <w:rPr>
-          <w:b/>
-          <w:rPrChange w:id="197" w:author="Duong Duc Hien" w:date="2013-10-12T16:43:00Z">
-            <w:rPr>
-              <w:b w:val="0"/>
-              <w:bCs w:val="0"/>
-            </w:rPr>
+          <w:rPrChange w:id="203" w:author="Duong Duc Hien" w:date="2013-10-12T16:43:00Z">
+            <w:rPr/>
           </w:rPrChange>
         </w:rPr>
-        <w:t xml:space="preserve">Use Case 5: </w:t>
-      </w:r>
-      <w:del w:id="198" w:author="Duong Duc Hien" w:date="2013-10-12T16:37:00Z">
-        <w:r>
-          <w:rPr>
-            <w:b/>
-            <w:rPrChange w:id="199" w:author="Duong Duc Hien" w:date="2013-10-12T16:43:00Z">
-              <w:rPr>
-                <w:b w:val="0"/>
-                <w:bCs w:val="0"/>
-              </w:rPr>
-            </w:rPrChange>
-          </w:rPr>
-          <w:delText xml:space="preserve">Switch </w:delText>
-        </w:r>
-      </w:del>
-      <w:ins w:id="200" w:author="Duong Duc Hien" w:date="2013-10-12T16:37:00Z">
-        <w:r>
-          <w:rPr>
-            <w:b/>
-            <w:rPrChange w:id="201" w:author="Duong Duc Hien" w:date="2013-10-12T16:43:00Z">
-              <w:rPr>
-                <w:b w:val="0"/>
-                <w:bCs w:val="0"/>
-              </w:rPr>
-            </w:rPrChange>
-          </w:rPr>
-          <w:t>Display</w:t>
-        </w:r>
-      </w:ins>
-      <w:del w:id="202" w:author="Duong Duc Hien" w:date="2013-10-12T16:37:00Z">
-        <w:r>
-          <w:rPr>
-            <w:b/>
-            <w:rPrChange w:id="203" w:author="Duong Duc Hien" w:date="2013-10-12T16:43:00Z">
-              <w:rPr>
-                <w:b w:val="0"/>
-                <w:bCs w:val="0"/>
-              </w:rPr>
-            </w:rPrChange>
-          </w:rPr>
-          <w:delText xml:space="preserve">from </w:delText>
-        </w:r>
-      </w:del>
+        <w:t>Cartesian</w:t>
+      </w:r>
       <w:ins w:id="204" w:author="Duong Duc Hien" w:date="2013-10-12T16:37:00Z">
         <w:r>
           <w:rPr>
             <w:b/>
             <w:rPrChange w:id="205" w:author="Duong Duc Hien" w:date="2013-10-12T16:43:00Z">
-              <w:rPr>
-                <w:b w:val="0"/>
-                <w:bCs w:val="0"/>
-              </w:rPr>
+              <w:rPr/>
             </w:rPrChange>
           </w:rPr>
-          <w:t xml:space="preserve"> </w:t>
-        </w:r>
-      </w:ins>
-      <w:r>
-        <w:rPr>
-          <w:b/>
-          <w:rPrChange w:id="206" w:author="Duong Duc Hien" w:date="2013-10-12T16:43:00Z">
-            <w:rPr>
-              <w:b w:val="0"/>
-              <w:bCs w:val="0"/>
-            </w:rPr>
-          </w:rPrChange>
-        </w:rPr>
-        <w:t>Cartesian</w:t>
-      </w:r>
-      <w:ins w:id="207" w:author="Duong Duc Hien" w:date="2013-10-12T16:37:00Z">
+          <w:t xml:space="preserve"> Graph.</w:t>
+        </w:r>
+      </w:ins>
+      <w:del w:id="206" w:author="Duong Duc Hien" w:date="2013-10-12T16:37:00Z">
         <w:r>
           <w:rPr>
             <w:b/>
-            <w:rPrChange w:id="208" w:author="Duong Duc Hien" w:date="2013-10-12T16:43:00Z">
-              <w:rPr>
-                <w:b w:val="0"/>
-                <w:bCs w:val="0"/>
-              </w:rPr>
+            <w:rPrChange w:id="207" w:author="Duong Duc Hien" w:date="2013-10-12T16:43:00Z">
+              <w:rPr/>
             </w:rPrChange>
           </w:rPr>
-          <w:t xml:space="preserve"> Graph.</w:t>
-        </w:r>
-      </w:ins>
-      <w:del w:id="209" w:author="Duong Duc Hien" w:date="2013-10-12T16:37:00Z">
-        <w:r>
-          <w:rPr>
-            <w:b/>
-            <w:rPrChange w:id="210" w:author="Duong Duc Hien" w:date="2013-10-12T16:43:00Z">
-              <w:rPr>
-                <w:b w:val="0"/>
-                <w:bCs w:val="0"/>
-              </w:rPr>
-            </w:rPrChange>
-          </w:rPr>
           <w:delText xml:space="preserve"> plot to Column graph</w:delText>
         </w:r>
       </w:del>
@@ -1666,7 +1563,7 @@
     <w:p>
       <w:pPr>
         <w:ind w:firstLine="420"/>
-        <w:pPrChange w:id="211" w:author="Duong Duc Hien" w:date="2013-10-12T16:43:00Z">
+        <w:pPrChange w:id="208" w:author="Duong Duc Hien" w:date="2013-10-12T16:43:00Z">
           <w:pPr>
             <w:pStyle w:val="Heading3"/>
           </w:pPr>
@@ -1683,7 +1580,7 @@
       <w:pPr>
         <w:ind w:firstLine="420"/>
       </w:pPr>
-      <w:ins w:id="212" w:author="Duong Duc Hien" w:date="2013-10-12T16:43:00Z">
+      <w:ins w:id="209" w:author="Duong Duc Hien" w:date="2013-10-12T16:43:00Z">
         <w:r>
           <w:tab/>
         </w:r>
@@ -1698,7 +1595,78 @@
     <w:p>
       <w:pPr>
         <w:ind w:firstLine="420"/>
+        <w:pPrChange w:id="210" w:author="Duong Duc Hien" w:date="2013-10-12T16:43:00Z">
+          <w:pPr>
+            <w:pStyle w:val="Heading3"/>
+          </w:pPr>
+        </w:pPrChange>
+      </w:pPr>
+      <w:r>
+        <w:rPr>
+          <w:rFonts w:hint="eastAsia"/>
+        </w:rPr>
+        <w:t xml:space="preserve">Entry Condition: </w:t>
+      </w:r>
+    </w:p>
+    <w:p>
+      <w:pPr>
+        <w:ind w:firstLine="420"/>
+      </w:pPr>
+      <w:ins w:id="211" w:author="Duong Duc Hien" w:date="2013-10-12T16:43:00Z">
+        <w:r>
+          <w:tab/>
+        </w:r>
+      </w:ins>
+      <w:r>
+        <w:rPr>
+          <w:rFonts w:hint="eastAsia"/>
+        </w:rPr>
+        <w:t>Current graph is Cartesian plot</w:t>
+      </w:r>
+    </w:p>
+    <w:p>
+      <w:pPr>
+        <w:ind w:firstLine="420"/>
+        <w:pPrChange w:id="212" w:author="Duong Duc Hien" w:date="2013-10-12T16:43:00Z">
+          <w:pPr>
+            <w:pStyle w:val="Heading3"/>
+          </w:pPr>
+        </w:pPrChange>
+      </w:pPr>
+      <w:r>
+        <w:rPr>
+          <w:rFonts w:hint="eastAsia"/>
+        </w:rPr>
+        <w:t xml:space="preserve">Exit Criteria: </w:t>
+      </w:r>
+    </w:p>
+    <w:p>
+      <w:pPr>
+        <w:ind w:firstLine="420"/>
         <w:pPrChange w:id="213" w:author="Duong Duc Hien" w:date="2013-10-12T16:43:00Z">
+          <w:pPr/>
+        </w:pPrChange>
+      </w:pPr>
+      <w:r>
+        <w:rPr>
+          <w:rFonts w:hint="eastAsia"/>
+        </w:rPr>
+        <w:tab/>
+      </w:r>
+      <w:r>
+        <w:t>C</w:t>
+      </w:r>
+      <w:r>
+        <w:rPr>
+          <w:rFonts w:hint="eastAsia"/>
+        </w:rPr>
+        <w:t>olumn graph is displayed</w:t>
+      </w:r>
+    </w:p>
+    <w:p>
+      <w:pPr>
+        <w:ind w:firstLine="420"/>
+        <w:pPrChange w:id="214" w:author="Duong Duc Hien" w:date="2013-10-12T16:43:00Z">
           <w:pPr>
             <w:pStyle w:val="Heading3"/>
           </w:pPr>
@@ -1708,84 +1676,13 @@
         <w:rPr>
           <w:rFonts w:hint="eastAsia"/>
         </w:rPr>
-        <w:t xml:space="preserve">Entry Condition: </w:t>
-      </w:r>
-    </w:p>
-    <w:p>
-      <w:pPr>
-        <w:ind w:firstLine="420"/>
-      </w:pPr>
-      <w:ins w:id="214" w:author="Duong Duc Hien" w:date="2013-10-12T16:43:00Z">
-        <w:r>
-          <w:tab/>
-        </w:r>
-      </w:ins>
-      <w:r>
-        <w:rPr>
-          <w:rFonts w:hint="eastAsia"/>
-        </w:rPr>
-        <w:t>Current graph is Cartesian plot</w:t>
+        <w:t>Flow of Events:</w:t>
       </w:r>
     </w:p>
     <w:p>
       <w:pPr>
         <w:ind w:firstLine="420"/>
         <w:pPrChange w:id="215" w:author="Duong Duc Hien" w:date="2013-10-12T16:43:00Z">
-          <w:pPr>
-            <w:pStyle w:val="Heading3"/>
-          </w:pPr>
-        </w:pPrChange>
-      </w:pPr>
-      <w:r>
-        <w:rPr>
-          <w:rFonts w:hint="eastAsia"/>
-        </w:rPr>
-        <w:t xml:space="preserve">Exit Criteria: </w:t>
-      </w:r>
-    </w:p>
-    <w:p>
-      <w:pPr>
-        <w:ind w:firstLine="420"/>
-        <w:pPrChange w:id="216" w:author="Duong Duc Hien" w:date="2013-10-12T16:43:00Z">
-          <w:pPr/>
-        </w:pPrChange>
-      </w:pPr>
-      <w:r>
-        <w:rPr>
-          <w:rFonts w:hint="eastAsia"/>
-        </w:rPr>
-        <w:tab/>
-      </w:r>
-      <w:r>
-        <w:t>C</w:t>
-      </w:r>
-      <w:r>
-        <w:rPr>
-          <w:rFonts w:hint="eastAsia"/>
-        </w:rPr>
-        <w:t>olumn graph is displayed</w:t>
-      </w:r>
-    </w:p>
-    <w:p>
-      <w:pPr>
-        <w:ind w:firstLine="420"/>
-        <w:pPrChange w:id="217" w:author="Duong Duc Hien" w:date="2013-10-12T16:43:00Z">
-          <w:pPr>
-            <w:pStyle w:val="Heading3"/>
-          </w:pPr>
-        </w:pPrChange>
-      </w:pPr>
-      <w:r>
-        <w:rPr>
-          <w:rFonts w:hint="eastAsia"/>
-        </w:rPr>
-        <w:t>Flow of Events:</w:t>
-      </w:r>
-    </w:p>
-    <w:p>
-      <w:pPr>
-        <w:ind w:firstLine="420"/>
-        <w:pPrChange w:id="218" w:author="Duong Duc Hien" w:date="2013-10-12T16:43:00Z">
           <w:pPr>
             <w:pStyle w:val="ListParagraph"/>
             <w:numPr>
@@ -1795,7 +1692,7 @@
           </w:pPr>
         </w:pPrChange>
       </w:pPr>
-      <w:ins w:id="219" w:author="Duong Duc Hien" w:date="2013-10-12T16:43:00Z">
+      <w:ins w:id="216" w:author="Duong Duc Hien" w:date="2013-10-12T16:43:00Z">
         <w:r>
           <w:tab/>
         </w:r>
@@ -1806,7 +1703,7 @@
         </w:rPr>
         <w:t xml:space="preserve">Scientist </w:t>
       </w:r>
-      <w:del w:id="220" w:author="Duong Duc Hien" w:date="2013-10-12T15:50:00Z">
+      <w:del w:id="217" w:author="Duong Duc Hien" w:date="2013-10-12T15:50:00Z">
         <w:r>
           <w:rPr>
             <w:rFonts w:hint="eastAsia"/>
@@ -1832,7 +1729,7 @@
           <w:delText xml:space="preserve"> button</w:delText>
         </w:r>
       </w:del>
-      <w:ins w:id="221" w:author="Duong Duc Hien" w:date="2013-10-12T15:50:00Z">
+      <w:ins w:id="218" w:author="Duong Duc Hien" w:date="2013-10-12T15:50:00Z">
         <w:r>
           <w:t>requests to switch graph.</w:t>
         </w:r>
@@ -1841,7 +1738,7 @@
     <w:p>
       <w:pPr>
         <w:ind w:firstLine="420"/>
-        <w:pPrChange w:id="222" w:author="Duong Duc Hien" w:date="2013-10-12T16:43:00Z">
+        <w:pPrChange w:id="219" w:author="Duong Duc Hien" w:date="2013-10-12T16:43:00Z">
           <w:pPr>
             <w:pStyle w:val="ListParagraph"/>
             <w:numPr>
@@ -1851,17 +1748,17 @@
           </w:pPr>
         </w:pPrChange>
       </w:pPr>
-      <w:ins w:id="223" w:author="Duong Duc Hien" w:date="2013-10-12T16:43:00Z">
-        <w:r>
-          <w:tab/>
-        </w:r>
-      </w:ins>
-      <w:ins w:id="224" w:author="Duong Duc Hien" w:date="2013-10-12T15:51:00Z">
+      <w:ins w:id="220" w:author="Duong Duc Hien" w:date="2013-10-12T16:43:00Z">
+        <w:r>
+          <w:tab/>
+        </w:r>
+      </w:ins>
+      <w:ins w:id="221" w:author="Duong Duc Hien" w:date="2013-10-12T15:51:00Z">
         <w:r>
           <w:t>System h</w:t>
         </w:r>
       </w:ins>
-      <w:del w:id="225" w:author="Duong Duc Hien" w:date="2013-10-12T15:51:00Z">
+      <w:del w:id="222" w:author="Duong Duc Hien" w:date="2013-10-12T15:51:00Z">
         <w:r>
           <w:rPr>
             <w:rFonts w:hint="eastAsia"/>
@@ -1875,7 +1772,7 @@
         </w:rPr>
         <w:t>ide</w:t>
       </w:r>
-      <w:ins w:id="226" w:author="Duong Duc Hien" w:date="2013-10-12T15:51:00Z">
+      <w:ins w:id="223" w:author="Duong Duc Hien" w:date="2013-10-12T15:51:00Z">
         <w:r>
           <w:t>s</w:t>
         </w:r>
@@ -1895,7 +1792,7 @@
         </w:rPr>
         <w:t xml:space="preserve"> plot currently displayed</w:t>
       </w:r>
-      <w:ins w:id="227" w:author="Duong Duc Hien" w:date="2013-10-12T15:52:00Z">
+      <w:ins w:id="224" w:author="Duong Duc Hien" w:date="2013-10-12T15:52:00Z">
         <w:r>
           <w:t xml:space="preserve"> and shows the Column graph.</w:t>
         </w:r>
@@ -1905,9 +1802,9 @@
       <w:pPr>
         <w:ind w:firstLine="420"/>
         <w:rPr>
-          <w:ins w:id="228" w:author="Duong Duc Hien" w:date="2013-10-12T16:43:00Z"/>
-        </w:rPr>
-        <w:pPrChange w:id="229" w:author="Duong Duc Hien" w:date="2013-10-12T16:43:00Z">
+          <w:ins w:id="225" w:author="Duong Duc Hien" w:date="2013-10-12T16:43:00Z"/>
+        </w:rPr>
+        <w:pPrChange w:id="226" w:author="Duong Duc Hien" w:date="2013-10-12T16:43:00Z">
           <w:pPr>
             <w:pStyle w:val="Heading2"/>
           </w:pPr>
@@ -1918,15 +1815,15 @@
       <w:pPr>
         <w:ind w:firstLine="420"/>
         <w:rPr>
-          <w:del w:id="230" w:author="Duong Duc Hien" w:date="2013-10-12T15:52:00Z"/>
+          <w:del w:id="227" w:author="Duong Duc Hien" w:date="2013-10-12T15:52:00Z"/>
           <w:b/>
-          <w:rPrChange w:id="231" w:author="Duong Duc Hien" w:date="2013-10-12T16:43:00Z">
+          <w:rPrChange w:id="228" w:author="Duong Duc Hien" w:date="2013-10-12T16:43:00Z">
             <w:rPr>
-              <w:del w:id="232" w:author="Duong Duc Hien" w:date="2013-10-12T15:52:00Z"/>
+              <w:del w:id="229" w:author="Duong Duc Hien" w:date="2013-10-12T15:52:00Z"/>
             </w:rPr>
           </w:rPrChange>
         </w:rPr>
-        <w:pPrChange w:id="233" w:author="Duong Duc Hien" w:date="2013-10-12T16:43:00Z">
+        <w:pPrChange w:id="230" w:author="Duong Duc Hien" w:date="2013-10-12T16:43:00Z">
           <w:pPr>
             <w:pStyle w:val="ListParagraph"/>
             <w:numPr>
@@ -1936,11 +1833,11 @@
           </w:pPr>
         </w:pPrChange>
       </w:pPr>
-      <w:del w:id="234" w:author="Duong Duc Hien" w:date="2013-10-12T15:52:00Z">
+      <w:del w:id="231" w:author="Duong Duc Hien" w:date="2013-10-12T15:52:00Z">
         <w:r>
           <w:rPr>
             <w:b/>
-            <w:rPrChange w:id="235" w:author="Duong Duc Hien" w:date="2013-10-12T16:43:00Z">
+            <w:rPrChange w:id="232" w:author="Duong Duc Hien" w:date="2013-10-12T16:43:00Z">
               <w:rPr/>
             </w:rPrChange>
           </w:rPr>
@@ -1951,7 +1848,7 @@
     <w:p>
       <w:pPr>
         <w:ind w:firstLine="420"/>
-        <w:pPrChange w:id="236" w:author="Duong Duc Hien" w:date="2013-10-12T16:43:00Z">
+        <w:pPrChange w:id="233" w:author="Duong Duc Hien" w:date="2013-10-12T16:43:00Z">
           <w:pPr>
             <w:pStyle w:val="Heading2"/>
           </w:pPr>
@@ -1960,168 +1857,132 @@
       <w:r>
         <w:rPr>
           <w:b/>
-          <w:rPrChange w:id="237" w:author="Duong Duc Hien" w:date="2013-10-12T16:43:00Z">
-            <w:rPr>
-              <w:b w:val="0"/>
-              <w:bCs w:val="0"/>
-            </w:rPr>
+          <w:rPrChange w:id="234" w:author="Duong Duc Hien" w:date="2013-10-12T16:43:00Z">
+            <w:rPr/>
           </w:rPrChange>
         </w:rPr>
         <w:t xml:space="preserve">Use Case 6: </w:t>
       </w:r>
-      <w:del w:id="238" w:author="Duong Duc Hien" w:date="2013-10-12T16:37:00Z">
+      <w:del w:id="235" w:author="Duong Duc Hien" w:date="2013-10-12T16:37:00Z">
         <w:r>
           <w:rPr>
             <w:b/>
-            <w:rPrChange w:id="239" w:author="Duong Duc Hien" w:date="2013-10-12T16:43:00Z">
-              <w:rPr>
-                <w:b w:val="0"/>
-                <w:bCs w:val="0"/>
-              </w:rPr>
+            <w:rPrChange w:id="236" w:author="Duong Duc Hien" w:date="2013-10-12T16:43:00Z">
+              <w:rPr/>
             </w:rPrChange>
           </w:rPr>
           <w:delText xml:space="preserve">Switch </w:delText>
         </w:r>
       </w:del>
-      <w:ins w:id="240" w:author="Duong Duc Hien" w:date="2013-10-12T16:37:00Z">
+      <w:ins w:id="237" w:author="Duong Duc Hien" w:date="2013-10-12T16:37:00Z">
         <w:r>
           <w:rPr>
             <w:b/>
-            <w:rPrChange w:id="241" w:author="Duong Duc Hien" w:date="2013-10-12T16:43:00Z">
-              <w:rPr>
-                <w:b w:val="0"/>
-                <w:bCs w:val="0"/>
-              </w:rPr>
+            <w:rPrChange w:id="238" w:author="Duong Duc Hien" w:date="2013-10-12T16:43:00Z">
+              <w:rPr/>
             </w:rPrChange>
           </w:rPr>
           <w:t>Display</w:t>
         </w:r>
       </w:ins>
-      <w:del w:id="242" w:author="Duong Duc Hien" w:date="2013-10-12T16:38:00Z">
+      <w:del w:id="239" w:author="Duong Duc Hien" w:date="2013-10-12T16:38:00Z">
+        <w:r>
+          <w:rPr>
+            <w:b/>
+            <w:rPrChange w:id="240" w:author="Duong Duc Hien" w:date="2013-10-12T16:43:00Z">
+              <w:rPr/>
+            </w:rPrChange>
+          </w:rPr>
+          <w:delText>from</w:delText>
+        </w:r>
+      </w:del>
+      <w:r>
+        <w:rPr>
+          <w:b/>
+          <w:rPrChange w:id="241" w:author="Duong Duc Hien" w:date="2013-10-12T16:43:00Z">
+            <w:rPr/>
+          </w:rPrChange>
+        </w:rPr>
+        <w:t xml:space="preserve"> C</w:t>
+      </w:r>
+      <w:del w:id="242" w:author="Duong Duc Hien" w:date="2013-10-12T15:52:00Z">
         <w:r>
           <w:rPr>
             <w:b/>
             <w:rPrChange w:id="243" w:author="Duong Duc Hien" w:date="2013-10-12T16:43:00Z">
-              <w:rPr>
-                <w:b w:val="0"/>
-                <w:bCs w:val="0"/>
-              </w:rPr>
+              <w:rPr/>
             </w:rPrChange>
           </w:rPr>
-          <w:delText>from</w:delText>
+          <w:delText>c</w:delText>
         </w:r>
       </w:del>
       <w:r>
         <w:rPr>
           <w:b/>
           <w:rPrChange w:id="244" w:author="Duong Duc Hien" w:date="2013-10-12T16:43:00Z">
-            <w:rPr>
-              <w:b w:val="0"/>
-              <w:bCs w:val="0"/>
-            </w:rPr>
+            <w:rPr/>
           </w:rPrChange>
         </w:rPr>
-        <w:t xml:space="preserve"> C</w:t>
-      </w:r>
-      <w:del w:id="245" w:author="Duong Duc Hien" w:date="2013-10-12T15:52:00Z">
+        <w:t xml:space="preserve">olumn </w:t>
+      </w:r>
+      <w:ins w:id="245" w:author="Duong Duc Hien" w:date="2013-10-12T16:38:00Z">
         <w:r>
           <w:rPr>
             <w:b/>
             <w:rPrChange w:id="246" w:author="Duong Duc Hien" w:date="2013-10-12T16:43:00Z">
-              <w:rPr>
-                <w:b w:val="0"/>
-                <w:bCs w:val="0"/>
-              </w:rPr>
+              <w:rPr/>
             </w:rPrChange>
           </w:rPr>
-          <w:delText>c</w:delText>
+          <w:t>G</w:t>
+        </w:r>
+      </w:ins>
+      <w:del w:id="247" w:author="Duong Duc Hien" w:date="2013-10-12T16:38:00Z">
+        <w:r>
+          <w:rPr>
+            <w:b/>
+            <w:rPrChange w:id="248" w:author="Duong Duc Hien" w:date="2013-10-12T16:43:00Z">
+              <w:rPr/>
+            </w:rPrChange>
+          </w:rPr>
+          <w:delText>g</w:delText>
         </w:r>
       </w:del>
       <w:r>
         <w:rPr>
           <w:b/>
-          <w:rPrChange w:id="247" w:author="Duong Duc Hien" w:date="2013-10-12T16:43:00Z">
-            <w:rPr>
-              <w:b w:val="0"/>
-              <w:bCs w:val="0"/>
-            </w:rPr>
+          <w:rPrChange w:id="249" w:author="Duong Duc Hien" w:date="2013-10-12T16:43:00Z">
+            <w:rPr/>
           </w:rPrChange>
         </w:rPr>
-        <w:t xml:space="preserve">olumn </w:t>
-      </w:r>
-      <w:ins w:id="248" w:author="Duong Duc Hien" w:date="2013-10-12T16:38:00Z">
-        <w:r>
-          <w:rPr>
-            <w:b/>
-            <w:rPrChange w:id="249" w:author="Duong Duc Hien" w:date="2013-10-12T16:43:00Z">
-              <w:rPr>
-                <w:b w:val="0"/>
-                <w:bCs w:val="0"/>
-              </w:rPr>
-            </w:rPrChange>
-          </w:rPr>
-          <w:t>G</w:t>
-        </w:r>
-      </w:ins>
-      <w:del w:id="250" w:author="Duong Duc Hien" w:date="2013-10-12T16:38:00Z">
+        <w:t>raph</w:t>
+      </w:r>
+      <w:ins w:id="250" w:author="Duong Duc Hien" w:date="2013-10-12T16:38:00Z">
         <w:r>
           <w:rPr>
             <w:b/>
             <w:rPrChange w:id="251" w:author="Duong Duc Hien" w:date="2013-10-12T16:43:00Z">
-              <w:rPr>
-                <w:b w:val="0"/>
-                <w:bCs w:val="0"/>
-              </w:rPr>
+              <w:rPr/>
             </w:rPrChange>
           </w:rPr>
-          <w:delText>g</w:delText>
+          <w:t>.</w:t>
+        </w:r>
+      </w:ins>
+      <w:del w:id="252" w:author="Duong Duc Hien" w:date="2013-10-12T16:38:00Z">
+        <w:r>
+          <w:rPr>
+            <w:b/>
+            <w:rPrChange w:id="253" w:author="Duong Duc Hien" w:date="2013-10-12T16:43:00Z">
+              <w:rPr/>
+            </w:rPrChange>
+          </w:rPr>
+          <w:delText xml:space="preserve"> to Cartesian plot</w:delText>
         </w:r>
       </w:del>
-      <w:r>
-        <w:rPr>
-          <w:b/>
-          <w:rPrChange w:id="252" w:author="Duong Duc Hien" w:date="2013-10-12T16:43:00Z">
-            <w:rPr>
-              <w:b w:val="0"/>
-              <w:bCs w:val="0"/>
-            </w:rPr>
-          </w:rPrChange>
-        </w:rPr>
-        <w:t>raph</w:t>
-      </w:r>
-      <w:ins w:id="253" w:author="Duong Duc Hien" w:date="2013-10-12T16:38:00Z">
-        <w:r>
-          <w:rPr>
-            <w:b/>
-            <w:rPrChange w:id="254" w:author="Duong Duc Hien" w:date="2013-10-12T16:43:00Z">
-              <w:rPr>
-                <w:b w:val="0"/>
-                <w:bCs w:val="0"/>
-              </w:rPr>
-            </w:rPrChange>
-          </w:rPr>
-          <w:t>.</w:t>
-        </w:r>
-      </w:ins>
-      <w:del w:id="255" w:author="Duong Duc Hien" w:date="2013-10-12T16:38:00Z">
-        <w:r>
-          <w:rPr>
-            <w:b/>
-            <w:rPrChange w:id="256" w:author="Duong Duc Hien" w:date="2013-10-12T16:43:00Z">
-              <w:rPr>
-                <w:b w:val="0"/>
-                <w:bCs w:val="0"/>
-              </w:rPr>
-            </w:rPrChange>
-          </w:rPr>
-          <w:delText xml:space="preserve"> to Cartesian plot</w:delText>
-        </w:r>
-      </w:del>
-    </w:p>
-    <w:p>
-      <w:pPr>
-        <w:ind w:firstLine="420"/>
-        <w:pPrChange w:id="257" w:author="Duong Duc Hien" w:date="2013-10-12T16:43:00Z">
+    </w:p>
+    <w:p>
+      <w:pPr>
+        <w:ind w:firstLine="420"/>
+        <w:pPrChange w:id="254" w:author="Duong Duc Hien" w:date="2013-10-12T16:43:00Z">
           <w:pPr>
             <w:pStyle w:val="Heading3"/>
           </w:pPr>
@@ -2138,7 +1999,7 @@
       <w:pPr>
         <w:ind w:firstLine="420"/>
       </w:pPr>
-      <w:ins w:id="258" w:author="Duong Duc Hien" w:date="2013-10-12T16:43:00Z">
+      <w:ins w:id="255" w:author="Duong Duc Hien" w:date="2013-10-12T16:43:00Z">
         <w:r>
           <w:tab/>
         </w:r>
@@ -2153,64 +2014,64 @@
     <w:p>
       <w:pPr>
         <w:ind w:firstLine="420"/>
+        <w:pPrChange w:id="256" w:author="Duong Duc Hien" w:date="2013-10-12T16:43:00Z">
+          <w:pPr>
+            <w:pStyle w:val="Heading3"/>
+          </w:pPr>
+        </w:pPrChange>
+      </w:pPr>
+      <w:r>
+        <w:rPr>
+          <w:rFonts w:hint="eastAsia"/>
+        </w:rPr>
+        <w:t xml:space="preserve">Entry Condition: </w:t>
+      </w:r>
+    </w:p>
+    <w:p>
+      <w:pPr>
+        <w:ind w:firstLine="420"/>
+      </w:pPr>
+      <w:ins w:id="257" w:author="Duong Duc Hien" w:date="2013-10-12T16:43:00Z">
+        <w:r>
+          <w:tab/>
+        </w:r>
+      </w:ins>
+      <w:r>
+        <w:rPr>
+          <w:rFonts w:hint="eastAsia"/>
+        </w:rPr>
+        <w:t xml:space="preserve">Current graph is </w:t>
+      </w:r>
+      <w:r>
+        <w:t>C</w:t>
+      </w:r>
+      <w:r>
+        <w:rPr>
+          <w:rFonts w:hint="eastAsia"/>
+        </w:rPr>
+        <w:t>olumn graph</w:t>
+      </w:r>
+    </w:p>
+    <w:p>
+      <w:pPr>
+        <w:ind w:firstLine="420"/>
+        <w:pPrChange w:id="258" w:author="Duong Duc Hien" w:date="2013-10-12T16:43:00Z">
+          <w:pPr>
+            <w:pStyle w:val="Heading3"/>
+          </w:pPr>
+        </w:pPrChange>
+      </w:pPr>
+      <w:r>
+        <w:rPr>
+          <w:rFonts w:hint="eastAsia"/>
+        </w:rPr>
+        <w:t xml:space="preserve">Exit Criteria: </w:t>
+      </w:r>
+    </w:p>
+    <w:p>
+      <w:pPr>
+        <w:ind w:firstLine="420"/>
         <w:pPrChange w:id="259" w:author="Duong Duc Hien" w:date="2013-10-12T16:43:00Z">
-          <w:pPr>
-            <w:pStyle w:val="Heading3"/>
-          </w:pPr>
-        </w:pPrChange>
-      </w:pPr>
-      <w:r>
-        <w:rPr>
-          <w:rFonts w:hint="eastAsia"/>
-        </w:rPr>
-        <w:t xml:space="preserve">Entry Condition: </w:t>
-      </w:r>
-    </w:p>
-    <w:p>
-      <w:pPr>
-        <w:ind w:firstLine="420"/>
-      </w:pPr>
-      <w:ins w:id="260" w:author="Duong Duc Hien" w:date="2013-10-12T16:43:00Z">
-        <w:r>
-          <w:tab/>
-        </w:r>
-      </w:ins>
-      <w:r>
-        <w:rPr>
-          <w:rFonts w:hint="eastAsia"/>
-        </w:rPr>
-        <w:t xml:space="preserve">Current graph is </w:t>
-      </w:r>
-      <w:r>
-        <w:t>C</w:t>
-      </w:r>
-      <w:r>
-        <w:rPr>
-          <w:rFonts w:hint="eastAsia"/>
-        </w:rPr>
-        <w:t>olumn graph</w:t>
-      </w:r>
-    </w:p>
-    <w:p>
-      <w:pPr>
-        <w:ind w:firstLine="420"/>
-        <w:pPrChange w:id="261" w:author="Duong Duc Hien" w:date="2013-10-12T16:43:00Z">
-          <w:pPr>
-            <w:pStyle w:val="Heading3"/>
-          </w:pPr>
-        </w:pPrChange>
-      </w:pPr>
-      <w:r>
-        <w:rPr>
-          <w:rFonts w:hint="eastAsia"/>
-        </w:rPr>
-        <w:t xml:space="preserve">Exit Criteria: </w:t>
-      </w:r>
-    </w:p>
-    <w:p>
-      <w:pPr>
-        <w:ind w:firstLine="420"/>
-        <w:pPrChange w:id="262" w:author="Duong Duc Hien" w:date="2013-10-12T16:43:00Z">
           <w:pPr/>
         </w:pPrChange>
       </w:pPr>
@@ -2221,7 +2082,7 @@
         <w:tab/>
         <w:t>Cartesian plot</w:t>
       </w:r>
-      <w:ins w:id="263" w:author="Duong Duc Hien" w:date="2013-10-12T15:57:00Z">
+      <w:ins w:id="260" w:author="Duong Duc Hien" w:date="2013-10-12T15:57:00Z">
         <w:r>
           <w:t xml:space="preserve"> </w:t>
         </w:r>
@@ -2236,7 +2097,7 @@
     <w:p>
       <w:pPr>
         <w:ind w:firstLine="420"/>
-        <w:pPrChange w:id="264" w:author="Duong Duc Hien" w:date="2013-10-12T16:43:00Z">
+        <w:pPrChange w:id="261" w:author="Duong Duc Hien" w:date="2013-10-12T16:43:00Z">
           <w:pPr>
             <w:pStyle w:val="Heading3"/>
           </w:pPr>
@@ -2252,7 +2113,7 @@
     <w:p>
       <w:pPr>
         <w:ind w:firstLine="420"/>
-        <w:pPrChange w:id="265" w:author="Duong Duc Hien" w:date="2013-10-12T16:43:00Z">
+        <w:pPrChange w:id="262" w:author="Duong Duc Hien" w:date="2013-10-12T16:43:00Z">
           <w:pPr>
             <w:pStyle w:val="ListParagraph"/>
             <w:numPr>
@@ -2262,7 +2123,7 @@
           </w:pPr>
         </w:pPrChange>
       </w:pPr>
-      <w:ins w:id="266" w:author="Duong Duc Hien" w:date="2013-10-12T16:43:00Z">
+      <w:ins w:id="263" w:author="Duong Duc Hien" w:date="2013-10-12T16:43:00Z">
         <w:r>
           <w:tab/>
         </w:r>
@@ -2273,17 +2134,17 @@
         </w:rPr>
         <w:t xml:space="preserve">Scientist </w:t>
       </w:r>
-      <w:ins w:id="267" w:author="Duong Duc Hien" w:date="2013-10-12T15:57:00Z">
+      <w:ins w:id="264" w:author="Duong Duc Hien" w:date="2013-10-12T15:57:00Z">
         <w:r>
           <w:t xml:space="preserve">requests to </w:t>
         </w:r>
       </w:ins>
-      <w:ins w:id="268" w:author="Duong Duc Hien" w:date="2013-10-12T15:58:00Z">
+      <w:ins w:id="265" w:author="Duong Duc Hien" w:date="2013-10-12T15:58:00Z">
         <w:r>
           <w:t>switch graph.</w:t>
         </w:r>
       </w:ins>
-      <w:del w:id="269" w:author="Duong Duc Hien" w:date="2013-10-12T15:57:00Z">
+      <w:del w:id="266" w:author="Duong Duc Hien" w:date="2013-10-12T15:57:00Z">
         <w:r>
           <w:rPr>
             <w:rFonts w:hint="eastAsia"/>
@@ -2314,9 +2175,9 @@
       <w:pPr>
         <w:ind w:firstLine="420"/>
         <w:rPr>
-          <w:del w:id="270" w:author="Duong Duc Hien" w:date="2013-10-12T15:58:00Z"/>
-        </w:rPr>
-        <w:pPrChange w:id="271" w:author="Duong Duc Hien" w:date="2013-10-12T16:43:00Z">
+          <w:del w:id="267" w:author="Duong Duc Hien" w:date="2013-10-12T15:58:00Z"/>
+        </w:rPr>
+        <w:pPrChange w:id="268" w:author="Duong Duc Hien" w:date="2013-10-12T16:43:00Z">
           <w:pPr>
             <w:pStyle w:val="ListParagraph"/>
             <w:numPr>
@@ -2326,52 +2187,52 @@
           </w:pPr>
         </w:pPrChange>
       </w:pPr>
-      <w:ins w:id="272" w:author="Duong Duc Hien" w:date="2013-10-12T16:43:00Z">
-        <w:r>
-          <w:tab/>
-        </w:r>
-      </w:ins>
+      <w:ins w:id="269" w:author="Duong Duc Hien" w:date="2013-10-12T16:43:00Z">
+        <w:r>
+          <w:tab/>
+        </w:r>
+      </w:ins>
+      <w:ins w:id="270" w:author="Duong Duc Hien" w:date="2013-10-12T15:58:00Z">
+        <w:r>
+          <w:t>System h</w:t>
+        </w:r>
+      </w:ins>
+      <w:del w:id="271" w:author="Duong Duc Hien" w:date="2013-10-12T15:58:00Z">
+        <w:r>
+          <w:rPr>
+            <w:rFonts w:hint="eastAsia"/>
+          </w:rPr>
+          <w:delText>H</w:delText>
+        </w:r>
+      </w:del>
+      <w:r>
+        <w:rPr>
+          <w:rFonts w:hint="eastAsia"/>
+        </w:rPr>
+        <w:t>ide</w:t>
+      </w:r>
+      <w:ins w:id="272" w:author="Duong Duc Hien" w:date="2013-10-12T15:58:00Z">
+        <w:r>
+          <w:t>s</w:t>
+        </w:r>
+      </w:ins>
+      <w:r>
+        <w:rPr>
+          <w:rFonts w:hint="eastAsia"/>
+        </w:rPr>
+        <w:t xml:space="preserve"> the </w:t>
+      </w:r>
+      <w:r>
+        <w:t>C</w:t>
+      </w:r>
+      <w:r>
+        <w:rPr>
+          <w:rFonts w:hint="eastAsia"/>
+        </w:rPr>
+        <w:t>olumn graph</w:t>
+      </w:r>
       <w:ins w:id="273" w:author="Duong Duc Hien" w:date="2013-10-12T15:58:00Z">
         <w:r>
-          <w:t>System h</w:t>
-        </w:r>
-      </w:ins>
-      <w:del w:id="274" w:author="Duong Duc Hien" w:date="2013-10-12T15:58:00Z">
-        <w:r>
-          <w:rPr>
-            <w:rFonts w:hint="eastAsia"/>
-          </w:rPr>
-          <w:delText>H</w:delText>
-        </w:r>
-      </w:del>
-      <w:r>
-        <w:rPr>
-          <w:rFonts w:hint="eastAsia"/>
-        </w:rPr>
-        <w:t>ide</w:t>
-      </w:r>
-      <w:ins w:id="275" w:author="Duong Duc Hien" w:date="2013-10-12T15:58:00Z">
-        <w:r>
-          <w:t>s</w:t>
-        </w:r>
-      </w:ins>
-      <w:r>
-        <w:rPr>
-          <w:rFonts w:hint="eastAsia"/>
-        </w:rPr>
-        <w:t xml:space="preserve"> the </w:t>
-      </w:r>
-      <w:r>
-        <w:t>C</w:t>
-      </w:r>
-      <w:r>
-        <w:rPr>
-          <w:rFonts w:hint="eastAsia"/>
-        </w:rPr>
-        <w:t>olumn graph</w:t>
-      </w:r>
-      <w:ins w:id="276" w:author="Duong Duc Hien" w:date="2013-10-12T15:58:00Z">
-        <w:r>
           <w:t xml:space="preserve"> </w:t>
         </w:r>
       </w:ins>
@@ -2381,7 +2242,7 @@
         </w:rPr>
         <w:t>currently displayed</w:t>
       </w:r>
-      <w:ins w:id="277" w:author="Duong Duc Hien" w:date="2013-10-12T15:58:00Z">
+      <w:ins w:id="274" w:author="Duong Duc Hien" w:date="2013-10-12T15:58:00Z">
         <w:r>
           <w:t xml:space="preserve"> and </w:t>
         </w:r>
@@ -2390,7 +2251,7 @@
     <w:p>
       <w:pPr>
         <w:ind w:firstLine="420"/>
-        <w:pPrChange w:id="278" w:author="Duong Duc Hien" w:date="2013-10-12T16:43:00Z">
+        <w:pPrChange w:id="275" w:author="Duong Duc Hien" w:date="2013-10-12T16:43:00Z">
           <w:pPr>
             <w:pStyle w:val="ListParagraph"/>
             <w:numPr>
@@ -2400,12 +2261,12 @@
           </w:pPr>
         </w:pPrChange>
       </w:pPr>
-      <w:del w:id="279" w:author="Duong Duc Hien" w:date="2013-10-12T15:58:00Z">
+      <w:del w:id="276" w:author="Duong Duc Hien" w:date="2013-10-12T15:58:00Z">
         <w:r>
           <w:delText>S</w:delText>
         </w:r>
       </w:del>
-      <w:ins w:id="280" w:author="Duong Duc Hien" w:date="2013-10-12T15:58:00Z">
+      <w:ins w:id="277" w:author="Duong Duc Hien" w:date="2013-10-12T15:58:00Z">
         <w:r>
           <w:t>s</w:t>
         </w:r>
@@ -2416,7 +2277,7 @@
         </w:rPr>
         <w:t>how</w:t>
       </w:r>
-      <w:ins w:id="281" w:author="Duong Duc Hien" w:date="2013-10-12T15:58:00Z">
+      <w:ins w:id="278" w:author="Duong Duc Hien" w:date="2013-10-12T15:58:00Z">
         <w:r>
           <w:t>s</w:t>
         </w:r>
@@ -2427,7 +2288,7 @@
         </w:rPr>
         <w:t xml:space="preserve"> a Cartesian plot based </w:t>
       </w:r>
-      <w:ins w:id="282" w:author="Duong Duc Hien" w:date="2013-10-12T17:13:00Z">
+      <w:ins w:id="279" w:author="Duong Duc Hien" w:date="2013-10-12T17:13:00Z">
         <w:r>
           <w:tab/>
         </w:r>
@@ -2441,7 +2302,7 @@
         </w:rPr>
         <w:t>on current data set</w:t>
       </w:r>
-      <w:ins w:id="283" w:author="Duong Duc Hien" w:date="2013-10-12T16:19:00Z">
+      <w:ins w:id="280" w:author="Duong Duc Hien" w:date="2013-10-12T16:19:00Z">
         <w:r>
           <w:t>.</w:t>
         </w:r>
@@ -2451,9 +2312,9 @@
       <w:pPr>
         <w:ind w:firstLine="420"/>
         <w:rPr>
-          <w:ins w:id="284" w:author="Duong Duc Hien" w:date="2013-10-12T16:43:00Z"/>
-        </w:rPr>
-        <w:pPrChange w:id="285" w:author="Duong Duc Hien" w:date="2013-10-12T16:43:00Z">
+          <w:ins w:id="281" w:author="Duong Duc Hien" w:date="2013-10-12T16:43:00Z"/>
+        </w:rPr>
+        <w:pPrChange w:id="282" w:author="Duong Duc Hien" w:date="2013-10-12T16:43:00Z">
           <w:pPr>
             <w:pStyle w:val="Heading2"/>
           </w:pPr>
@@ -2463,7 +2324,7 @@
     <w:p>
       <w:pPr>
         <w:ind w:firstLine="420"/>
-        <w:pPrChange w:id="286" w:author="Duong Duc Hien" w:date="2013-10-12T16:43:00Z">
+        <w:pPrChange w:id="283" w:author="Duong Duc Hien" w:date="2013-10-12T16:43:00Z">
           <w:pPr>
             <w:pStyle w:val="Heading2"/>
           </w:pPr>
@@ -2472,38 +2333,29 @@
       <w:r>
         <w:rPr>
           <w:b/>
-          <w:rPrChange w:id="287" w:author="Duong Duc Hien" w:date="2013-10-12T16:43:00Z">
-            <w:rPr>
-              <w:b w:val="0"/>
-              <w:bCs w:val="0"/>
-            </w:rPr>
+          <w:rPrChange w:id="284" w:author="Duong Duc Hien" w:date="2013-10-12T16:43:00Z">
+            <w:rPr/>
           </w:rPrChange>
         </w:rPr>
         <w:t xml:space="preserve">Use Case 7: Show </w:t>
       </w:r>
-      <w:ins w:id="288" w:author="Duong Duc Hien" w:date="2013-10-12T16:38:00Z">
+      <w:ins w:id="285" w:author="Duong Duc Hien" w:date="2013-10-12T16:38:00Z">
         <w:r>
           <w:rPr>
             <w:b/>
-            <w:rPrChange w:id="289" w:author="Duong Duc Hien" w:date="2013-10-12T16:43:00Z">
-              <w:rPr>
-                <w:b w:val="0"/>
-                <w:bCs w:val="0"/>
-              </w:rPr>
+            <w:rPrChange w:id="286" w:author="Duong Duc Hien" w:date="2013-10-12T16:43:00Z">
+              <w:rPr/>
             </w:rPrChange>
           </w:rPr>
           <w:t>Trend Line</w:t>
         </w:r>
       </w:ins>
-      <w:del w:id="290" w:author="Duong Duc Hien" w:date="2013-10-12T16:38:00Z">
+      <w:del w:id="287" w:author="Duong Duc Hien" w:date="2013-10-12T16:38:00Z">
         <w:r>
           <w:rPr>
             <w:b/>
-            <w:rPrChange w:id="291" w:author="Duong Duc Hien" w:date="2013-10-12T16:43:00Z">
-              <w:rPr>
-                <w:b w:val="0"/>
-                <w:bCs w:val="0"/>
-              </w:rPr>
+            <w:rPrChange w:id="288" w:author="Duong Duc Hien" w:date="2013-10-12T16:43:00Z">
+              <w:rPr/>
             </w:rPrChange>
           </w:rPr>
           <w:delText>trend line and equation of the line</w:delText>
@@ -2513,7 +2365,7 @@
     <w:p>
       <w:pPr>
         <w:ind w:firstLine="420"/>
-        <w:pPrChange w:id="292" w:author="Duong Duc Hien" w:date="2013-10-12T16:43:00Z">
+        <w:pPrChange w:id="289" w:author="Duong Duc Hien" w:date="2013-10-12T16:43:00Z">
           <w:pPr>
             <w:pStyle w:val="Heading3"/>
           </w:pPr>
@@ -2531,7 +2383,7 @@
       <w:pPr>
         <w:ind w:firstLine="420"/>
       </w:pPr>
-      <w:ins w:id="293" w:author="Duong Duc Hien" w:date="2013-10-12T16:43:00Z">
+      <w:ins w:id="290" w:author="Duong Duc Hien" w:date="2013-10-12T16:43:00Z">
         <w:r>
           <w:tab/>
         </w:r>
@@ -2546,7 +2398,7 @@
     <w:p>
       <w:pPr>
         <w:ind w:firstLine="420"/>
-        <w:pPrChange w:id="294" w:author="Duong Duc Hien" w:date="2013-10-12T16:43:00Z">
+        <w:pPrChange w:id="291" w:author="Duong Duc Hien" w:date="2013-10-12T16:43:00Z">
           <w:pPr>
             <w:pStyle w:val="Heading3"/>
           </w:pPr>
@@ -2562,7 +2414,7 @@
     <w:p>
       <w:pPr>
         <w:ind w:firstLine="420"/>
-        <w:pPrChange w:id="295" w:author="Duong Duc Hien" w:date="2013-10-12T16:43:00Z">
+        <w:pPrChange w:id="292" w:author="Duong Duc Hien" w:date="2013-10-12T16:43:00Z">
           <w:pPr>
             <w:pStyle w:val="ListParagraph"/>
             <w:numPr>
@@ -2572,7 +2424,7 @@
           </w:pPr>
         </w:pPrChange>
       </w:pPr>
-      <w:ins w:id="296" w:author="Duong Duc Hien" w:date="2013-10-12T16:43:00Z">
+      <w:ins w:id="293" w:author="Duong Duc Hien" w:date="2013-10-12T16:43:00Z">
         <w:r>
           <w:tab/>
         </w:r>
@@ -2583,7 +2435,7 @@
         </w:rPr>
         <w:t>Cartesian plot is displayed</w:t>
       </w:r>
-      <w:ins w:id="297" w:author="Duong Duc Hien" w:date="2013-10-12T15:59:00Z">
+      <w:ins w:id="294" w:author="Duong Duc Hien" w:date="2013-10-12T15:59:00Z">
         <w:r>
           <w:t>.</w:t>
         </w:r>
@@ -2592,7 +2444,7 @@
     <w:p>
       <w:pPr>
         <w:ind w:firstLine="420"/>
-        <w:pPrChange w:id="298" w:author="Duong Duc Hien" w:date="2013-10-12T16:43:00Z">
+        <w:pPrChange w:id="295" w:author="Duong Duc Hien" w:date="2013-10-12T16:43:00Z">
           <w:pPr>
             <w:pStyle w:val="ListParagraph"/>
             <w:numPr>
@@ -2602,7 +2454,7 @@
           </w:pPr>
         </w:pPrChange>
       </w:pPr>
-      <w:ins w:id="299" w:author="Duong Duc Hien" w:date="2013-10-12T16:43:00Z">
+      <w:ins w:id="296" w:author="Duong Duc Hien" w:date="2013-10-12T16:43:00Z">
         <w:r>
           <w:tab/>
         </w:r>
@@ -2613,8 +2465,72 @@
         </w:rPr>
         <w:t>Trend line and its equation is hidden</w:t>
       </w:r>
+      <w:ins w:id="297" w:author="Duong Duc Hien" w:date="2013-10-12T15:59:00Z">
+        <w:r>
+          <w:t>.</w:t>
+        </w:r>
+      </w:ins>
+    </w:p>
+    <w:p>
+      <w:pPr>
+        <w:ind w:firstLine="420"/>
+        <w:pPrChange w:id="298" w:author="Duong Duc Hien" w:date="2013-10-12T16:43:00Z">
+          <w:pPr>
+            <w:pStyle w:val="Heading3"/>
+          </w:pPr>
+        </w:pPrChange>
+      </w:pPr>
+      <w:r>
+        <w:rPr>
+          <w:rFonts w:hint="eastAsia"/>
+        </w:rPr>
+        <w:t xml:space="preserve">Exit Criteria: </w:t>
+      </w:r>
+    </w:p>
+    <w:p>
+      <w:pPr>
+        <w:ind w:firstLine="420"/>
+        <w:pPrChange w:id="299" w:author="Duong Duc Hien" w:date="2013-10-12T16:43:00Z">
+          <w:pPr/>
+        </w:pPrChange>
+      </w:pPr>
+      <w:r>
+        <w:rPr>
+          <w:rFonts w:hint="eastAsia"/>
+        </w:rPr>
+        <w:tab/>
+      </w:r>
+      <w:r>
+        <w:rPr>
+          <w:rFonts w:hint="eastAsia"/>
+        </w:rPr>
+        <w:t xml:space="preserve">Trend line </w:t>
+      </w:r>
+      <w:r>
+        <w:t>and</w:t>
+      </w:r>
+      <w:r>
+        <w:rPr>
+          <w:rFonts w:hint="eastAsia"/>
+        </w:rPr>
+        <w:t xml:space="preserve"> its equation are shown on </w:t>
+      </w:r>
+      <w:r>
+        <w:t>the</w:t>
+      </w:r>
       <w:ins w:id="300" w:author="Duong Duc Hien" w:date="2013-10-12T15:59:00Z">
         <w:r>
+          <w:t xml:space="preserve"> </w:t>
+        </w:r>
+      </w:ins>
+      <w:r>
+        <w:rPr>
+          <w:rFonts w:hint="eastAsia"/>
+        </w:rPr>
+        <w:t>Cartesian plot</w:t>
+      </w:r>
+      <w:ins w:id="301" w:author="Duong Duc Hien" w:date="2013-10-12T15:59:00Z">
+        <w:r>
           <w:t>.</w:t>
         </w:r>
       </w:ins>
@@ -2622,7 +2538,7 @@
     <w:p>
       <w:pPr>
         <w:ind w:firstLine="420"/>
-        <w:pPrChange w:id="301" w:author="Duong Duc Hien" w:date="2013-10-12T16:43:00Z">
+        <w:pPrChange w:id="302" w:author="Duong Duc Hien" w:date="2013-10-12T16:43:00Z">
           <w:pPr>
             <w:pStyle w:val="Heading3"/>
           </w:pPr>
@@ -2632,77 +2548,13 @@
         <w:rPr>
           <w:rFonts w:hint="eastAsia"/>
         </w:rPr>
-        <w:t xml:space="preserve">Exit Criteria: </w:t>
-      </w:r>
-    </w:p>
-    <w:p>
-      <w:pPr>
-        <w:ind w:firstLine="420"/>
-        <w:pPrChange w:id="302" w:author="Duong Duc Hien" w:date="2013-10-12T16:43:00Z">
-          <w:pPr/>
-        </w:pPrChange>
-      </w:pPr>
-      <w:r>
-        <w:rPr>
-          <w:rFonts w:hint="eastAsia"/>
-        </w:rPr>
-        <w:tab/>
-      </w:r>
-      <w:r>
-        <w:rPr>
-          <w:rFonts w:hint="eastAsia"/>
-        </w:rPr>
-        <w:t xml:space="preserve">Trend line </w:t>
-      </w:r>
-      <w:r>
-        <w:t>and</w:t>
-      </w:r>
-      <w:r>
-        <w:rPr>
-          <w:rFonts w:hint="eastAsia"/>
-        </w:rPr>
-        <w:t xml:space="preserve"> its equation are shown on </w:t>
-      </w:r>
-      <w:r>
-        <w:t>the</w:t>
-      </w:r>
-      <w:ins w:id="303" w:author="Duong Duc Hien" w:date="2013-10-12T15:59:00Z">
-        <w:r>
-          <w:t xml:space="preserve"> </w:t>
-        </w:r>
-      </w:ins>
-      <w:r>
-        <w:rPr>
-          <w:rFonts w:hint="eastAsia"/>
-        </w:rPr>
-        <w:t>Cartesian plot</w:t>
-      </w:r>
-      <w:ins w:id="304" w:author="Duong Duc Hien" w:date="2013-10-12T15:59:00Z">
-        <w:r>
-          <w:t>.</w:t>
-        </w:r>
-      </w:ins>
-    </w:p>
-    <w:p>
-      <w:pPr>
-        <w:ind w:firstLine="420"/>
-        <w:pPrChange w:id="305" w:author="Duong Duc Hien" w:date="2013-10-12T16:43:00Z">
-          <w:pPr>
-            <w:pStyle w:val="Heading3"/>
-          </w:pPr>
-        </w:pPrChange>
-      </w:pPr>
-      <w:r>
-        <w:rPr>
-          <w:rFonts w:hint="eastAsia"/>
-        </w:rPr>
         <w:t>Flow of Events:</w:t>
       </w:r>
     </w:p>
     <w:p>
       <w:pPr>
         <w:ind w:firstLine="420"/>
-        <w:pPrChange w:id="306" w:author="Duong Duc Hien" w:date="2013-10-12T16:43:00Z">
+        <w:pPrChange w:id="303" w:author="Duong Duc Hien" w:date="2013-10-12T16:43:00Z">
           <w:pPr>
             <w:pStyle w:val="ListParagraph"/>
             <w:numPr>
@@ -2712,7 +2564,7 @@
           </w:pPr>
         </w:pPrChange>
       </w:pPr>
-      <w:ins w:id="307" w:author="Duong Duc Hien" w:date="2013-10-12T16:43:00Z">
+      <w:ins w:id="304" w:author="Duong Duc Hien" w:date="2013-10-12T16:43:00Z">
         <w:r>
           <w:tab/>
         </w:r>
@@ -2723,7 +2575,7 @@
         </w:rPr>
         <w:t xml:space="preserve">Scientist </w:t>
       </w:r>
-      <w:del w:id="308" w:author="Duong Duc Hien" w:date="2013-10-12T15:25:00Z">
+      <w:del w:id="305" w:author="Duong Duc Hien" w:date="2013-10-12T15:25:00Z">
         <w:r>
           <w:rPr>
             <w:rFonts w:hint="eastAsia"/>
@@ -2749,17 +2601,17 @@
           <w:delText xml:space="preserve"> button</w:delText>
         </w:r>
       </w:del>
-      <w:ins w:id="309" w:author="Duong Duc Hien" w:date="2013-10-12T15:28:00Z">
+      <w:ins w:id="306" w:author="Duong Duc Hien" w:date="2013-10-12T15:28:00Z">
         <w:r>
           <w:t>requests to</w:t>
         </w:r>
       </w:ins>
-      <w:ins w:id="310" w:author="Duong Duc Hien" w:date="2013-10-12T16:19:00Z">
+      <w:ins w:id="307" w:author="Duong Duc Hien" w:date="2013-10-12T16:19:00Z">
         <w:r>
           <w:t xml:space="preserve"> show trend line and its equation</w:t>
         </w:r>
       </w:ins>
-      <w:ins w:id="311" w:author="Duong Duc Hien" w:date="2013-10-12T16:20:00Z">
+      <w:ins w:id="308" w:author="Duong Duc Hien" w:date="2013-10-12T16:20:00Z">
         <w:r>
           <w:t>.</w:t>
         </w:r>
@@ -2768,7 +2620,7 @@
     <w:p>
       <w:pPr>
         <w:ind w:firstLine="420"/>
-        <w:pPrChange w:id="312" w:author="Duong Duc Hien" w:date="2013-10-12T16:43:00Z">
+        <w:pPrChange w:id="309" w:author="Duong Duc Hien" w:date="2013-10-12T16:43:00Z">
           <w:pPr>
             <w:pStyle w:val="ListParagraph"/>
             <w:numPr>
@@ -2778,7 +2630,7 @@
           </w:pPr>
         </w:pPrChange>
       </w:pPr>
-      <w:ins w:id="313" w:author="Duong Duc Hien" w:date="2013-10-12T16:43:00Z">
+      <w:ins w:id="310" w:author="Duong Duc Hien" w:date="2013-10-12T16:43:00Z">
         <w:r>
           <w:tab/>
         </w:r>
@@ -2789,12 +2641,12 @@
         </w:rPr>
         <w:t xml:space="preserve">System </w:t>
       </w:r>
-      <w:ins w:id="314" w:author="Duong Duc Hien" w:date="2013-10-12T16:21:00Z">
+      <w:ins w:id="311" w:author="Duong Duc Hien" w:date="2013-10-12T16:21:00Z">
         <w:r>
           <w:t>displays linear regression trend line and its equation.</w:t>
         </w:r>
       </w:ins>
-      <w:del w:id="315" w:author="Duong Duc Hien" w:date="2013-10-12T16:21:00Z">
+      <w:del w:id="312" w:author="Duong Duc Hien" w:date="2013-10-12T16:21:00Z">
         <w:r>
           <w:rPr>
             <w:rFonts w:hint="eastAsia"/>
@@ -2802,7 +2654,7 @@
           <w:delText xml:space="preserve">compute an equation based on current data set and </w:delText>
         </w:r>
       </w:del>
-      <w:del w:id="316" w:author="Duong Duc Hien" w:date="2013-10-12T16:20:00Z">
+      <w:del w:id="313" w:author="Duong Duc Hien" w:date="2013-10-12T16:20:00Z">
         <w:r>
           <w:rPr>
             <w:rFonts w:hint="eastAsia"/>
@@ -2810,7 +2662,7 @@
           <w:delText xml:space="preserve">simple </w:delText>
         </w:r>
       </w:del>
-      <w:del w:id="317" w:author="Duong Duc Hien" w:date="2013-10-12T16:21:00Z">
+      <w:del w:id="314" w:author="Duong Duc Hien" w:date="2013-10-12T16:21:00Z">
         <w:r>
           <w:rPr>
             <w:rFonts w:hint="eastAsia"/>
@@ -2848,16 +2700,16 @@
           <w:delText xml:space="preserve"> plot.</w:delText>
         </w:r>
       </w:del>
-      <w:bookmarkStart w:id="318" w:name="_GoBack"/>
-      <w:bookmarkEnd w:id="318"/>
-    </w:p>
-    <w:p>
-      <w:pPr>
-        <w:ind w:firstLine="420"/>
-        <w:rPr>
-          <w:ins w:id="319" w:author="Duong Duc Hien" w:date="2013-10-12T16:43:00Z"/>
-        </w:rPr>
-        <w:pPrChange w:id="320" w:author="Duong Duc Hien" w:date="2013-10-12T16:43:00Z">
+      <w:bookmarkStart w:id="315" w:name="_GoBack"/>
+      <w:bookmarkEnd w:id="315"/>
+    </w:p>
+    <w:p>
+      <w:pPr>
+        <w:ind w:firstLine="420"/>
+        <w:rPr>
+          <w:ins w:id="316" w:author="Duong Duc Hien" w:date="2013-10-12T16:43:00Z"/>
+        </w:rPr>
+        <w:pPrChange w:id="317" w:author="Duong Duc Hien" w:date="2013-10-12T16:43:00Z">
           <w:pPr>
             <w:pStyle w:val="Heading2"/>
           </w:pPr>
@@ -2867,7 +2719,7 @@
     <w:p>
       <w:pPr>
         <w:ind w:firstLine="420"/>
-        <w:pPrChange w:id="321" w:author="Duong Duc Hien" w:date="2013-10-12T16:43:00Z">
+        <w:pPrChange w:id="318" w:author="Duong Duc Hien" w:date="2013-10-12T16:43:00Z">
           <w:pPr>
             <w:pStyle w:val="Heading2"/>
           </w:pPr>
@@ -2876,38 +2728,29 @@
       <w:r>
         <w:rPr>
           <w:b/>
-          <w:rPrChange w:id="322" w:author="Duong Duc Hien" w:date="2013-10-12T16:43:00Z">
-            <w:rPr>
-              <w:b w:val="0"/>
-              <w:bCs w:val="0"/>
-            </w:rPr>
+          <w:rPrChange w:id="319" w:author="Duong Duc Hien" w:date="2013-10-12T16:43:00Z">
+            <w:rPr/>
           </w:rPrChange>
         </w:rPr>
         <w:t xml:space="preserve">Use Case 8: Hide </w:t>
       </w:r>
-      <w:ins w:id="323" w:author="Duong Duc Hien" w:date="2013-10-12T16:38:00Z">
+      <w:ins w:id="320" w:author="Duong Duc Hien" w:date="2013-10-12T16:38:00Z">
         <w:r>
           <w:rPr>
             <w:b/>
-            <w:rPrChange w:id="324" w:author="Duong Duc Hien" w:date="2013-10-12T16:43:00Z">
-              <w:rPr>
-                <w:b w:val="0"/>
-                <w:bCs w:val="0"/>
-              </w:rPr>
+            <w:rPrChange w:id="321" w:author="Duong Duc Hien" w:date="2013-10-12T16:43:00Z">
+              <w:rPr/>
             </w:rPrChange>
           </w:rPr>
           <w:t>Trend Line</w:t>
         </w:r>
       </w:ins>
-      <w:del w:id="325" w:author="Duong Duc Hien" w:date="2013-10-12T16:38:00Z">
+      <w:del w:id="322" w:author="Duong Duc Hien" w:date="2013-10-12T16:38:00Z">
         <w:r>
           <w:rPr>
             <w:b/>
-            <w:rPrChange w:id="326" w:author="Duong Duc Hien" w:date="2013-10-12T16:43:00Z">
-              <w:rPr>
-                <w:b w:val="0"/>
-                <w:bCs w:val="0"/>
-              </w:rPr>
+            <w:rPrChange w:id="323" w:author="Duong Duc Hien" w:date="2013-10-12T16:43:00Z">
+              <w:rPr/>
             </w:rPrChange>
           </w:rPr>
           <w:delText>trend line and equation of the line</w:delText>
@@ -2917,55 +2760,55 @@
     <w:p>
       <w:pPr>
         <w:ind w:firstLine="420"/>
+        <w:pPrChange w:id="324" w:author="Duong Duc Hien" w:date="2013-10-12T16:43:00Z">
+          <w:pPr>
+            <w:pStyle w:val="Heading3"/>
+          </w:pPr>
+        </w:pPrChange>
+      </w:pPr>
+      <w:r>
+        <w:rPr>
+          <w:rFonts w:hint="eastAsia"/>
+        </w:rPr>
+        <w:t xml:space="preserve">Participating Actor: </w:t>
+      </w:r>
+    </w:p>
+    <w:p>
+      <w:pPr>
+        <w:ind w:firstLine="420"/>
+      </w:pPr>
+      <w:ins w:id="325" w:author="Duong Duc Hien" w:date="2013-10-12T16:44:00Z">
+        <w:r>
+          <w:tab/>
+        </w:r>
+      </w:ins>
+      <w:r>
+        <w:rPr>
+          <w:rFonts w:hint="eastAsia"/>
+        </w:rPr>
+        <w:t>Initiated by Scientist</w:t>
+      </w:r>
+    </w:p>
+    <w:p>
+      <w:pPr>
+        <w:ind w:firstLine="420"/>
+        <w:pPrChange w:id="326" w:author="Duong Duc Hien" w:date="2013-10-12T16:43:00Z">
+          <w:pPr>
+            <w:pStyle w:val="Heading3"/>
+          </w:pPr>
+        </w:pPrChange>
+      </w:pPr>
+      <w:r>
+        <w:rPr>
+          <w:rFonts w:hint="eastAsia"/>
+        </w:rPr>
+        <w:t xml:space="preserve">Entry Condition: </w:t>
+      </w:r>
+    </w:p>
+    <w:p>
+      <w:pPr>
+        <w:ind w:firstLine="420"/>
         <w:pPrChange w:id="327" w:author="Duong Duc Hien" w:date="2013-10-12T16:43:00Z">
-          <w:pPr>
-            <w:pStyle w:val="Heading3"/>
-          </w:pPr>
-        </w:pPrChange>
-      </w:pPr>
-      <w:r>
-        <w:rPr>
-          <w:rFonts w:hint="eastAsia"/>
-        </w:rPr>
-        <w:t xml:space="preserve">Participating Actor: </w:t>
-      </w:r>
-    </w:p>
-    <w:p>
-      <w:pPr>
-        <w:ind w:firstLine="420"/>
-      </w:pPr>
-      <w:ins w:id="328" w:author="Duong Duc Hien" w:date="2013-10-12T16:44:00Z">
-        <w:r>
-          <w:tab/>
-        </w:r>
-      </w:ins>
-      <w:r>
-        <w:rPr>
-          <w:rFonts w:hint="eastAsia"/>
-        </w:rPr>
-        <w:t>Initiated by Scientist</w:t>
-      </w:r>
-    </w:p>
-    <w:p>
-      <w:pPr>
-        <w:ind w:firstLine="420"/>
-        <w:pPrChange w:id="329" w:author="Duong Duc Hien" w:date="2013-10-12T16:43:00Z">
-          <w:pPr>
-            <w:pStyle w:val="Heading3"/>
-          </w:pPr>
-        </w:pPrChange>
-      </w:pPr>
-      <w:r>
-        <w:rPr>
-          <w:rFonts w:hint="eastAsia"/>
-        </w:rPr>
-        <w:t xml:space="preserve">Entry Condition: </w:t>
-      </w:r>
-    </w:p>
-    <w:p>
-      <w:pPr>
-        <w:ind w:firstLine="420"/>
-        <w:pPrChange w:id="330" w:author="Duong Duc Hien" w:date="2013-10-12T16:43:00Z">
           <w:pPr>
             <w:pStyle w:val="ListParagraph"/>
             <w:numPr>
@@ -2975,7 +2818,7 @@
           </w:pPr>
         </w:pPrChange>
       </w:pPr>
-      <w:ins w:id="331" w:author="Duong Duc Hien" w:date="2013-10-12T16:44:00Z">
+      <w:ins w:id="328" w:author="Duong Duc Hien" w:date="2013-10-12T16:44:00Z">
         <w:r>
           <w:tab/>
         </w:r>
@@ -2990,7 +2833,7 @@
     <w:p>
       <w:pPr>
         <w:ind w:firstLine="420"/>
-        <w:pPrChange w:id="332" w:author="Duong Duc Hien" w:date="2013-10-12T16:43:00Z">
+        <w:pPrChange w:id="329" w:author="Duong Duc Hien" w:date="2013-10-12T16:43:00Z">
           <w:pPr>
             <w:pStyle w:val="ListParagraph"/>
             <w:numPr>
@@ -3000,7 +2843,7 @@
           </w:pPr>
         </w:pPrChange>
       </w:pPr>
-      <w:ins w:id="333" w:author="Duong Duc Hien" w:date="2013-10-12T16:44:00Z">
+      <w:ins w:id="330" w:author="Duong Duc Hien" w:date="2013-10-12T16:44:00Z">
         <w:r>
           <w:tab/>
         </w:r>
@@ -3021,7 +2864,7 @@
     <w:p>
       <w:pPr>
         <w:ind w:firstLine="420"/>
-        <w:pPrChange w:id="334" w:author="Duong Duc Hien" w:date="2013-10-12T16:43:00Z">
+        <w:pPrChange w:id="331" w:author="Duong Duc Hien" w:date="2013-10-12T16:43:00Z">
           <w:pPr>
             <w:pStyle w:val="Heading3"/>
           </w:pPr>
@@ -3037,7 +2880,7 @@
     <w:p>
       <w:pPr>
         <w:ind w:firstLine="420"/>
-        <w:pPrChange w:id="335" w:author="Duong Duc Hien" w:date="2013-10-12T16:43:00Z">
+        <w:pPrChange w:id="332" w:author="Duong Duc Hien" w:date="2013-10-12T16:43:00Z">
           <w:pPr/>
         </w:pPrChange>
       </w:pPr>
@@ -3082,7 +2925,7 @@
     <w:p>
       <w:pPr>
         <w:ind w:firstLine="420"/>
-        <w:pPrChange w:id="336" w:author="Duong Duc Hien" w:date="2013-10-12T16:43:00Z">
+        <w:pPrChange w:id="333" w:author="Duong Duc Hien" w:date="2013-10-12T16:43:00Z">
           <w:pPr>
             <w:pStyle w:val="Heading3"/>
           </w:pPr>
@@ -3098,7 +2941,7 @@
     <w:p>
       <w:pPr>
         <w:ind w:firstLine="420"/>
-        <w:pPrChange w:id="337" w:author="Duong Duc Hien" w:date="2013-10-12T16:43:00Z">
+        <w:pPrChange w:id="334" w:author="Duong Duc Hien" w:date="2013-10-12T16:43:00Z">
           <w:pPr>
             <w:pStyle w:val="ListParagraph"/>
             <w:numPr>
@@ -3108,7 +2951,7 @@
           </w:pPr>
         </w:pPrChange>
       </w:pPr>
-      <w:ins w:id="338" w:author="Duong Duc Hien" w:date="2013-10-12T16:44:00Z">
+      <w:ins w:id="335" w:author="Duong Duc Hien" w:date="2013-10-12T16:44:00Z">
         <w:r>
           <w:tab/>
         </w:r>
@@ -3119,12 +2962,12 @@
         </w:rPr>
         <w:t xml:space="preserve">Scientist </w:t>
       </w:r>
-      <w:ins w:id="339" w:author="Duong Duc Hien" w:date="2013-10-12T16:22:00Z">
+      <w:ins w:id="336" w:author="Duong Duc Hien" w:date="2013-10-12T16:22:00Z">
         <w:r>
           <w:t>requests to hide trend line and its equation.</w:t>
         </w:r>
       </w:ins>
-      <w:del w:id="340" w:author="Duong Duc Hien" w:date="2013-10-12T16:22:00Z">
+      <w:del w:id="337" w:author="Duong Duc Hien" w:date="2013-10-12T16:22:00Z">
         <w:r>
           <w:rPr>
             <w:rFonts w:hint="eastAsia"/>
@@ -3160,7 +3003,7 @@
     <w:p>
       <w:pPr>
         <w:ind w:firstLine="420"/>
-        <w:pPrChange w:id="341" w:author="Duong Duc Hien" w:date="2013-10-12T16:43:00Z">
+        <w:pPrChange w:id="338" w:author="Duong Duc Hien" w:date="2013-10-12T16:43:00Z">
           <w:pPr>
             <w:pStyle w:val="ListParagraph"/>
             <w:numPr>
@@ -3170,180 +3013,162 @@
           </w:pPr>
         </w:pPrChange>
       </w:pPr>
-      <w:ins w:id="342" w:author="Duong Duc Hien" w:date="2013-10-12T16:44:00Z">
-        <w:r>
-          <w:tab/>
-        </w:r>
-      </w:ins>
+      <w:ins w:id="339" w:author="Duong Duc Hien" w:date="2013-10-12T16:44:00Z">
+        <w:r>
+          <w:tab/>
+        </w:r>
+      </w:ins>
+      <w:ins w:id="340" w:author="Duong Duc Hien" w:date="2013-10-12T16:22:00Z">
+        <w:r>
+          <w:t>System h</w:t>
+        </w:r>
+      </w:ins>
+      <w:del w:id="341" w:author="Duong Duc Hien" w:date="2013-10-12T16:22:00Z">
+        <w:r>
+          <w:rPr>
+            <w:rFonts w:hint="eastAsia"/>
+          </w:rPr>
+          <w:delText>H</w:delText>
+        </w:r>
+      </w:del>
+      <w:r>
+        <w:rPr>
+          <w:rFonts w:hint="eastAsia"/>
+        </w:rPr>
+        <w:t>ide</w:t>
+      </w:r>
+      <w:ins w:id="342" w:author="Duong Duc Hien" w:date="2013-10-12T16:22:00Z">
+        <w:r>
+          <w:t>s</w:t>
+        </w:r>
+      </w:ins>
+      <w:r>
+        <w:rPr>
+          <w:rFonts w:hint="eastAsia"/>
+        </w:rPr>
+        <w:t xml:space="preserve"> the trend line and </w:t>
+      </w:r>
+      <w:r>
+        <w:rPr>
+          <w:rFonts w:hint="eastAsia"/>
+        </w:rPr>
+        <w:t xml:space="preserve">its </w:t>
+      </w:r>
+      <w:r>
+        <w:rPr>
+          <w:rFonts w:hint="eastAsia"/>
+        </w:rPr>
+        <w:t xml:space="preserve">equation on </w:t>
+      </w:r>
+      <w:r>
+        <w:t>the</w:t>
+      </w:r>
       <w:ins w:id="343" w:author="Duong Duc Hien" w:date="2013-10-12T16:22:00Z">
         <w:r>
-          <w:t>System h</w:t>
-        </w:r>
-      </w:ins>
-      <w:del w:id="344" w:author="Duong Duc Hien" w:date="2013-10-12T16:22:00Z">
-        <w:r>
-          <w:rPr>
-            <w:rFonts w:hint="eastAsia"/>
-          </w:rPr>
-          <w:delText>H</w:delText>
+          <w:t xml:space="preserve"> </w:t>
+        </w:r>
+      </w:ins>
+      <w:r>
+        <w:t>Cartesian</w:t>
+      </w:r>
+      <w:r>
+        <w:rPr>
+          <w:rFonts w:hint="eastAsia"/>
+        </w:rPr>
+        <w:t xml:space="preserve"> plot.</w:t>
+      </w:r>
+    </w:p>
+    <w:p>
+      <w:pPr>
+        <w:ind w:firstLine="420"/>
+        <w:rPr>
+          <w:ins w:id="344" w:author="Duong Duc Hien" w:date="2013-10-12T16:44:00Z"/>
+        </w:rPr>
+        <w:pPrChange w:id="345" w:author="Duong Duc Hien" w:date="2013-10-12T16:43:00Z">
+          <w:pPr>
+            <w:pStyle w:val="Heading2"/>
+          </w:pPr>
+        </w:pPrChange>
+      </w:pPr>
+    </w:p>
+    <w:p>
+      <w:pPr>
+        <w:ind w:firstLine="420"/>
+        <w:pPrChange w:id="346" w:author="Duong Duc Hien" w:date="2013-10-12T16:43:00Z">
+          <w:pPr>
+            <w:pStyle w:val="Heading2"/>
+          </w:pPr>
+        </w:pPrChange>
+      </w:pPr>
+      <w:r>
+        <w:rPr>
+          <w:b/>
+          <w:rPrChange w:id="347" w:author="Duong Duc Hien" w:date="2013-10-12T16:44:00Z">
+            <w:rPr/>
+          </w:rPrChange>
+        </w:rPr>
+        <w:t>Use Case 9: Show</w:t>
+      </w:r>
+      <w:ins w:id="348" w:author="Duong Duc Hien" w:date="2013-10-12T16:38:00Z">
+        <w:r>
+          <w:rPr>
+            <w:b/>
+            <w:rPrChange w:id="349" w:author="Duong Duc Hien" w:date="2013-10-12T16:44:00Z">
+              <w:rPr/>
+            </w:rPrChange>
+          </w:rPr>
+          <w:t xml:space="preserve"> XY Axes</w:t>
+        </w:r>
+      </w:ins>
+      <w:del w:id="350" w:author="Duong Duc Hien" w:date="2013-10-12T16:38:00Z">
+        <w:r>
+          <w:rPr>
+            <w:b/>
+            <w:rPrChange w:id="351" w:author="Duong Duc Hien" w:date="2013-10-12T16:44:00Z">
+              <w:rPr/>
+            </w:rPrChange>
+          </w:rPr>
+          <w:delText xml:space="preserve">x and y </w:delText>
         </w:r>
       </w:del>
-      <w:r>
-        <w:rPr>
-          <w:rFonts w:hint="eastAsia"/>
-        </w:rPr>
-        <w:t>ide</w:t>
-      </w:r>
-      <w:ins w:id="345" w:author="Duong Duc Hien" w:date="2013-10-12T16:22:00Z">
-        <w:r>
-          <w:t>s</w:t>
-        </w:r>
-      </w:ins>
-      <w:r>
-        <w:rPr>
-          <w:rFonts w:hint="eastAsia"/>
-        </w:rPr>
-        <w:t xml:space="preserve"> the trend line and </w:t>
-      </w:r>
-      <w:r>
-        <w:rPr>
-          <w:rFonts w:hint="eastAsia"/>
-        </w:rPr>
-        <w:t xml:space="preserve">its </w:t>
-      </w:r>
-      <w:r>
-        <w:rPr>
-          <w:rFonts w:hint="eastAsia"/>
-        </w:rPr>
-        <w:t xml:space="preserve">equation on </w:t>
-      </w:r>
-      <w:r>
-        <w:t>the</w:t>
-      </w:r>
-      <w:ins w:id="346" w:author="Duong Duc Hien" w:date="2013-10-12T16:22:00Z">
-        <w:r>
-          <w:t xml:space="preserve"> </w:t>
-        </w:r>
-      </w:ins>
-      <w:r>
-        <w:t>Cartesian</w:t>
-      </w:r>
-      <w:r>
-        <w:rPr>
-          <w:rFonts w:hint="eastAsia"/>
-        </w:rPr>
-        <w:t xml:space="preserve"> plot.</w:t>
-      </w:r>
-    </w:p>
-    <w:p>
-      <w:pPr>
-        <w:ind w:firstLine="420"/>
-        <w:rPr>
-          <w:ins w:id="347" w:author="Duong Duc Hien" w:date="2013-10-12T16:44:00Z"/>
-        </w:rPr>
-        <w:pPrChange w:id="348" w:author="Duong Duc Hien" w:date="2013-10-12T16:43:00Z">
-          <w:pPr>
-            <w:pStyle w:val="Heading2"/>
-          </w:pPr>
-        </w:pPrChange>
-      </w:pPr>
-    </w:p>
-    <w:p>
-      <w:pPr>
-        <w:ind w:firstLine="420"/>
-        <w:pPrChange w:id="349" w:author="Duong Duc Hien" w:date="2013-10-12T16:43:00Z">
-          <w:pPr>
-            <w:pStyle w:val="Heading2"/>
-          </w:pPr>
-        </w:pPrChange>
-      </w:pPr>
-      <w:r>
-        <w:rPr>
-          <w:b/>
-          <w:rPrChange w:id="350" w:author="Duong Duc Hien" w:date="2013-10-12T16:44:00Z">
-            <w:rPr>
-              <w:b w:val="0"/>
-              <w:bCs w:val="0"/>
-            </w:rPr>
-          </w:rPrChange>
-        </w:rPr>
-        <w:t>Use Case 9: Show</w:t>
-      </w:r>
-      <w:ins w:id="351" w:author="Duong Duc Hien" w:date="2013-10-12T16:38:00Z">
+      <w:del w:id="352" w:author="Duong Duc Hien" w:date="2013-10-12T16:28:00Z">
         <w:r>
           <w:rPr>
             <w:b/>
-            <w:rPrChange w:id="352" w:author="Duong Duc Hien" w:date="2013-10-12T16:44:00Z">
-              <w:rPr>
-                <w:b w:val="0"/>
-                <w:bCs w:val="0"/>
-              </w:rPr>
+            <w:rPrChange w:id="353" w:author="Duong Duc Hien" w:date="2013-10-12T16:44:00Z">
+              <w:rPr/>
             </w:rPrChange>
           </w:rPr>
-          <w:t xml:space="preserve"> XY Axes</w:t>
-        </w:r>
-      </w:ins>
-      <w:del w:id="353" w:author="Duong Duc Hien" w:date="2013-10-12T16:38:00Z">
+          <w:delText>a</w:delText>
+        </w:r>
+      </w:del>
+      <w:del w:id="354" w:author="Duong Duc Hien" w:date="2013-10-12T16:38:00Z">
         <w:r>
           <w:rPr>
             <w:b/>
-            <w:rPrChange w:id="354" w:author="Duong Duc Hien" w:date="2013-10-12T16:44:00Z">
-              <w:rPr>
-                <w:b w:val="0"/>
-                <w:bCs w:val="0"/>
-              </w:rPr>
+            <w:rPrChange w:id="355" w:author="Duong Duc Hien" w:date="2013-10-12T16:44:00Z">
+              <w:rPr/>
             </w:rPrChange>
           </w:rPr>
-          <w:delText xml:space="preserve">x and y </w:delText>
+          <w:delText>x</w:delText>
         </w:r>
       </w:del>
-      <w:del w:id="355" w:author="Duong Duc Hien" w:date="2013-10-12T16:28:00Z">
+      <w:del w:id="356" w:author="Duong Duc Hien" w:date="2013-10-12T16:28:00Z">
         <w:r>
           <w:rPr>
             <w:b/>
-            <w:rPrChange w:id="356" w:author="Duong Duc Hien" w:date="2013-10-12T16:44:00Z">
-              <w:rPr>
-                <w:b w:val="0"/>
-                <w:bCs w:val="0"/>
-              </w:rPr>
+            <w:rPrChange w:id="357" w:author="Duong Duc Hien" w:date="2013-10-12T16:44:00Z">
+              <w:rPr/>
             </w:rPrChange>
           </w:rPr>
-          <w:delText>a</w:delText>
+          <w:delText>is labels</w:delText>
         </w:r>
       </w:del>
-      <w:del w:id="357" w:author="Duong Duc Hien" w:date="2013-10-12T16:38:00Z">
-        <w:r>
-          <w:rPr>
-            <w:b/>
-            <w:rPrChange w:id="358" w:author="Duong Duc Hien" w:date="2013-10-12T16:44:00Z">
-              <w:rPr>
-                <w:b w:val="0"/>
-                <w:bCs w:val="0"/>
-              </w:rPr>
-            </w:rPrChange>
-          </w:rPr>
-          <w:delText>x</w:delText>
-        </w:r>
-      </w:del>
-      <w:del w:id="359" w:author="Duong Duc Hien" w:date="2013-10-12T16:28:00Z">
-        <w:r>
-          <w:rPr>
-            <w:b/>
-            <w:rPrChange w:id="360" w:author="Duong Duc Hien" w:date="2013-10-12T16:44:00Z">
-              <w:rPr>
-                <w:b w:val="0"/>
-                <w:bCs w:val="0"/>
-              </w:rPr>
-            </w:rPrChange>
-          </w:rPr>
-          <w:delText>is labels</w:delText>
-        </w:r>
-      </w:del>
-    </w:p>
-    <w:p>
-      <w:pPr>
-        <w:ind w:firstLine="420"/>
-        <w:pPrChange w:id="361" w:author="Duong Duc Hien" w:date="2013-10-12T16:43:00Z">
+    </w:p>
+    <w:p>
+      <w:pPr>
+        <w:ind w:firstLine="420"/>
+        <w:pPrChange w:id="358" w:author="Duong Duc Hien" w:date="2013-10-12T16:43:00Z">
           <w:pPr>
             <w:pStyle w:val="Heading3"/>
           </w:pPr>
@@ -3360,7 +3185,7 @@
       <w:pPr>
         <w:ind w:firstLine="420"/>
       </w:pPr>
-      <w:ins w:id="362" w:author="Duong Duc Hien" w:date="2013-10-12T16:44:00Z">
+      <w:ins w:id="359" w:author="Duong Duc Hien" w:date="2013-10-12T16:44:00Z">
         <w:r>
           <w:tab/>
         </w:r>
@@ -3375,7 +3200,7 @@
     <w:p>
       <w:pPr>
         <w:ind w:firstLine="420"/>
-        <w:pPrChange w:id="363" w:author="Duong Duc Hien" w:date="2013-10-12T16:43:00Z">
+        <w:pPrChange w:id="360" w:author="Duong Duc Hien" w:date="2013-10-12T16:43:00Z">
           <w:pPr>
             <w:pStyle w:val="Heading3"/>
           </w:pPr>
@@ -3392,9 +3217,9 @@
       <w:pPr>
         <w:ind w:firstLine="420"/>
         <w:rPr>
-          <w:del w:id="364" w:author="Duong Duc Hien" w:date="2013-10-12T16:22:00Z"/>
-        </w:rPr>
-        <w:pPrChange w:id="365" w:author="Duong Duc Hien" w:date="2013-10-12T16:43:00Z">
+          <w:del w:id="361" w:author="Duong Duc Hien" w:date="2013-10-12T16:22:00Z"/>
+        </w:rPr>
+        <w:pPrChange w:id="362" w:author="Duong Duc Hien" w:date="2013-10-12T16:43:00Z">
           <w:pPr>
             <w:pStyle w:val="ListParagraph"/>
             <w:numPr>
@@ -3404,12 +3229,12 @@
           </w:pPr>
         </w:pPrChange>
       </w:pPr>
-      <w:ins w:id="366" w:author="Duong Duc Hien" w:date="2013-10-12T16:44:00Z">
-        <w:r>
-          <w:tab/>
-        </w:r>
-      </w:ins>
-      <w:del w:id="367" w:author="Duong Duc Hien" w:date="2013-10-12T16:22:00Z">
+      <w:ins w:id="363" w:author="Duong Duc Hien" w:date="2013-10-12T16:44:00Z">
+        <w:r>
+          <w:tab/>
+        </w:r>
+      </w:ins>
+      <w:del w:id="364" w:author="Duong Duc Hien" w:date="2013-10-12T16:22:00Z">
         <w:r>
           <w:rPr>
             <w:rFonts w:hint="eastAsia"/>
@@ -3421,7 +3246,7 @@
     <w:p>
       <w:pPr>
         <w:ind w:firstLine="420"/>
-        <w:pPrChange w:id="368" w:author="Duong Duc Hien" w:date="2013-10-12T16:43:00Z">
+        <w:pPrChange w:id="365" w:author="Duong Duc Hien" w:date="2013-10-12T16:43:00Z">
           <w:pPr>
             <w:pStyle w:val="ListParagraph"/>
             <w:numPr>
@@ -3444,7 +3269,7 @@
     <w:p>
       <w:pPr>
         <w:ind w:firstLine="420"/>
-        <w:pPrChange w:id="369" w:author="Duong Duc Hien" w:date="2013-10-12T16:43:00Z">
+        <w:pPrChange w:id="366" w:author="Duong Duc Hien" w:date="2013-10-12T16:43:00Z">
           <w:pPr>
             <w:pStyle w:val="Heading3"/>
           </w:pPr>
@@ -3460,43 +3285,43 @@
     <w:p>
       <w:pPr>
         <w:ind w:firstLine="420"/>
+        <w:pPrChange w:id="367" w:author="Duong Duc Hien" w:date="2013-10-12T16:43:00Z">
+          <w:pPr/>
+        </w:pPrChange>
+      </w:pPr>
+      <w:r>
+        <w:rPr>
+          <w:rFonts w:hint="eastAsia"/>
+        </w:rPr>
+        <w:tab/>
+      </w:r>
+      <w:r>
+        <w:t>x and y axis label</w:t>
+      </w:r>
+      <w:r>
+        <w:rPr>
+          <w:rFonts w:hint="eastAsia"/>
+        </w:rPr>
+        <w:t>s are shown</w:t>
+      </w:r>
+      <w:ins w:id="368" w:author="Duong Duc Hien" w:date="2013-10-12T16:23:00Z">
+        <w:r>
+          <w:t>.</w:t>
+        </w:r>
+      </w:ins>
+      <w:del w:id="369" w:author="Duong Duc Hien" w:date="2013-10-12T16:23:00Z">
+        <w:r>
+          <w:rPr>
+            <w:rFonts w:hint="eastAsia"/>
+          </w:rPr>
+          <w:delText xml:space="preserve"> on Cartesian plot</w:delText>
+        </w:r>
+      </w:del>
+    </w:p>
+    <w:p>
+      <w:pPr>
+        <w:ind w:firstLine="420"/>
         <w:pPrChange w:id="370" w:author="Duong Duc Hien" w:date="2013-10-12T16:43:00Z">
-          <w:pPr/>
-        </w:pPrChange>
-      </w:pPr>
-      <w:r>
-        <w:rPr>
-          <w:rFonts w:hint="eastAsia"/>
-        </w:rPr>
-        <w:tab/>
-      </w:r>
-      <w:r>
-        <w:t>x and y axis label</w:t>
-      </w:r>
-      <w:r>
-        <w:rPr>
-          <w:rFonts w:hint="eastAsia"/>
-        </w:rPr>
-        <w:t>s are shown</w:t>
-      </w:r>
-      <w:ins w:id="371" w:author="Duong Duc Hien" w:date="2013-10-12T16:23:00Z">
-        <w:r>
-          <w:t>.</w:t>
-        </w:r>
-      </w:ins>
-      <w:del w:id="372" w:author="Duong Duc Hien" w:date="2013-10-12T16:23:00Z">
-        <w:r>
-          <w:rPr>
-            <w:rFonts w:hint="eastAsia"/>
-          </w:rPr>
-          <w:delText xml:space="preserve"> on Cartesian plot</w:delText>
-        </w:r>
-      </w:del>
-    </w:p>
-    <w:p>
-      <w:pPr>
-        <w:ind w:firstLine="420"/>
-        <w:pPrChange w:id="373" w:author="Duong Duc Hien" w:date="2013-10-12T16:43:00Z">
           <w:pPr>
             <w:pStyle w:val="Heading3"/>
           </w:pPr>
@@ -3512,7 +3337,7 @@
     <w:p>
       <w:pPr>
         <w:ind w:firstLine="420"/>
-        <w:pPrChange w:id="374" w:author="Duong Duc Hien" w:date="2013-10-12T16:43:00Z">
+        <w:pPrChange w:id="371" w:author="Duong Duc Hien" w:date="2013-10-12T16:43:00Z">
           <w:pPr>
             <w:pStyle w:val="ListParagraph"/>
             <w:numPr>
@@ -3522,7 +3347,7 @@
           </w:pPr>
         </w:pPrChange>
       </w:pPr>
-      <w:ins w:id="375" w:author="Duong Duc Hien" w:date="2013-10-12T16:44:00Z">
+      <w:ins w:id="372" w:author="Duong Duc Hien" w:date="2013-10-12T16:44:00Z">
         <w:r>
           <w:tab/>
         </w:r>
@@ -3533,22 +3358,22 @@
         </w:rPr>
         <w:t xml:space="preserve">Scientist </w:t>
       </w:r>
-      <w:ins w:id="376" w:author="Duong Duc Hien" w:date="2013-10-12T16:23:00Z">
+      <w:ins w:id="373" w:author="Duong Duc Hien" w:date="2013-10-12T16:23:00Z">
         <w:r>
           <w:t xml:space="preserve">requests to </w:t>
         </w:r>
       </w:ins>
-      <w:ins w:id="377" w:author="Duong Duc Hien" w:date="2013-10-12T16:31:00Z">
+      <w:ins w:id="374" w:author="Duong Duc Hien" w:date="2013-10-12T16:31:00Z">
         <w:r>
           <w:t>show values on X and Y Axes.</w:t>
         </w:r>
       </w:ins>
-      <w:ins w:id="378" w:author="Duong Duc Hien" w:date="2013-10-12T16:23:00Z">
+      <w:ins w:id="375" w:author="Duong Duc Hien" w:date="2013-10-12T16:23:00Z">
         <w:r>
           <w:t xml:space="preserve"> </w:t>
         </w:r>
       </w:ins>
-      <w:del w:id="379" w:author="Duong Duc Hien" w:date="2013-10-12T16:23:00Z">
+      <w:del w:id="376" w:author="Duong Duc Hien" w:date="2013-10-12T16:23:00Z">
         <w:r>
           <w:rPr>
             <w:rFonts w:hint="eastAsia"/>
@@ -3587,7 +3412,7 @@
     <w:p>
       <w:pPr>
         <w:ind w:firstLine="420"/>
-        <w:pPrChange w:id="380" w:author="Duong Duc Hien" w:date="2013-10-12T16:43:00Z">
+        <w:pPrChange w:id="377" w:author="Duong Duc Hien" w:date="2013-10-12T16:43:00Z">
           <w:pPr>
             <w:pStyle w:val="ListParagraph"/>
             <w:numPr>
@@ -3597,7 +3422,7 @@
           </w:pPr>
         </w:pPrChange>
       </w:pPr>
-      <w:ins w:id="381" w:author="Duong Duc Hien" w:date="2013-10-12T16:44:00Z">
+      <w:ins w:id="378" w:author="Duong Duc Hien" w:date="2013-10-12T16:44:00Z">
         <w:r>
           <w:tab/>
         </w:r>
@@ -3608,7 +3433,7 @@
         </w:rPr>
         <w:t>System show</w:t>
       </w:r>
-      <w:ins w:id="382" w:author="Duong Duc Hien" w:date="2013-10-12T16:28:00Z">
+      <w:ins w:id="379" w:author="Duong Duc Hien" w:date="2013-10-12T16:28:00Z">
         <w:r>
           <w:t xml:space="preserve"> </w:t>
         </w:r>
@@ -3616,12 +3441,12 @@
       <w:r>
         <w:t xml:space="preserve">x and y </w:t>
       </w:r>
-      <w:ins w:id="383" w:author="Duong Duc Hien" w:date="2013-10-12T16:28:00Z">
+      <w:ins w:id="380" w:author="Duong Duc Hien" w:date="2013-10-12T16:28:00Z">
         <w:r>
           <w:t xml:space="preserve">Axes </w:t>
         </w:r>
       </w:ins>
-      <w:del w:id="384" w:author="Duong Duc Hien" w:date="2013-10-12T16:28:00Z">
+      <w:del w:id="381" w:author="Duong Duc Hien" w:date="2013-10-12T16:28:00Z">
         <w:r>
           <w:delText xml:space="preserve">axis </w:delText>
         </w:r>
@@ -3629,12 +3454,12 @@
       <w:r>
         <w:t>label</w:t>
       </w:r>
-      <w:ins w:id="385" w:author="Duong Duc Hien" w:date="2013-10-12T16:29:00Z">
+      <w:ins w:id="382" w:author="Duong Duc Hien" w:date="2013-10-12T16:29:00Z">
         <w:r>
           <w:t>s.</w:t>
         </w:r>
       </w:ins>
-      <w:del w:id="386" w:author="Duong Duc Hien" w:date="2013-10-12T16:29:00Z">
+      <w:del w:id="383" w:author="Duong Duc Hien" w:date="2013-10-12T16:29:00Z">
         <w:r>
           <w:rPr>
             <w:rFonts w:hint="eastAsia"/>
@@ -3647,9 +3472,9 @@
       <w:pPr>
         <w:ind w:firstLine="420"/>
         <w:rPr>
-          <w:ins w:id="387" w:author="Duong Duc Hien" w:date="2013-10-12T16:44:00Z"/>
-        </w:rPr>
-        <w:pPrChange w:id="388" w:author="Duong Duc Hien" w:date="2013-10-12T16:43:00Z">
+          <w:ins w:id="384" w:author="Duong Duc Hien" w:date="2013-10-12T16:44:00Z"/>
+        </w:rPr>
+        <w:pPrChange w:id="385" w:author="Duong Duc Hien" w:date="2013-10-12T16:43:00Z">
           <w:pPr>
             <w:pStyle w:val="Heading2"/>
           </w:pPr>
@@ -3659,7 +3484,7 @@
     <w:p>
       <w:pPr>
         <w:ind w:firstLine="420"/>
-        <w:pPrChange w:id="389" w:author="Duong Duc Hien" w:date="2013-10-12T16:43:00Z">
+        <w:pPrChange w:id="386" w:author="Duong Duc Hien" w:date="2013-10-12T16:43:00Z">
           <w:pPr>
             <w:pStyle w:val="Heading2"/>
           </w:pPr>
@@ -3668,94 +3493,73 @@
       <w:r>
         <w:rPr>
           <w:b/>
-          <w:rPrChange w:id="390" w:author="Duong Duc Hien" w:date="2013-10-12T16:44:00Z">
-            <w:rPr>
-              <w:b w:val="0"/>
-              <w:bCs w:val="0"/>
-            </w:rPr>
+          <w:rPrChange w:id="387" w:author="Duong Duc Hien" w:date="2013-10-12T16:44:00Z">
+            <w:rPr/>
           </w:rPrChange>
         </w:rPr>
         <w:t>Use Case 10: Hide</w:t>
       </w:r>
-      <w:ins w:id="391" w:author="Duong Duc Hien" w:date="2013-10-12T16:29:00Z">
+      <w:ins w:id="388" w:author="Duong Duc Hien" w:date="2013-10-12T16:29:00Z">
         <w:r>
           <w:rPr>
             <w:b/>
-            <w:rPrChange w:id="392" w:author="Duong Duc Hien" w:date="2013-10-12T16:44:00Z">
-              <w:rPr>
-                <w:b w:val="0"/>
-                <w:bCs w:val="0"/>
-              </w:rPr>
+            <w:rPrChange w:id="389" w:author="Duong Duc Hien" w:date="2013-10-12T16:44:00Z">
+              <w:rPr/>
             </w:rPrChange>
           </w:rPr>
           <w:t xml:space="preserve"> </w:t>
         </w:r>
       </w:ins>
-      <w:del w:id="393" w:author="Duong Duc Hien" w:date="2013-10-12T16:39:00Z">
+      <w:del w:id="390" w:author="Duong Duc Hien" w:date="2013-10-12T16:39:00Z">
         <w:r>
           <w:rPr>
             <w:b/>
-            <w:rPrChange w:id="394" w:author="Duong Duc Hien" w:date="2013-10-12T16:44:00Z">
-              <w:rPr>
-                <w:b w:val="0"/>
-                <w:bCs w:val="0"/>
-              </w:rPr>
+            <w:rPrChange w:id="391" w:author="Duong Duc Hien" w:date="2013-10-12T16:44:00Z">
+              <w:rPr/>
             </w:rPrChange>
           </w:rPr>
           <w:delText>x and y axis</w:delText>
         </w:r>
       </w:del>
-      <w:ins w:id="395" w:author="Duong Duc Hien" w:date="2013-10-12T16:39:00Z">
+      <w:ins w:id="392" w:author="Duong Duc Hien" w:date="2013-10-12T16:39:00Z">
+        <w:r>
+          <w:rPr>
+            <w:b/>
+            <w:rPrChange w:id="393" w:author="Duong Duc Hien" w:date="2013-10-12T16:44:00Z">
+              <w:rPr/>
+            </w:rPrChange>
+          </w:rPr>
+          <w:t>XY</w:t>
+        </w:r>
+      </w:ins>
+      <w:r>
+        <w:rPr>
+          <w:b/>
+          <w:rPrChange w:id="394" w:author="Duong Duc Hien" w:date="2013-10-12T16:44:00Z">
+            <w:rPr/>
+          </w:rPrChange>
+        </w:rPr>
+        <w:t xml:space="preserve"> </w:t>
+      </w:r>
+      <w:ins w:id="395" w:author="Duong Duc Hien" w:date="2013-10-12T16:29:00Z">
         <w:r>
           <w:rPr>
             <w:b/>
             <w:rPrChange w:id="396" w:author="Duong Duc Hien" w:date="2013-10-12T16:44:00Z">
-              <w:rPr>
-                <w:b w:val="0"/>
-                <w:bCs w:val="0"/>
-              </w:rPr>
+              <w:rPr/>
             </w:rPrChange>
           </w:rPr>
-          <w:t>XY</w:t>
-        </w:r>
-      </w:ins>
-      <w:r>
-        <w:rPr>
-          <w:b/>
-          <w:rPrChange w:id="397" w:author="Duong Duc Hien" w:date="2013-10-12T16:44:00Z">
-            <w:rPr>
-              <w:b w:val="0"/>
-              <w:bCs w:val="0"/>
-            </w:rPr>
-          </w:rPrChange>
-        </w:rPr>
-        <w:t xml:space="preserve"> </w:t>
-      </w:r>
-      <w:ins w:id="398" w:author="Duong Duc Hien" w:date="2013-10-12T16:29:00Z">
+          <w:t>Axes</w:t>
+        </w:r>
+      </w:ins>
+      <w:del w:id="397" w:author="Duong Duc Hien" w:date="2013-10-12T16:29:00Z">
         <w:r>
           <w:rPr>
             <w:b/>
-            <w:rPrChange w:id="399" w:author="Duong Duc Hien" w:date="2013-10-12T16:44:00Z">
-              <w:rPr>
-                <w:b w:val="0"/>
-                <w:bCs w:val="0"/>
-              </w:rPr>
+            <w:rPrChange w:id="398" w:author="Duong Duc Hien" w:date="2013-10-12T16:44:00Z">
+              <w:rPr/>
             </w:rPrChange>
           </w:rPr>
-          <w:t>Axes</w:t>
-        </w:r>
-      </w:ins>
-      <w:del w:id="400" w:author="Duong Duc Hien" w:date="2013-10-12T16:29:00Z">
-        <w:r>
-          <w:rPr>
-            <w:b/>
-            <w:rPrChange w:id="401" w:author="Duong Duc Hien" w:date="2013-10-12T16:44:00Z">
-              <w:rPr>
-                <w:b w:val="0"/>
-                <w:bCs w:val="0"/>
-              </w:rPr>
-            </w:rPrChange>
-          </w:rPr>
           <w:delText>labels</w:delText>
         </w:r>
       </w:del>
@@ -3763,7 +3567,7 @@
     <w:p>
       <w:pPr>
         <w:ind w:firstLine="420"/>
-        <w:pPrChange w:id="402" w:author="Duong Duc Hien" w:date="2013-10-12T16:43:00Z">
+        <w:pPrChange w:id="399" w:author="Duong Duc Hien" w:date="2013-10-12T16:43:00Z">
           <w:pPr>
             <w:pStyle w:val="Heading3"/>
           </w:pPr>
@@ -3780,7 +3584,7 @@
       <w:pPr>
         <w:ind w:firstLine="420"/>
       </w:pPr>
-      <w:ins w:id="403" w:author="Duong Duc Hien" w:date="2013-10-12T16:44:00Z">
+      <w:ins w:id="400" w:author="Duong Duc Hien" w:date="2013-10-12T16:44:00Z">
         <w:r>
           <w:tab/>
         </w:r>
@@ -3795,7 +3599,7 @@
     <w:p>
       <w:pPr>
         <w:ind w:firstLine="420"/>
-        <w:pPrChange w:id="404" w:author="Duong Duc Hien" w:date="2013-10-12T16:43:00Z">
+        <w:pPrChange w:id="401" w:author="Duong Duc Hien" w:date="2013-10-12T16:43:00Z">
           <w:pPr>
             <w:pStyle w:val="Heading3"/>
           </w:pPr>
@@ -3812,9 +3616,9 @@
       <w:pPr>
         <w:ind w:left="420" w:firstLine="420"/>
         <w:rPr>
-          <w:del w:id="405" w:author="Duong Duc Hien" w:date="2013-10-12T16:30:00Z"/>
-        </w:rPr>
-        <w:pPrChange w:id="406" w:author="Duong Duc Hien" w:date="2013-10-12T16:43:00Z">
+          <w:del w:id="402" w:author="Duong Duc Hien" w:date="2013-10-12T16:30:00Z"/>
+        </w:rPr>
+        <w:pPrChange w:id="403" w:author="Duong Duc Hien" w:date="2013-10-12T16:43:00Z">
           <w:pPr>
             <w:pStyle w:val="ListParagraph"/>
             <w:numPr>
@@ -3824,12 +3628,12 @@
           </w:pPr>
         </w:pPrChange>
       </w:pPr>
-      <w:ins w:id="407" w:author="Duong Duc Hien" w:date="2013-10-12T16:31:00Z">
-        <w:r>
-          <w:tab/>
-        </w:r>
-      </w:ins>
-      <w:del w:id="408" w:author="Duong Duc Hien" w:date="2013-10-12T16:30:00Z">
+      <w:ins w:id="404" w:author="Duong Duc Hien" w:date="2013-10-12T16:31:00Z">
+        <w:r>
+          <w:tab/>
+        </w:r>
+      </w:ins>
+      <w:del w:id="405" w:author="Duong Duc Hien" w:date="2013-10-12T16:30:00Z">
         <w:r>
           <w:rPr>
             <w:rFonts w:hint="eastAsia"/>
@@ -3841,7 +3645,7 @@
     <w:p>
       <w:pPr>
         <w:ind w:firstLine="420"/>
-        <w:pPrChange w:id="409" w:author="Duong Duc Hien" w:date="2013-10-12T16:43:00Z">
+        <w:pPrChange w:id="406" w:author="Duong Duc Hien" w:date="2013-10-12T16:43:00Z">
           <w:pPr>
             <w:pStyle w:val="ListParagraph"/>
             <w:numPr>
@@ -3864,62 +3668,62 @@
     <w:p>
       <w:pPr>
         <w:ind w:firstLine="420"/>
+        <w:pPrChange w:id="407" w:author="Duong Duc Hien" w:date="2013-10-12T16:43:00Z">
+          <w:pPr>
+            <w:pStyle w:val="Heading3"/>
+          </w:pPr>
+        </w:pPrChange>
+      </w:pPr>
+      <w:r>
+        <w:rPr>
+          <w:rFonts w:hint="eastAsia"/>
+        </w:rPr>
+        <w:t xml:space="preserve">Exit Criteria: </w:t>
+      </w:r>
+    </w:p>
+    <w:p>
+      <w:pPr>
+        <w:ind w:firstLine="420"/>
+        <w:pPrChange w:id="408" w:author="Duong Duc Hien" w:date="2013-10-12T16:43:00Z">
+          <w:pPr/>
+        </w:pPrChange>
+      </w:pPr>
+      <w:r>
+        <w:rPr>
+          <w:rFonts w:hint="eastAsia"/>
+        </w:rPr>
+        <w:tab/>
+      </w:r>
+      <w:r>
+        <w:t>x and y axis label</w:t>
+      </w:r>
+      <w:r>
+        <w:rPr>
+          <w:rFonts w:hint="eastAsia"/>
+        </w:rPr>
+        <w:t>s are hidden</w:t>
+      </w:r>
+    </w:p>
+    <w:p>
+      <w:pPr>
+        <w:ind w:firstLine="420"/>
+        <w:pPrChange w:id="409" w:author="Duong Duc Hien" w:date="2013-10-12T16:43:00Z">
+          <w:pPr>
+            <w:pStyle w:val="Heading3"/>
+          </w:pPr>
+        </w:pPrChange>
+      </w:pPr>
+      <w:r>
+        <w:rPr>
+          <w:rFonts w:hint="eastAsia"/>
+        </w:rPr>
+        <w:t>Flow of Events:</w:t>
+      </w:r>
+    </w:p>
+    <w:p>
+      <w:pPr>
+        <w:ind w:firstLine="420"/>
         <w:pPrChange w:id="410" w:author="Duong Duc Hien" w:date="2013-10-12T16:43:00Z">
-          <w:pPr>
-            <w:pStyle w:val="Heading3"/>
-          </w:pPr>
-        </w:pPrChange>
-      </w:pPr>
-      <w:r>
-        <w:rPr>
-          <w:rFonts w:hint="eastAsia"/>
-        </w:rPr>
-        <w:t xml:space="preserve">Exit Criteria: </w:t>
-      </w:r>
-    </w:p>
-    <w:p>
-      <w:pPr>
-        <w:ind w:firstLine="420"/>
-        <w:pPrChange w:id="411" w:author="Duong Duc Hien" w:date="2013-10-12T16:43:00Z">
-          <w:pPr/>
-        </w:pPrChange>
-      </w:pPr>
-      <w:r>
-        <w:rPr>
-          <w:rFonts w:hint="eastAsia"/>
-        </w:rPr>
-        <w:tab/>
-      </w:r>
-      <w:r>
-        <w:t>x and y axis label</w:t>
-      </w:r>
-      <w:r>
-        <w:rPr>
-          <w:rFonts w:hint="eastAsia"/>
-        </w:rPr>
-        <w:t>s are hidden</w:t>
-      </w:r>
-    </w:p>
-    <w:p>
-      <w:pPr>
-        <w:ind w:firstLine="420"/>
-        <w:pPrChange w:id="412" w:author="Duong Duc Hien" w:date="2013-10-12T16:43:00Z">
-          <w:pPr>
-            <w:pStyle w:val="Heading3"/>
-          </w:pPr>
-        </w:pPrChange>
-      </w:pPr>
-      <w:r>
-        <w:rPr>
-          <w:rFonts w:hint="eastAsia"/>
-        </w:rPr>
-        <w:t>Flow of Events:</w:t>
-      </w:r>
-    </w:p>
-    <w:p>
-      <w:pPr>
-        <w:ind w:firstLine="420"/>
-        <w:pPrChange w:id="413" w:author="Duong Duc Hien" w:date="2013-10-12T16:43:00Z">
           <w:pPr>
             <w:pStyle w:val="ListParagraph"/>
             <w:numPr>
@@ -3929,7 +3733,7 @@
           </w:pPr>
         </w:pPrChange>
       </w:pPr>
-      <w:ins w:id="414" w:author="Duong Duc Hien" w:date="2013-10-12T16:44:00Z">
+      <w:ins w:id="411" w:author="Duong Duc Hien" w:date="2013-10-12T16:44:00Z">
         <w:r>
           <w:tab/>
         </w:r>
@@ -3940,17 +3744,17 @@
         </w:rPr>
         <w:t xml:space="preserve">Scientist </w:t>
       </w:r>
-      <w:ins w:id="415" w:author="Duong Duc Hien" w:date="2013-10-12T16:30:00Z">
+      <w:ins w:id="412" w:author="Duong Duc Hien" w:date="2013-10-12T16:30:00Z">
         <w:r>
           <w:t>requests</w:t>
         </w:r>
       </w:ins>
-      <w:ins w:id="416" w:author="Duong Duc Hien" w:date="2013-10-12T16:31:00Z">
+      <w:ins w:id="413" w:author="Duong Duc Hien" w:date="2013-10-12T16:31:00Z">
         <w:r>
           <w:t xml:space="preserve"> to hide values on X and Y Axes. </w:t>
         </w:r>
       </w:ins>
-      <w:del w:id="417" w:author="Duong Duc Hien" w:date="2013-10-12T16:30:00Z">
+      <w:del w:id="414" w:author="Duong Duc Hien" w:date="2013-10-12T16:30:00Z">
         <w:r>
           <w:rPr>
             <w:rFonts w:hint="eastAsia"/>
@@ -3989,7 +3793,7 @@
     <w:p>
       <w:pPr>
         <w:ind w:firstLine="420"/>
-        <w:pPrChange w:id="418" w:author="Duong Duc Hien" w:date="2013-10-12T16:43:00Z">
+        <w:pPrChange w:id="415" w:author="Duong Duc Hien" w:date="2013-10-12T16:43:00Z">
           <w:pPr>
             <w:pStyle w:val="ListParagraph"/>
             <w:numPr>
@@ -3999,7 +3803,7 @@
           </w:pPr>
         </w:pPrChange>
       </w:pPr>
-      <w:ins w:id="419" w:author="Duong Duc Hien" w:date="2013-10-12T16:44:00Z">
+      <w:ins w:id="416" w:author="Duong Duc Hien" w:date="2013-10-12T16:44:00Z">
         <w:r>
           <w:tab/>
         </w:r>
@@ -4010,7 +3814,7 @@
         </w:rPr>
         <w:t>System hides</w:t>
       </w:r>
-      <w:ins w:id="420" w:author="Duong Duc Hien" w:date="2013-10-12T16:31:00Z">
+      <w:ins w:id="417" w:author="Duong Duc Hien" w:date="2013-10-12T16:31:00Z">
         <w:r>
           <w:t xml:space="preserve"> </w:t>
         </w:r>
@@ -4024,12 +3828,12 @@
         </w:rPr>
         <w:t>s</w:t>
       </w:r>
-      <w:ins w:id="421" w:author="Duong Duc Hien" w:date="2013-10-12T16:32:00Z">
+      <w:ins w:id="418" w:author="Duong Duc Hien" w:date="2013-10-12T16:32:00Z">
         <w:r>
           <w:t>.</w:t>
         </w:r>
       </w:ins>
-      <w:del w:id="422" w:author="Duong Duc Hien" w:date="2013-10-12T16:32:00Z">
+      <w:del w:id="419" w:author="Duong Duc Hien" w:date="2013-10-12T16:32:00Z">
         <w:r>
           <w:rPr>
             <w:rFonts w:hint="eastAsia"/>
@@ -4042,9 +3846,9 @@
       <w:pPr>
         <w:ind w:firstLine="420"/>
         <w:rPr>
-          <w:ins w:id="423" w:author="Duong Duc Hien" w:date="2013-10-12T16:44:00Z"/>
-        </w:rPr>
-        <w:pPrChange w:id="424" w:author="Duong Duc Hien" w:date="2013-10-12T16:43:00Z">
+          <w:ins w:id="420" w:author="Duong Duc Hien" w:date="2013-10-12T16:44:00Z"/>
+        </w:rPr>
+        <w:pPrChange w:id="421" w:author="Duong Duc Hien" w:date="2013-10-12T16:43:00Z">
           <w:pPr>
             <w:pStyle w:val="Heading2"/>
           </w:pPr>
@@ -4054,7 +3858,7 @@
     <w:p>
       <w:pPr>
         <w:ind w:firstLine="420"/>
-        <w:pPrChange w:id="425" w:author="Duong Duc Hien" w:date="2013-10-12T16:43:00Z">
+        <w:pPrChange w:id="422" w:author="Duong Duc Hien" w:date="2013-10-12T16:43:00Z">
           <w:pPr>
             <w:pStyle w:val="Heading2"/>
           </w:pPr>
@@ -4063,153 +3867,155 @@
       <w:r>
         <w:rPr>
           <w:b/>
-          <w:rPrChange w:id="426" w:author="Duong Duc Hien" w:date="2013-10-12T16:44:00Z">
-            <w:rPr>
-              <w:b w:val="0"/>
-              <w:bCs w:val="0"/>
-            </w:rPr>
+          <w:rPrChange w:id="423" w:author="Duong Duc Hien" w:date="2013-10-12T16:44:00Z">
+            <w:rPr/>
           </w:rPrChange>
         </w:rPr>
         <w:t>Use Case 11: Show</w:t>
       </w:r>
-      <w:ins w:id="427" w:author="Duong Duc Hien" w:date="2013-10-12T16:32:00Z">
+      <w:ins w:id="424" w:author="Duong Duc Hien" w:date="2013-10-12T16:32:00Z">
         <w:r>
           <w:rPr>
             <w:b/>
-            <w:rPrChange w:id="428" w:author="Duong Duc Hien" w:date="2013-10-12T16:44:00Z">
-              <w:rPr>
-                <w:b w:val="0"/>
-                <w:bCs w:val="0"/>
-              </w:rPr>
+            <w:rPrChange w:id="425" w:author="Duong Duc Hien" w:date="2013-10-12T16:44:00Z">
+              <w:rPr/>
             </w:rPrChange>
           </w:rPr>
           <w:t xml:space="preserve"> </w:t>
         </w:r>
       </w:ins>
-      <w:ins w:id="429" w:author="Duong Duc Hien" w:date="2013-10-12T16:39:00Z">
+      <w:ins w:id="426" w:author="Duong Duc Hien" w:date="2013-10-12T16:39:00Z">
         <w:r>
           <w:rPr>
             <w:b/>
-            <w:rPrChange w:id="430" w:author="Duong Duc Hien" w:date="2013-10-12T16:44:00Z">
-              <w:rPr>
-                <w:b w:val="0"/>
-                <w:bCs w:val="0"/>
-              </w:rPr>
+            <w:rPrChange w:id="427" w:author="Duong Duc Hien" w:date="2013-10-12T16:44:00Z">
+              <w:rPr/>
             </w:rPrChange>
           </w:rPr>
           <w:t>B</w:t>
         </w:r>
       </w:ins>
-      <w:del w:id="431" w:author="Duong Duc Hien" w:date="2013-10-12T16:39:00Z">
+      <w:del w:id="428" w:author="Duong Duc Hien" w:date="2013-10-12T16:39:00Z">
+        <w:r>
+          <w:rPr>
+            <w:b/>
+            <w:rPrChange w:id="429" w:author="Duong Duc Hien" w:date="2013-10-12T16:44:00Z">
+              <w:rPr/>
+            </w:rPrChange>
+          </w:rPr>
+          <w:delText>b</w:delText>
+        </w:r>
+      </w:del>
+      <w:r>
+        <w:rPr>
+          <w:b/>
+          <w:rPrChange w:id="430" w:author="Duong Duc Hien" w:date="2013-10-12T16:44:00Z">
+            <w:rPr/>
+          </w:rPrChange>
+        </w:rPr>
+        <w:t xml:space="preserve">ackground </w:t>
+      </w:r>
+      <w:ins w:id="431" w:author="Duong Duc Hien" w:date="2013-10-12T16:39:00Z">
         <w:r>
           <w:rPr>
             <w:b/>
             <w:rPrChange w:id="432" w:author="Duong Duc Hien" w:date="2013-10-12T16:44:00Z">
-              <w:rPr>
-                <w:b w:val="0"/>
-                <w:bCs w:val="0"/>
-              </w:rPr>
+              <w:rPr/>
             </w:rPrChange>
           </w:rPr>
-          <w:delText>b</w:delText>
+          <w:t>H</w:t>
+        </w:r>
+      </w:ins>
+      <w:del w:id="433" w:author="Duong Duc Hien" w:date="2013-10-12T16:39:00Z">
+        <w:r>
+          <w:rPr>
+            <w:b/>
+            <w:rPrChange w:id="434" w:author="Duong Duc Hien" w:date="2013-10-12T16:44:00Z">
+              <w:rPr/>
+            </w:rPrChange>
+          </w:rPr>
+          <w:delText>h</w:delText>
         </w:r>
       </w:del>
       <w:r>
         <w:rPr>
           <w:b/>
-          <w:rPrChange w:id="433" w:author="Duong Duc Hien" w:date="2013-10-12T16:44:00Z">
-            <w:rPr>
-              <w:b w:val="0"/>
-              <w:bCs w:val="0"/>
-            </w:rPr>
+          <w:rPrChange w:id="435" w:author="Duong Duc Hien" w:date="2013-10-12T16:44:00Z">
+            <w:rPr/>
           </w:rPrChange>
         </w:rPr>
-        <w:t xml:space="preserve">ackground </w:t>
-      </w:r>
-      <w:ins w:id="434" w:author="Duong Duc Hien" w:date="2013-10-12T16:39:00Z">
-        <w:r>
-          <w:rPr>
-            <w:b/>
-            <w:rPrChange w:id="435" w:author="Duong Duc Hien" w:date="2013-10-12T16:44:00Z">
-              <w:rPr>
-                <w:b w:val="0"/>
-                <w:bCs w:val="0"/>
-              </w:rPr>
-            </w:rPrChange>
-          </w:rPr>
-          <w:t>H</w:t>
-        </w:r>
-      </w:ins>
-      <w:del w:id="436" w:author="Duong Duc Hien" w:date="2013-10-12T16:39:00Z">
+        <w:t xml:space="preserve">orizontal </w:t>
+      </w:r>
+      <w:ins w:id="436" w:author="Duong Duc Hien" w:date="2013-10-12T16:39:00Z">
         <w:r>
           <w:rPr>
             <w:b/>
             <w:rPrChange w:id="437" w:author="Duong Duc Hien" w:date="2013-10-12T16:44:00Z">
-              <w:rPr>
-                <w:b w:val="0"/>
-                <w:bCs w:val="0"/>
-              </w:rPr>
+              <w:rPr/>
             </w:rPrChange>
           </w:rPr>
-          <w:delText>h</w:delText>
+          <w:t>L</w:t>
+        </w:r>
+      </w:ins>
+      <w:del w:id="438" w:author="Duong Duc Hien" w:date="2013-10-12T16:39:00Z">
+        <w:r>
+          <w:rPr>
+            <w:b/>
+            <w:rPrChange w:id="439" w:author="Duong Duc Hien" w:date="2013-10-12T16:44:00Z">
+              <w:rPr/>
+            </w:rPrChange>
+          </w:rPr>
+          <w:delText>l</w:delText>
         </w:r>
       </w:del>
       <w:r>
         <w:rPr>
           <w:b/>
-          <w:rPrChange w:id="438" w:author="Duong Duc Hien" w:date="2013-10-12T16:44:00Z">
-            <w:rPr>
-              <w:b w:val="0"/>
-              <w:bCs w:val="0"/>
-            </w:rPr>
+          <w:rPrChange w:id="440" w:author="Duong Duc Hien" w:date="2013-10-12T16:44:00Z">
+            <w:rPr/>
           </w:rPrChange>
         </w:rPr>
-        <w:t xml:space="preserve">orizontal </w:t>
-      </w:r>
-      <w:ins w:id="439" w:author="Duong Duc Hien" w:date="2013-10-12T16:39:00Z">
-        <w:r>
-          <w:rPr>
-            <w:b/>
-            <w:rPrChange w:id="440" w:author="Duong Duc Hien" w:date="2013-10-12T16:44:00Z">
-              <w:rPr>
-                <w:b w:val="0"/>
-                <w:bCs w:val="0"/>
-              </w:rPr>
-            </w:rPrChange>
-          </w:rPr>
-          <w:t>L</w:t>
-        </w:r>
-      </w:ins>
-      <w:del w:id="441" w:author="Duong Duc Hien" w:date="2013-10-12T16:39:00Z">
-        <w:r>
-          <w:rPr>
-            <w:b/>
-            <w:rPrChange w:id="442" w:author="Duong Duc Hien" w:date="2013-10-12T16:44:00Z">
-              <w:rPr>
-                <w:b w:val="0"/>
-                <w:bCs w:val="0"/>
-              </w:rPr>
-            </w:rPrChange>
-          </w:rPr>
-          <w:delText>l</w:delText>
-        </w:r>
-      </w:del>
-      <w:r>
-        <w:rPr>
-          <w:b/>
-          <w:rPrChange w:id="443" w:author="Duong Duc Hien" w:date="2013-10-12T16:44:00Z">
-            <w:rPr>
-              <w:b w:val="0"/>
-              <w:bCs w:val="0"/>
-            </w:rPr>
-          </w:rPrChange>
-        </w:rPr>
         <w:t>ines</w:t>
       </w:r>
     </w:p>
     <w:p>
       <w:pPr>
         <w:ind w:firstLine="420"/>
+        <w:pPrChange w:id="441" w:author="Duong Duc Hien" w:date="2013-10-12T16:43:00Z">
+          <w:pPr>
+            <w:pStyle w:val="Heading3"/>
+          </w:pPr>
+        </w:pPrChange>
+      </w:pPr>
+      <w:r>
+        <w:rPr>
+          <w:rFonts w:hint="eastAsia"/>
+        </w:rPr>
+        <w:t xml:space="preserve">Participating Actor: </w:t>
+      </w:r>
+    </w:p>
+    <w:p>
+      <w:pPr>
+        <w:ind w:firstLine="420"/>
+      </w:pPr>
+      <w:ins w:id="442" w:author="Duong Duc Hien" w:date="2013-10-12T16:44:00Z">
+        <w:r>
+          <w:tab/>
+        </w:r>
+      </w:ins>
+      <w:r>
+        <w:rPr>
+          <w:rFonts w:hint="eastAsia"/>
+        </w:rPr>
+        <w:t>Initiated by Scientist</w:t>
+      </w:r>
+    </w:p>
+    <w:p>
+      <w:pPr>
+        <w:ind w:firstLine="420"/>
+        <w:rPr>
+          <w:del w:id="443" w:author="Duong Duc Hien" w:date="2013-10-12T16:33:00Z"/>
+        </w:rPr>
         <w:pPrChange w:id="444" w:author="Duong Duc Hien" w:date="2013-10-12T16:43:00Z">
           <w:pPr>
             <w:pStyle w:val="Heading3"/>
@@ -4220,48 +4026,13 @@
         <w:rPr>
           <w:rFonts w:hint="eastAsia"/>
         </w:rPr>
-        <w:t xml:space="preserve">Participating Actor: </w:t>
-      </w:r>
-    </w:p>
-    <w:p>
-      <w:pPr>
-        <w:ind w:firstLine="420"/>
-      </w:pPr>
-      <w:ins w:id="445" w:author="Duong Duc Hien" w:date="2013-10-12T16:44:00Z">
-        <w:r>
-          <w:tab/>
-        </w:r>
-      </w:ins>
-      <w:r>
-        <w:rPr>
-          <w:rFonts w:hint="eastAsia"/>
-        </w:rPr>
-        <w:t>Initiated by Scientist</w:t>
-      </w:r>
-    </w:p>
-    <w:p>
-      <w:pPr>
-        <w:ind w:firstLine="420"/>
-        <w:rPr>
-          <w:del w:id="446" w:author="Duong Duc Hien" w:date="2013-10-12T16:33:00Z"/>
-        </w:rPr>
-        <w:pPrChange w:id="447" w:author="Duong Duc Hien" w:date="2013-10-12T16:43:00Z">
-          <w:pPr>
-            <w:pStyle w:val="Heading3"/>
-          </w:pPr>
-        </w:pPrChange>
-      </w:pPr>
-      <w:r>
-        <w:rPr>
-          <w:rFonts w:hint="eastAsia"/>
-        </w:rPr>
         <w:t xml:space="preserve">Entry Condition: </w:t>
       </w:r>
     </w:p>
     <w:p>
       <w:pPr>
         <w:ind w:firstLine="420"/>
-        <w:pPrChange w:id="448" w:author="Duong Duc Hien" w:date="2013-10-12T16:43:00Z">
+        <w:pPrChange w:id="445" w:author="Duong Duc Hien" w:date="2013-10-12T16:43:00Z">
           <w:pPr>
             <w:pStyle w:val="ListParagraph"/>
             <w:numPr>
@@ -4271,7 +4042,7 @@
           </w:pPr>
         </w:pPrChange>
       </w:pPr>
-      <w:del w:id="449" w:author="Duong Duc Hien" w:date="2013-10-12T16:33:00Z">
+      <w:del w:id="446" w:author="Duong Duc Hien" w:date="2013-10-12T16:33:00Z">
         <w:r>
           <w:rPr>
             <w:rFonts w:hint="eastAsia"/>
@@ -4283,7 +4054,7 @@
     <w:p>
       <w:pPr>
         <w:ind w:firstLine="420"/>
-        <w:pPrChange w:id="450" w:author="Duong Duc Hien" w:date="2013-10-12T16:43:00Z">
+        <w:pPrChange w:id="447" w:author="Duong Duc Hien" w:date="2013-10-12T16:43:00Z">
           <w:pPr>
             <w:pStyle w:val="ListParagraph"/>
             <w:numPr>
@@ -4293,17 +4064,17 @@
           </w:pPr>
         </w:pPrChange>
       </w:pPr>
-      <w:ins w:id="451" w:author="Duong Duc Hien" w:date="2013-10-12T16:44:00Z">
-        <w:r>
-          <w:tab/>
-        </w:r>
-      </w:ins>
-      <w:del w:id="452" w:author="Duong Duc Hien" w:date="2013-10-12T16:44:00Z">
+      <w:ins w:id="448" w:author="Duong Duc Hien" w:date="2013-10-12T16:44:00Z">
+        <w:r>
+          <w:tab/>
+        </w:r>
+      </w:ins>
+      <w:del w:id="449" w:author="Duong Duc Hien" w:date="2013-10-12T16:44:00Z">
         <w:r>
           <w:delText>b</w:delText>
         </w:r>
       </w:del>
-      <w:ins w:id="453" w:author="Duong Duc Hien" w:date="2013-10-12T16:44:00Z">
+      <w:ins w:id="450" w:author="Duong Duc Hien" w:date="2013-10-12T16:44:00Z">
         <w:r>
           <w:t>B</w:t>
         </w:r>
@@ -4321,7 +4092,7 @@
     <w:p>
       <w:pPr>
         <w:ind w:firstLine="420"/>
-        <w:pPrChange w:id="454" w:author="Duong Duc Hien" w:date="2013-10-12T16:43:00Z">
+        <w:pPrChange w:id="451" w:author="Duong Duc Hien" w:date="2013-10-12T16:43:00Z">
           <w:pPr>
             <w:pStyle w:val="Heading3"/>
           </w:pPr>
@@ -4337,7 +4108,7 @@
     <w:p>
       <w:pPr>
         <w:ind w:firstLine="420"/>
-        <w:pPrChange w:id="455" w:author="Duong Duc Hien" w:date="2013-10-12T16:43:00Z">
+        <w:pPrChange w:id="452" w:author="Duong Duc Hien" w:date="2013-10-12T16:43:00Z">
           <w:pPr/>
         </w:pPrChange>
       </w:pPr>
@@ -4351,7 +4122,7 @@
       <w:r>
         <w:t>ackground horizontal lines</w:t>
       </w:r>
-      <w:ins w:id="456" w:author="Duong Duc Hien" w:date="2013-10-12T16:33:00Z">
+      <w:ins w:id="453" w:author="Duong Duc Hien" w:date="2013-10-12T16:33:00Z">
         <w:r>
           <w:t xml:space="preserve"> </w:t>
         </w:r>
@@ -4362,12 +4133,12 @@
         </w:rPr>
         <w:t>are shown</w:t>
       </w:r>
-      <w:ins w:id="457" w:author="Duong Duc Hien" w:date="2013-10-12T16:33:00Z">
+      <w:ins w:id="454" w:author="Duong Duc Hien" w:date="2013-10-12T16:33:00Z">
         <w:r>
           <w:t>.</w:t>
         </w:r>
       </w:ins>
-      <w:del w:id="458" w:author="Duong Duc Hien" w:date="2013-10-12T16:33:00Z">
+      <w:del w:id="455" w:author="Duong Duc Hien" w:date="2013-10-12T16:33:00Z">
         <w:r>
           <w:rPr>
             <w:rFonts w:hint="eastAsia"/>
@@ -4379,7 +4150,7 @@
     <w:p>
       <w:pPr>
         <w:ind w:firstLine="420"/>
-        <w:pPrChange w:id="459" w:author="Duong Duc Hien" w:date="2013-10-12T16:43:00Z">
+        <w:pPrChange w:id="456" w:author="Duong Duc Hien" w:date="2013-10-12T16:43:00Z">
           <w:pPr>
             <w:pStyle w:val="Heading3"/>
           </w:pPr>
@@ -4395,7 +4166,7 @@
     <w:p>
       <w:pPr>
         <w:ind w:firstLine="420"/>
-        <w:pPrChange w:id="460" w:author="Duong Duc Hien" w:date="2013-10-12T16:43:00Z">
+        <w:pPrChange w:id="457" w:author="Duong Duc Hien" w:date="2013-10-12T16:43:00Z">
           <w:pPr>
             <w:pStyle w:val="ListParagraph"/>
             <w:numPr>
@@ -4405,7 +4176,7 @@
           </w:pPr>
         </w:pPrChange>
       </w:pPr>
-      <w:ins w:id="461" w:author="Duong Duc Hien" w:date="2013-10-12T16:44:00Z">
+      <w:ins w:id="458" w:author="Duong Duc Hien" w:date="2013-10-12T16:44:00Z">
         <w:r>
           <w:tab/>
         </w:r>
@@ -4416,12 +4187,12 @@
         </w:rPr>
         <w:t xml:space="preserve">Scientist </w:t>
       </w:r>
-      <w:ins w:id="462" w:author="Duong Duc Hien" w:date="2013-10-12T16:33:00Z">
+      <w:ins w:id="459" w:author="Duong Duc Hien" w:date="2013-10-12T16:33:00Z">
         <w:r>
           <w:t>to show background horizontal lines.</w:t>
         </w:r>
       </w:ins>
-      <w:del w:id="463" w:author="Duong Duc Hien" w:date="2013-10-12T16:33:00Z">
+      <w:del w:id="460" w:author="Duong Duc Hien" w:date="2013-10-12T16:33:00Z">
         <w:r>
           <w:rPr>
             <w:rFonts w:hint="eastAsia"/>
@@ -4451,7 +4222,7 @@
     <w:p>
       <w:pPr>
         <w:ind w:firstLine="420"/>
-        <w:pPrChange w:id="464" w:author="Duong Duc Hien" w:date="2013-10-12T16:43:00Z">
+        <w:pPrChange w:id="461" w:author="Duong Duc Hien" w:date="2013-10-12T16:43:00Z">
           <w:pPr>
             <w:pStyle w:val="ListParagraph"/>
             <w:numPr>
@@ -4461,7 +4232,7 @@
           </w:pPr>
         </w:pPrChange>
       </w:pPr>
-      <w:ins w:id="465" w:author="Duong Duc Hien" w:date="2013-10-12T16:44:00Z">
+      <w:ins w:id="462" w:author="Duong Duc Hien" w:date="2013-10-12T16:44:00Z">
         <w:r>
           <w:tab/>
         </w:r>
@@ -4472,7 +4243,7 @@
         </w:rPr>
         <w:t>System show</w:t>
       </w:r>
-      <w:ins w:id="466" w:author="Duong Duc Hien" w:date="2013-10-12T16:34:00Z">
+      <w:ins w:id="463" w:author="Duong Duc Hien" w:date="2013-10-12T16:34:00Z">
         <w:r>
           <w:t xml:space="preserve">s </w:t>
         </w:r>
@@ -4480,12 +4251,12 @@
       <w:r>
         <w:t>background horizontal lines</w:t>
       </w:r>
-      <w:ins w:id="467" w:author="Duong Duc Hien" w:date="2013-10-12T16:34:00Z">
+      <w:ins w:id="464" w:author="Duong Duc Hien" w:date="2013-10-12T16:34:00Z">
         <w:r>
           <w:t>.</w:t>
         </w:r>
       </w:ins>
-      <w:del w:id="468" w:author="Duong Duc Hien" w:date="2013-10-12T16:34:00Z">
+      <w:del w:id="465" w:author="Duong Duc Hien" w:date="2013-10-12T16:34:00Z">
         <w:r>
           <w:rPr>
             <w:rFonts w:hint="eastAsia"/>
@@ -4498,9 +4269,9 @@
       <w:pPr>
         <w:ind w:firstLine="420"/>
         <w:rPr>
-          <w:ins w:id="469" w:author="Duong Duc Hien" w:date="2013-10-12T16:44:00Z"/>
-        </w:rPr>
-        <w:pPrChange w:id="470" w:author="Duong Duc Hien" w:date="2013-10-12T16:43:00Z">
+          <w:ins w:id="466" w:author="Duong Duc Hien" w:date="2013-10-12T16:44:00Z"/>
+        </w:rPr>
+        <w:pPrChange w:id="467" w:author="Duong Duc Hien" w:date="2013-10-12T16:43:00Z">
           <w:pPr>
             <w:pStyle w:val="Heading2"/>
           </w:pPr>
@@ -4510,7 +4281,7 @@
     <w:p>
       <w:pPr>
         <w:ind w:firstLine="420"/>
-        <w:pPrChange w:id="471" w:author="Duong Duc Hien" w:date="2013-10-12T16:43:00Z">
+        <w:pPrChange w:id="468" w:author="Duong Duc Hien" w:date="2013-10-12T16:43:00Z">
           <w:pPr>
             <w:pStyle w:val="Heading2"/>
           </w:pPr>
@@ -4519,154 +4290,121 @@
       <w:r>
         <w:rPr>
           <w:b/>
-          <w:rPrChange w:id="472" w:author="Duong Duc Hien" w:date="2013-10-12T16:44:00Z">
-            <w:rPr>
-              <w:b w:val="0"/>
-              <w:bCs w:val="0"/>
-            </w:rPr>
+          <w:rPrChange w:id="469" w:author="Duong Duc Hien" w:date="2013-10-12T16:44:00Z">
+            <w:rPr/>
           </w:rPrChange>
         </w:rPr>
         <w:t>Use Case 12: Hide</w:t>
       </w:r>
-      <w:ins w:id="473" w:author="Duong Duc Hien" w:date="2013-10-12T16:32:00Z">
+      <w:ins w:id="470" w:author="Duong Duc Hien" w:date="2013-10-12T16:32:00Z">
         <w:r>
           <w:rPr>
             <w:b/>
-            <w:rPrChange w:id="474" w:author="Duong Duc Hien" w:date="2013-10-12T16:44:00Z">
-              <w:rPr>
-                <w:b w:val="0"/>
-                <w:bCs w:val="0"/>
-              </w:rPr>
+            <w:rPrChange w:id="471" w:author="Duong Duc Hien" w:date="2013-10-12T16:44:00Z">
+              <w:rPr/>
             </w:rPrChange>
           </w:rPr>
           <w:t xml:space="preserve"> </w:t>
         </w:r>
       </w:ins>
-      <w:ins w:id="475" w:author="Duong Duc Hien" w:date="2013-10-12T16:39:00Z">
+      <w:ins w:id="472" w:author="Duong Duc Hien" w:date="2013-10-12T16:39:00Z">
         <w:r>
           <w:rPr>
             <w:b/>
-            <w:rPrChange w:id="476" w:author="Duong Duc Hien" w:date="2013-10-12T16:44:00Z">
-              <w:rPr>
-                <w:b w:val="0"/>
-                <w:bCs w:val="0"/>
-              </w:rPr>
+            <w:rPrChange w:id="473" w:author="Duong Duc Hien" w:date="2013-10-12T16:44:00Z">
+              <w:rPr/>
             </w:rPrChange>
           </w:rPr>
           <w:t>B</w:t>
         </w:r>
       </w:ins>
-      <w:del w:id="477" w:author="Duong Duc Hien" w:date="2013-10-12T16:39:00Z">
+      <w:del w:id="474" w:author="Duong Duc Hien" w:date="2013-10-12T16:39:00Z">
+        <w:r>
+          <w:rPr>
+            <w:b/>
+            <w:rPrChange w:id="475" w:author="Duong Duc Hien" w:date="2013-10-12T16:44:00Z">
+              <w:rPr/>
+            </w:rPrChange>
+          </w:rPr>
+          <w:delText>b</w:delText>
+        </w:r>
+      </w:del>
+      <w:r>
+        <w:rPr>
+          <w:b/>
+          <w:rPrChange w:id="476" w:author="Duong Duc Hien" w:date="2013-10-12T16:44:00Z">
+            <w:rPr/>
+          </w:rPrChange>
+        </w:rPr>
+        <w:t xml:space="preserve">ackground </w:t>
+      </w:r>
+      <w:ins w:id="477" w:author="Duong Duc Hien" w:date="2013-10-12T16:39:00Z">
         <w:r>
           <w:rPr>
             <w:b/>
             <w:rPrChange w:id="478" w:author="Duong Duc Hien" w:date="2013-10-12T16:44:00Z">
-              <w:rPr>
-                <w:b w:val="0"/>
-                <w:bCs w:val="0"/>
-              </w:rPr>
+              <w:rPr/>
             </w:rPrChange>
           </w:rPr>
-          <w:delText>b</w:delText>
+          <w:t>H</w:t>
+        </w:r>
+      </w:ins>
+      <w:del w:id="479" w:author="Duong Duc Hien" w:date="2013-10-12T16:39:00Z">
+        <w:r>
+          <w:rPr>
+            <w:b/>
+            <w:rPrChange w:id="480" w:author="Duong Duc Hien" w:date="2013-10-12T16:44:00Z">
+              <w:rPr/>
+            </w:rPrChange>
+          </w:rPr>
+          <w:delText>h</w:delText>
         </w:r>
       </w:del>
       <w:r>
         <w:rPr>
           <w:b/>
-          <w:rPrChange w:id="479" w:author="Duong Duc Hien" w:date="2013-10-12T16:44:00Z">
-            <w:rPr>
-              <w:b w:val="0"/>
-              <w:bCs w:val="0"/>
-            </w:rPr>
+          <w:rPrChange w:id="481" w:author="Duong Duc Hien" w:date="2013-10-12T16:44:00Z">
+            <w:rPr/>
           </w:rPrChange>
         </w:rPr>
-        <w:t xml:space="preserve">ackground </w:t>
-      </w:r>
-      <w:ins w:id="480" w:author="Duong Duc Hien" w:date="2013-10-12T16:39:00Z">
-        <w:r>
-          <w:rPr>
-            <w:b/>
-            <w:rPrChange w:id="481" w:author="Duong Duc Hien" w:date="2013-10-12T16:44:00Z">
-              <w:rPr>
-                <w:b w:val="0"/>
-                <w:bCs w:val="0"/>
-              </w:rPr>
-            </w:rPrChange>
-          </w:rPr>
-          <w:t>H</w:t>
-        </w:r>
-      </w:ins>
-      <w:del w:id="482" w:author="Duong Duc Hien" w:date="2013-10-12T16:39:00Z">
+        <w:t xml:space="preserve">orizontal </w:t>
+      </w:r>
+      <w:ins w:id="482" w:author="Duong Duc Hien" w:date="2013-10-12T16:39:00Z">
         <w:r>
           <w:rPr>
             <w:b/>
             <w:rPrChange w:id="483" w:author="Duong Duc Hien" w:date="2013-10-12T16:44:00Z">
-              <w:rPr>
-                <w:b w:val="0"/>
-                <w:bCs w:val="0"/>
-              </w:rPr>
+              <w:rPr/>
             </w:rPrChange>
           </w:rPr>
-          <w:delText>h</w:delText>
+          <w:t>L</w:t>
+        </w:r>
+      </w:ins>
+      <w:del w:id="484" w:author="Duong Duc Hien" w:date="2013-10-12T16:39:00Z">
+        <w:r>
+          <w:rPr>
+            <w:b/>
+            <w:rPrChange w:id="485" w:author="Duong Duc Hien" w:date="2013-10-12T16:44:00Z">
+              <w:rPr/>
+            </w:rPrChange>
+          </w:rPr>
+          <w:delText>l</w:delText>
         </w:r>
       </w:del>
       <w:r>
         <w:rPr>
           <w:b/>
-          <w:rPrChange w:id="484" w:author="Duong Duc Hien" w:date="2013-10-12T16:44:00Z">
-            <w:rPr>
-              <w:b w:val="0"/>
-              <w:bCs w:val="0"/>
-            </w:rPr>
+          <w:rPrChange w:id="486" w:author="Duong Duc Hien" w:date="2013-10-12T16:44:00Z">
+            <w:rPr/>
           </w:rPrChange>
         </w:rPr>
-        <w:t xml:space="preserve">orizontal </w:t>
-      </w:r>
-      <w:ins w:id="485" w:author="Duong Duc Hien" w:date="2013-10-12T16:39:00Z">
-        <w:r>
-          <w:rPr>
-            <w:b/>
-            <w:rPrChange w:id="486" w:author="Duong Duc Hien" w:date="2013-10-12T16:44:00Z">
-              <w:rPr>
-                <w:b w:val="0"/>
-                <w:bCs w:val="0"/>
-              </w:rPr>
-            </w:rPrChange>
-          </w:rPr>
-          <w:t>L</w:t>
-        </w:r>
-      </w:ins>
-      <w:del w:id="487" w:author="Duong Duc Hien" w:date="2013-10-12T16:39:00Z">
-        <w:r>
-          <w:rPr>
-            <w:b/>
-            <w:rPrChange w:id="488" w:author="Duong Duc Hien" w:date="2013-10-12T16:44:00Z">
-              <w:rPr>
-                <w:b w:val="0"/>
-                <w:bCs w:val="0"/>
-              </w:rPr>
-            </w:rPrChange>
-          </w:rPr>
-          <w:delText>l</w:delText>
-        </w:r>
-      </w:del>
-      <w:r>
-        <w:rPr>
-          <w:b/>
-          <w:rPrChange w:id="489" w:author="Duong Duc Hien" w:date="2013-10-12T16:44:00Z">
-            <w:rPr>
-              <w:b w:val="0"/>
-              <w:bCs w:val="0"/>
-            </w:rPr>
-          </w:rPrChange>
-        </w:rPr>
         <w:t>ines</w:t>
       </w:r>
     </w:p>
     <w:p>
       <w:pPr>
         <w:ind w:firstLine="420"/>
-        <w:pPrChange w:id="490" w:author="Duong Duc Hien" w:date="2013-10-12T16:43:00Z">
+        <w:pPrChange w:id="487" w:author="Duong Duc Hien" w:date="2013-10-12T16:43:00Z">
           <w:pPr>
             <w:pStyle w:val="Heading3"/>
           </w:pPr>
@@ -4683,7 +4421,7 @@
       <w:pPr>
         <w:ind w:firstLine="420"/>
       </w:pPr>
-      <w:ins w:id="491" w:author="Duong Duc Hien" w:date="2013-10-12T16:44:00Z">
+      <w:ins w:id="488" w:author="Duong Duc Hien" w:date="2013-10-12T16:44:00Z">
         <w:r>
           <w:tab/>
         </w:r>
@@ -4698,7 +4436,7 @@
     <w:p>
       <w:pPr>
         <w:ind w:firstLine="420"/>
-        <w:pPrChange w:id="492" w:author="Duong Duc Hien" w:date="2013-10-12T16:43:00Z">
+        <w:pPrChange w:id="489" w:author="Duong Duc Hien" w:date="2013-10-12T16:43:00Z">
           <w:pPr>
             <w:pStyle w:val="Heading3"/>
           </w:pPr>
@@ -4715,9 +4453,9 @@
       <w:pPr>
         <w:ind w:firstLine="420"/>
         <w:rPr>
-          <w:del w:id="493" w:author="Duong Duc Hien" w:date="2013-10-12T16:32:00Z"/>
-        </w:rPr>
-        <w:pPrChange w:id="494" w:author="Duong Duc Hien" w:date="2013-10-12T16:43:00Z">
+          <w:del w:id="490" w:author="Duong Duc Hien" w:date="2013-10-12T16:32:00Z"/>
+        </w:rPr>
+        <w:pPrChange w:id="491" w:author="Duong Duc Hien" w:date="2013-10-12T16:43:00Z">
           <w:pPr>
             <w:pStyle w:val="ListParagraph"/>
             <w:numPr>
@@ -4727,12 +4465,12 @@
           </w:pPr>
         </w:pPrChange>
       </w:pPr>
-      <w:ins w:id="495" w:author="Duong Duc Hien" w:date="2013-10-12T16:44:00Z">
-        <w:r>
-          <w:tab/>
-        </w:r>
-      </w:ins>
-      <w:del w:id="496" w:author="Duong Duc Hien" w:date="2013-10-12T16:32:00Z">
+      <w:ins w:id="492" w:author="Duong Duc Hien" w:date="2013-10-12T16:44:00Z">
+        <w:r>
+          <w:tab/>
+        </w:r>
+      </w:ins>
+      <w:del w:id="493" w:author="Duong Duc Hien" w:date="2013-10-12T16:32:00Z">
         <w:r>
           <w:rPr>
             <w:rFonts w:hint="eastAsia"/>
@@ -4744,7 +4482,7 @@
     <w:p>
       <w:pPr>
         <w:ind w:firstLine="420"/>
-        <w:pPrChange w:id="497" w:author="Duong Duc Hien" w:date="2013-10-12T16:43:00Z">
+        <w:pPrChange w:id="494" w:author="Duong Duc Hien" w:date="2013-10-12T16:43:00Z">
           <w:pPr>
             <w:pStyle w:val="ListParagraph"/>
             <w:numPr>
@@ -4754,12 +4492,12 @@
           </w:pPr>
         </w:pPrChange>
       </w:pPr>
-      <w:del w:id="498" w:author="Duong Duc Hien" w:date="2013-10-12T16:32:00Z">
+      <w:del w:id="495" w:author="Duong Duc Hien" w:date="2013-10-12T16:32:00Z">
         <w:r>
           <w:delText>b</w:delText>
         </w:r>
       </w:del>
-      <w:ins w:id="499" w:author="Duong Duc Hien" w:date="2013-10-12T16:32:00Z">
+      <w:ins w:id="496" w:author="Duong Duc Hien" w:date="2013-10-12T16:32:00Z">
         <w:r>
           <w:t>B</w:t>
         </w:r>
@@ -4777,68 +4515,68 @@
     <w:p>
       <w:pPr>
         <w:ind w:firstLine="420"/>
+        <w:pPrChange w:id="497" w:author="Duong Duc Hien" w:date="2013-10-12T16:43:00Z">
+          <w:pPr>
+            <w:pStyle w:val="Heading3"/>
+          </w:pPr>
+        </w:pPrChange>
+      </w:pPr>
+      <w:r>
+        <w:rPr>
+          <w:rFonts w:hint="eastAsia"/>
+        </w:rPr>
+        <w:t xml:space="preserve">Exit Criteria: </w:t>
+      </w:r>
+    </w:p>
+    <w:p>
+      <w:pPr>
+        <w:ind w:firstLine="420"/>
+        <w:pPrChange w:id="498" w:author="Duong Duc Hien" w:date="2013-10-12T16:43:00Z">
+          <w:pPr/>
+        </w:pPrChange>
+      </w:pPr>
+      <w:r>
+        <w:rPr>
+          <w:rFonts w:hint="eastAsia"/>
+        </w:rPr>
+        <w:tab/>
+      </w:r>
+      <w:r>
+        <w:rPr>
+          <w:rFonts w:hint="eastAsia"/>
+        </w:rPr>
+        <w:t>B</w:t>
+      </w:r>
+      <w:r>
+        <w:t>ackground horizontal lines</w:t>
+      </w:r>
+      <w:r>
+        <w:rPr>
+          <w:rFonts w:hint="eastAsia"/>
+        </w:rPr>
+        <w:t xml:space="preserve"> are hidden</w:t>
+      </w:r>
+    </w:p>
+    <w:p>
+      <w:pPr>
+        <w:ind w:firstLine="420"/>
+        <w:pPrChange w:id="499" w:author="Duong Duc Hien" w:date="2013-10-12T16:43:00Z">
+          <w:pPr>
+            <w:pStyle w:val="Heading3"/>
+          </w:pPr>
+        </w:pPrChange>
+      </w:pPr>
+      <w:r>
+        <w:rPr>
+          <w:rFonts w:hint="eastAsia"/>
+        </w:rPr>
+        <w:t>Flow of Events:</w:t>
+      </w:r>
+    </w:p>
+    <w:p>
+      <w:pPr>
+        <w:ind w:firstLine="420"/>
         <w:pPrChange w:id="500" w:author="Duong Duc Hien" w:date="2013-10-12T16:43:00Z">
-          <w:pPr>
-            <w:pStyle w:val="Heading3"/>
-          </w:pPr>
-        </w:pPrChange>
-      </w:pPr>
-      <w:r>
-        <w:rPr>
-          <w:rFonts w:hint="eastAsia"/>
-        </w:rPr>
-        <w:t xml:space="preserve">Exit Criteria: </w:t>
-      </w:r>
-    </w:p>
-    <w:p>
-      <w:pPr>
-        <w:ind w:firstLine="420"/>
-        <w:pPrChange w:id="501" w:author="Duong Duc Hien" w:date="2013-10-12T16:43:00Z">
-          <w:pPr/>
-        </w:pPrChange>
-      </w:pPr>
-      <w:r>
-        <w:rPr>
-          <w:rFonts w:hint="eastAsia"/>
-        </w:rPr>
-        <w:tab/>
-      </w:r>
-      <w:r>
-        <w:rPr>
-          <w:rFonts w:hint="eastAsia"/>
-        </w:rPr>
-        <w:t>B</w:t>
-      </w:r>
-      <w:r>
-        <w:t>ackground horizontal lines</w:t>
-      </w:r>
-      <w:r>
-        <w:rPr>
-          <w:rFonts w:hint="eastAsia"/>
-        </w:rPr>
-        <w:t xml:space="preserve"> are hidden</w:t>
-      </w:r>
-    </w:p>
-    <w:p>
-      <w:pPr>
-        <w:ind w:firstLine="420"/>
-        <w:pPrChange w:id="502" w:author="Duong Duc Hien" w:date="2013-10-12T16:43:00Z">
-          <w:pPr>
-            <w:pStyle w:val="Heading3"/>
-          </w:pPr>
-        </w:pPrChange>
-      </w:pPr>
-      <w:r>
-        <w:rPr>
-          <w:rFonts w:hint="eastAsia"/>
-        </w:rPr>
-        <w:t>Flow of Events:</w:t>
-      </w:r>
-    </w:p>
-    <w:p>
-      <w:pPr>
-        <w:ind w:firstLine="420"/>
-        <w:pPrChange w:id="503" w:author="Duong Duc Hien" w:date="2013-10-12T16:43:00Z">
           <w:pPr>
             <w:pStyle w:val="ListParagraph"/>
             <w:numPr>
@@ -4848,7 +4586,7 @@
           </w:pPr>
         </w:pPrChange>
       </w:pPr>
-      <w:del w:id="504" w:author="Duong Duc Hien" w:date="2013-10-12T16:44:00Z">
+      <w:del w:id="501" w:author="Duong Duc Hien" w:date="2013-10-12T16:44:00Z">
         <w:r>
           <w:rPr>
             <w:rFonts w:hint="eastAsia"/>
@@ -4856,7 +4594,7 @@
           <w:delText xml:space="preserve">Scientist </w:delText>
         </w:r>
       </w:del>
-      <w:ins w:id="505" w:author="Duong Duc Hien" w:date="2013-10-12T16:44:00Z">
+      <w:ins w:id="502" w:author="Duong Duc Hien" w:date="2013-10-12T16:44:00Z">
         <w:r>
           <w:tab/>
           <w:t>S</w:t>
@@ -4868,12 +4606,12 @@
           <w:t xml:space="preserve">cientist </w:t>
         </w:r>
       </w:ins>
-      <w:ins w:id="506" w:author="Duong Duc Hien" w:date="2013-10-12T16:32:00Z">
+      <w:ins w:id="503" w:author="Duong Duc Hien" w:date="2013-10-12T16:32:00Z">
         <w:r>
           <w:t>requests to hide background horizontal lines.</w:t>
         </w:r>
       </w:ins>
-      <w:del w:id="507" w:author="Duong Duc Hien" w:date="2013-10-12T16:32:00Z">
+      <w:del w:id="504" w:author="Duong Duc Hien" w:date="2013-10-12T16:32:00Z">
         <w:r>
           <w:rPr>
             <w:rFonts w:hint="eastAsia"/>
@@ -4906,7 +4644,7 @@
     <w:p>
       <w:pPr>
         <w:ind w:firstLine="420"/>
-        <w:pPrChange w:id="508" w:author="Duong Duc Hien" w:date="2013-10-12T16:43:00Z">
+        <w:pPrChange w:id="505" w:author="Duong Duc Hien" w:date="2013-10-12T16:43:00Z">
           <w:pPr>
             <w:pStyle w:val="ListParagraph"/>
             <w:numPr>
@@ -4916,7 +4654,7 @@
           </w:pPr>
         </w:pPrChange>
       </w:pPr>
-      <w:ins w:id="509" w:author="Duong Duc Hien" w:date="2013-10-12T16:44:00Z">
+      <w:ins w:id="506" w:author="Duong Duc Hien" w:date="2013-10-12T16:44:00Z">
         <w:r>
           <w:tab/>
         </w:r>
@@ -4927,12 +4665,12 @@
         </w:rPr>
         <w:t xml:space="preserve">System </w:t>
       </w:r>
-      <w:ins w:id="510" w:author="Duong Duc Hien" w:date="2013-10-12T16:33:00Z">
+      <w:ins w:id="507" w:author="Duong Duc Hien" w:date="2013-10-12T16:33:00Z">
         <w:r>
           <w:t>hides background horizontal lines.</w:t>
         </w:r>
       </w:ins>
-      <w:del w:id="511" w:author="Duong Duc Hien" w:date="2013-10-12T16:33:00Z">
+      <w:del w:id="508" w:author="Duong Duc Hien" w:date="2013-10-12T16:33:00Z">
         <w:r>
           <w:delText>background horizontal lines</w:delText>
         </w:r>
@@ -4948,9 +4686,9 @@
       <w:pPr>
         <w:ind w:firstLine="420"/>
         <w:rPr>
-          <w:ins w:id="512" w:author="Duong Duc Hien" w:date="2013-10-12T16:39:00Z"/>
-        </w:rPr>
-        <w:pPrChange w:id="513" w:author="Duong Duc Hien" w:date="2013-10-12T16:43:00Z">
+          <w:ins w:id="509" w:author="Duong Duc Hien" w:date="2013-10-12T16:39:00Z"/>
+        </w:rPr>
+        <w:pPrChange w:id="510" w:author="Duong Duc Hien" w:date="2013-10-12T16:43:00Z">
           <w:pPr/>
         </w:pPrChange>
       </w:pPr>
@@ -4959,23 +4697,20 @@
       <w:pPr>
         <w:ind w:firstLine="420"/>
         <w:rPr>
-          <w:ins w:id="514" w:author="Duong Duc Hien" w:date="2013-10-12T16:39:00Z"/>
-        </w:rPr>
-        <w:pPrChange w:id="515" w:author="Duong Duc Hien" w:date="2013-10-12T16:43:00Z">
+          <w:ins w:id="511" w:author="Duong Duc Hien" w:date="2013-10-12T16:39:00Z"/>
+        </w:rPr>
+        <w:pPrChange w:id="512" w:author="Duong Duc Hien" w:date="2013-10-12T16:43:00Z">
           <w:pPr>
             <w:pStyle w:val="Heading2"/>
           </w:pPr>
         </w:pPrChange>
       </w:pPr>
-      <w:ins w:id="516" w:author="Duong Duc Hien" w:date="2013-10-12T16:39:00Z">
+      <w:ins w:id="513" w:author="Duong Duc Hien" w:date="2013-10-12T16:39:00Z">
         <w:r>
           <w:rPr>
             <w:b/>
-            <w:rPrChange w:id="517" w:author="Duong Duc Hien" w:date="2013-10-12T16:44:00Z">
-              <w:rPr>
-                <w:b w:val="0"/>
-                <w:bCs w:val="0"/>
-              </w:rPr>
+            <w:rPrChange w:id="514" w:author="Duong Duc Hien" w:date="2013-10-12T16:44:00Z">
+              <w:rPr/>
             </w:rPrChange>
           </w:rPr>
           <w:t>Use Case 13: Save Data</w:t>
@@ -4986,41 +4721,62 @@
       <w:pPr>
         <w:ind w:firstLine="420"/>
         <w:rPr>
+          <w:ins w:id="515" w:author="Duong Duc Hien" w:date="2013-10-12T16:39:00Z"/>
+        </w:rPr>
+        <w:pPrChange w:id="516" w:author="Duong Duc Hien" w:date="2013-10-12T16:43:00Z">
+          <w:pPr>
+            <w:pStyle w:val="Heading3"/>
+          </w:pPr>
+        </w:pPrChange>
+      </w:pPr>
+      <w:ins w:id="517" w:author="Duong Duc Hien" w:date="2013-10-12T16:39:00Z">
+        <w:r>
+          <w:rPr>
+            <w:rFonts w:hint="eastAsia"/>
+          </w:rPr>
+          <w:t xml:space="preserve">Participating Actor: </w:t>
+        </w:r>
+      </w:ins>
+    </w:p>
+    <w:p>
+      <w:pPr>
+        <w:ind w:firstLine="420"/>
+        <w:rPr>
           <w:ins w:id="518" w:author="Duong Duc Hien" w:date="2013-10-12T16:39:00Z"/>
         </w:rPr>
-        <w:pPrChange w:id="519" w:author="Duong Duc Hien" w:date="2013-10-12T16:43:00Z">
+      </w:pPr>
+      <w:ins w:id="519" w:author="Duong Duc Hien" w:date="2013-10-12T16:44:00Z">
+        <w:r>
+          <w:tab/>
+        </w:r>
+      </w:ins>
+      <w:ins w:id="520" w:author="Duong Duc Hien" w:date="2013-10-12T16:39:00Z">
+        <w:r>
+          <w:rPr>
+            <w:rFonts w:hint="eastAsia"/>
+          </w:rPr>
+          <w:t>Initiated by Scientist</w:t>
+        </w:r>
+      </w:ins>
+    </w:p>
+    <w:p>
+      <w:pPr>
+        <w:ind w:firstLine="420"/>
+        <w:rPr>
+          <w:ins w:id="521" w:author="Duong Duc Hien" w:date="2013-10-12T16:39:00Z"/>
+        </w:rPr>
+        <w:pPrChange w:id="522" w:author="Duong Duc Hien" w:date="2013-10-12T16:43:00Z">
           <w:pPr>
             <w:pStyle w:val="Heading3"/>
           </w:pPr>
         </w:pPrChange>
       </w:pPr>
-      <w:ins w:id="520" w:author="Duong Duc Hien" w:date="2013-10-12T16:39:00Z">
-        <w:r>
-          <w:rPr>
-            <w:rFonts w:hint="eastAsia"/>
-          </w:rPr>
-          <w:t xml:space="preserve">Participating Actor: </w:t>
-        </w:r>
-      </w:ins>
-    </w:p>
-    <w:p>
-      <w:pPr>
-        <w:ind w:firstLine="420"/>
-        <w:rPr>
-          <w:ins w:id="521" w:author="Duong Duc Hien" w:date="2013-10-12T16:39:00Z"/>
-        </w:rPr>
-      </w:pPr>
-      <w:ins w:id="522" w:author="Duong Duc Hien" w:date="2013-10-12T16:44:00Z">
-        <w:r>
-          <w:tab/>
-        </w:r>
-      </w:ins>
       <w:ins w:id="523" w:author="Duong Duc Hien" w:date="2013-10-12T16:39:00Z">
         <w:r>
           <w:rPr>
             <w:rFonts w:hint="eastAsia"/>
           </w:rPr>
-          <w:t>Initiated by Scientist</w:t>
+          <w:t xml:space="preserve">Entry Condition: </w:t>
         </w:r>
       </w:ins>
     </w:p>
@@ -5031,27 +4787,6 @@
           <w:ins w:id="524" w:author="Duong Duc Hien" w:date="2013-10-12T16:39:00Z"/>
         </w:rPr>
         <w:pPrChange w:id="525" w:author="Duong Duc Hien" w:date="2013-10-12T16:43:00Z">
-          <w:pPr>
-            <w:pStyle w:val="Heading3"/>
-          </w:pPr>
-        </w:pPrChange>
-      </w:pPr>
-      <w:ins w:id="526" w:author="Duong Duc Hien" w:date="2013-10-12T16:39:00Z">
-        <w:r>
-          <w:rPr>
-            <w:rFonts w:hint="eastAsia"/>
-          </w:rPr>
-          <w:t xml:space="preserve">Entry Condition: </w:t>
-        </w:r>
-      </w:ins>
-    </w:p>
-    <w:p>
-      <w:pPr>
-        <w:ind w:firstLine="420"/>
-        <w:rPr>
-          <w:ins w:id="527" w:author="Duong Duc Hien" w:date="2013-10-12T16:39:00Z"/>
-        </w:rPr>
-        <w:pPrChange w:id="528" w:author="Duong Duc Hien" w:date="2013-10-12T16:43:00Z">
           <w:pPr>
             <w:pStyle w:val="ListParagraph"/>
             <w:numPr>
@@ -5061,20 +4796,41 @@
           </w:pPr>
         </w:pPrChange>
       </w:pPr>
-      <w:ins w:id="529" w:author="Duong Duc Hien" w:date="2013-10-12T16:46:00Z">
+      <w:ins w:id="526" w:author="Duong Duc Hien" w:date="2013-10-12T16:46:00Z">
         <w:r>
           <w:tab/>
           <w:t>There is</w:t>
         </w:r>
       </w:ins>
-      <w:ins w:id="530" w:author="Duong Duc Hien" w:date="2013-10-12T16:47:00Z">
+      <w:ins w:id="527" w:author="Duong Duc Hien" w:date="2013-10-12T16:47:00Z">
         <w:r>
           <w:t xml:space="preserve"> Cartersian or Column graph displayed in the system.</w:t>
         </w:r>
       </w:ins>
+      <w:ins w:id="528" w:author="Duong Duc Hien" w:date="2013-10-12T16:39:00Z">
+        <w:r>
+          <w:tab/>
+        </w:r>
+      </w:ins>
+    </w:p>
+    <w:p>
+      <w:pPr>
+        <w:ind w:firstLine="420"/>
+        <w:rPr>
+          <w:ins w:id="529" w:author="Duong Duc Hien" w:date="2013-10-12T16:39:00Z"/>
+        </w:rPr>
+        <w:pPrChange w:id="530" w:author="Duong Duc Hien" w:date="2013-10-12T16:43:00Z">
+          <w:pPr>
+            <w:pStyle w:val="Heading3"/>
+          </w:pPr>
+        </w:pPrChange>
+      </w:pPr>
       <w:ins w:id="531" w:author="Duong Duc Hien" w:date="2013-10-12T16:39:00Z">
         <w:r>
-          <w:tab/>
+          <w:rPr>
+            <w:rFonts w:hint="eastAsia"/>
+          </w:rPr>
+          <w:t xml:space="preserve">Exit Criteria: </w:t>
         </w:r>
       </w:ins>
     </w:p>
@@ -5085,41 +4841,41 @@
           <w:ins w:id="532" w:author="Duong Duc Hien" w:date="2013-10-12T16:39:00Z"/>
         </w:rPr>
         <w:pPrChange w:id="533" w:author="Duong Duc Hien" w:date="2013-10-12T16:43:00Z">
+          <w:pPr/>
+        </w:pPrChange>
+      </w:pPr>
+      <w:ins w:id="534" w:author="Duong Duc Hien" w:date="2013-10-12T16:39:00Z">
+        <w:r>
+          <w:rPr>
+            <w:rFonts w:hint="eastAsia"/>
+          </w:rPr>
+          <w:tab/>
+        </w:r>
+      </w:ins>
+      <w:ins w:id="535" w:author="Duong Duc Hien" w:date="2013-10-12T16:47:00Z">
+        <w:r>
+          <w:t xml:space="preserve">Data is saved. </w:t>
+        </w:r>
+      </w:ins>
+    </w:p>
+    <w:p>
+      <w:pPr>
+        <w:ind w:firstLine="420"/>
+        <w:rPr>
+          <w:ins w:id="536" w:author="Duong Duc Hien" w:date="2013-10-12T16:39:00Z"/>
+        </w:rPr>
+        <w:pPrChange w:id="537" w:author="Duong Duc Hien" w:date="2013-10-12T16:43:00Z">
           <w:pPr>
             <w:pStyle w:val="Heading3"/>
           </w:pPr>
         </w:pPrChange>
       </w:pPr>
-      <w:ins w:id="534" w:author="Duong Duc Hien" w:date="2013-10-12T16:39:00Z">
-        <w:r>
-          <w:rPr>
-            <w:rFonts w:hint="eastAsia"/>
-          </w:rPr>
-          <w:t xml:space="preserve">Exit Criteria: </w:t>
-        </w:r>
-      </w:ins>
-    </w:p>
-    <w:p>
-      <w:pPr>
-        <w:ind w:firstLine="420"/>
-        <w:rPr>
-          <w:ins w:id="535" w:author="Duong Duc Hien" w:date="2013-10-12T16:39:00Z"/>
-        </w:rPr>
-        <w:pPrChange w:id="536" w:author="Duong Duc Hien" w:date="2013-10-12T16:43:00Z">
-          <w:pPr/>
-        </w:pPrChange>
-      </w:pPr>
-      <w:ins w:id="537" w:author="Duong Duc Hien" w:date="2013-10-12T16:39:00Z">
-        <w:r>
-          <w:rPr>
-            <w:rFonts w:hint="eastAsia"/>
-          </w:rPr>
-          <w:tab/>
-        </w:r>
-      </w:ins>
-      <w:ins w:id="538" w:author="Duong Duc Hien" w:date="2013-10-12T16:47:00Z">
-        <w:r>
-          <w:t xml:space="preserve">Data is saved. </w:t>
+      <w:ins w:id="538" w:author="Duong Duc Hien" w:date="2013-10-12T16:39:00Z">
+        <w:r>
+          <w:rPr>
+            <w:rFonts w:hint="eastAsia"/>
+          </w:rPr>
+          <w:t>Flow of Events:</w:t>
         </w:r>
       </w:ins>
     </w:p>
@@ -5130,27 +4886,6 @@
           <w:ins w:id="539" w:author="Duong Duc Hien" w:date="2013-10-12T16:39:00Z"/>
         </w:rPr>
         <w:pPrChange w:id="540" w:author="Duong Duc Hien" w:date="2013-10-12T16:43:00Z">
-          <w:pPr>
-            <w:pStyle w:val="Heading3"/>
-          </w:pPr>
-        </w:pPrChange>
-      </w:pPr>
-      <w:ins w:id="541" w:author="Duong Duc Hien" w:date="2013-10-12T16:39:00Z">
-        <w:r>
-          <w:rPr>
-            <w:rFonts w:hint="eastAsia"/>
-          </w:rPr>
-          <w:t>Flow of Events:</w:t>
-        </w:r>
-      </w:ins>
-    </w:p>
-    <w:p>
-      <w:pPr>
-        <w:ind w:firstLine="420"/>
-        <w:rPr>
-          <w:ins w:id="542" w:author="Duong Duc Hien" w:date="2013-10-12T16:39:00Z"/>
-        </w:rPr>
-        <w:pPrChange w:id="543" w:author="Duong Duc Hien" w:date="2013-10-12T16:43:00Z">
           <w:pPr>
             <w:pStyle w:val="ListParagraph"/>
             <w:numPr>
@@ -5160,34 +4895,34 @@
           </w:pPr>
         </w:pPrChange>
       </w:pPr>
-      <w:ins w:id="544" w:author="Duong Duc Hien" w:date="2013-10-12T16:48:00Z">
-        <w:r>
-          <w:tab/>
+      <w:ins w:id="541" w:author="Duong Duc Hien" w:date="2013-10-12T16:48:00Z">
+        <w:r>
+          <w:tab/>
+        </w:r>
+      </w:ins>
+      <w:ins w:id="542" w:author="Duong Duc Hien" w:date="2013-10-12T16:39:00Z">
+        <w:r>
+          <w:rPr>
+            <w:rFonts w:hint="eastAsia"/>
+          </w:rPr>
+          <w:t xml:space="preserve">Scientist </w:t>
+        </w:r>
+        <w:r>
+          <w:t>requests</w:t>
+        </w:r>
+      </w:ins>
+      <w:ins w:id="543" w:author="Duong Duc Hien" w:date="2013-10-12T16:48:00Z">
+        <w:r>
+          <w:t xml:space="preserve"> saves data</w:t>
+        </w:r>
+      </w:ins>
+      <w:ins w:id="544" w:author="Duong Duc Hien" w:date="2013-10-12T17:21:00Z">
+        <w:r>
+          <w:t xml:space="preserve"> in MainForm</w:t>
         </w:r>
       </w:ins>
       <w:ins w:id="545" w:author="Duong Duc Hien" w:date="2013-10-12T16:39:00Z">
         <w:r>
-          <w:rPr>
-            <w:rFonts w:hint="eastAsia"/>
-          </w:rPr>
-          <w:t xml:space="preserve">Scientist </w:t>
-        </w:r>
-        <w:r>
-          <w:t>requests</w:t>
-        </w:r>
-      </w:ins>
-      <w:ins w:id="546" w:author="Duong Duc Hien" w:date="2013-10-12T16:48:00Z">
-        <w:r>
-          <w:t xml:space="preserve"> saves data</w:t>
-        </w:r>
-      </w:ins>
-      <w:ins w:id="547" w:author="Duong Duc Hien" w:date="2013-10-12T17:21:00Z">
-        <w:r>
-          <w:t xml:space="preserve"> in MainForm</w:t>
-        </w:r>
-      </w:ins>
-      <w:ins w:id="548" w:author="Duong Duc Hien" w:date="2013-10-12T16:39:00Z">
-        <w:r>
           <w:t>.</w:t>
         </w:r>
       </w:ins>
@@ -5196,18 +4931,18 @@
       <w:pPr>
         <w:ind w:firstLine="420"/>
         <w:rPr>
-          <w:ins w:id="549" w:author="Duong Duc Hien" w:date="2013-10-12T17:21:00Z"/>
-        </w:rPr>
-        <w:pPrChange w:id="550" w:author="Duong Duc Hien" w:date="2013-10-12T16:43:00Z">
+          <w:ins w:id="546" w:author="Duong Duc Hien" w:date="2013-10-12T17:21:00Z"/>
+        </w:rPr>
+        <w:pPrChange w:id="547" w:author="Duong Duc Hien" w:date="2013-10-12T16:43:00Z">
           <w:pPr/>
         </w:pPrChange>
       </w:pPr>
-      <w:ins w:id="551" w:author="Duong Duc Hien" w:date="2013-10-12T16:48:00Z">
-        <w:r>
-          <w:tab/>
-        </w:r>
-      </w:ins>
-      <w:ins w:id="552" w:author="Duong Duc Hien" w:date="2013-10-12T16:39:00Z">
+      <w:ins w:id="548" w:author="Duong Duc Hien" w:date="2013-10-12T16:48:00Z">
+        <w:r>
+          <w:tab/>
+        </w:r>
+      </w:ins>
+      <w:ins w:id="549" w:author="Duong Duc Hien" w:date="2013-10-12T16:39:00Z">
         <w:r>
           <w:rPr>
             <w:rFonts w:hint="eastAsia"/>
@@ -5215,22 +4950,39 @@
           <w:t>System</w:t>
         </w:r>
       </w:ins>
-      <w:ins w:id="553" w:author="Duong Duc Hien" w:date="2013-10-12T17:20:00Z">
+      <w:ins w:id="550" w:author="Duong Duc Hien" w:date="2013-10-12T17:20:00Z">
         <w:r>
           <w:t xml:space="preserve"> </w:t>
         </w:r>
       </w:ins>
+      <w:ins w:id="551" w:author="Duong Duc Hien" w:date="2013-10-12T17:21:00Z">
+        <w:r>
+          <w:t>display SaveDataForm.</w:t>
+        </w:r>
+      </w:ins>
+    </w:p>
+    <w:p>
+      <w:pPr>
+        <w:ind w:firstLine="420"/>
+        <w:rPr>
+          <w:ins w:id="552" w:author="Duong Duc Hien" w:date="2013-10-12T17:21:00Z"/>
+        </w:rPr>
+        <w:pPrChange w:id="553" w:author="Duong Duc Hien" w:date="2013-10-12T16:43:00Z">
+          <w:pPr/>
+        </w:pPrChange>
+      </w:pPr>
       <w:ins w:id="554" w:author="Duong Duc Hien" w:date="2013-10-12T17:21:00Z">
         <w:r>
-          <w:t>display SaveDataForm.</w:t>
-        </w:r>
-      </w:ins>
-    </w:p>
-    <w:p>
-      <w:pPr>
-        <w:ind w:firstLine="420"/>
-        <w:rPr>
-          <w:ins w:id="555" w:author="Duong Duc Hien" w:date="2013-10-12T17:21:00Z"/>
+          <w:tab/>
+          <w:t>Scientists fills in SaveDataForm and then submits the form.</w:t>
+        </w:r>
+      </w:ins>
+    </w:p>
+    <w:p>
+      <w:pPr>
+        <w:ind w:firstLine="420"/>
+        <w:rPr>
+          <w:ins w:id="555" w:author="Duong Duc Hien" w:date="2013-10-12T16:42:00Z"/>
         </w:rPr>
         <w:pPrChange w:id="556" w:author="Duong Duc Hien" w:date="2013-10-12T16:43:00Z">
           <w:pPr/>
@@ -5239,7 +4991,7 @@
       <w:ins w:id="557" w:author="Duong Duc Hien" w:date="2013-10-12T17:21:00Z">
         <w:r>
           <w:tab/>
-          <w:t>Scientists fills in SaveDataForm and then submits the form.</w:t>
+          <w:t>System returns to MainForm.</w:t>
         </w:r>
       </w:ins>
     </w:p>
@@ -5253,65 +5005,43 @@
           <w:pPr/>
         </w:pPrChange>
       </w:pPr>
-      <w:ins w:id="560" w:author="Duong Duc Hien" w:date="2013-10-12T17:21:00Z">
-        <w:r>
-          <w:tab/>
-          <w:t>System returns to MainForm.</w:t>
-        </w:r>
-      </w:ins>
-    </w:p>
-    <w:p>
-      <w:pPr>
-        <w:ind w:firstLine="420"/>
-        <w:rPr>
-          <w:ins w:id="561" w:author="Duong Duc Hien" w:date="2013-10-12T16:42:00Z"/>
-        </w:rPr>
-        <w:pPrChange w:id="562" w:author="Duong Duc Hien" w:date="2013-10-12T16:43:00Z">
-          <w:pPr/>
-        </w:pPrChange>
-      </w:pPr>
-    </w:p>
-    <w:p>
-      <w:pPr>
-        <w:ind w:firstLine="420"/>
-        <w:rPr>
-          <w:ins w:id="563" w:author="Duong Duc Hien" w:date="2013-10-12T16:42:00Z"/>
+    </w:p>
+    <w:p>
+      <w:pPr>
+        <w:ind w:firstLine="420"/>
+        <w:rPr>
+          <w:ins w:id="560" w:author="Duong Duc Hien" w:date="2013-10-12T16:42:00Z"/>
           <w:b/>
-          <w:rPrChange w:id="564" w:author="Duong Duc Hien" w:date="2013-10-12T18:34:00Z">
+          <w:rPrChange w:id="561" w:author="Duong Duc Hien" w:date="2013-10-12T18:34:00Z">
             <w:rPr>
-              <w:ins w:id="565" w:author="Duong Duc Hien" w:date="2013-10-12T16:42:00Z"/>
+              <w:ins w:id="562" w:author="Duong Duc Hien" w:date="2013-10-12T16:42:00Z"/>
             </w:rPr>
           </w:rPrChange>
         </w:rPr>
-        <w:pPrChange w:id="566" w:author="Duong Duc Hien" w:date="2013-10-12T16:43:00Z">
+        <w:pPrChange w:id="563" w:author="Duong Duc Hien" w:date="2013-10-12T16:43:00Z">
           <w:pPr/>
         </w:pPrChange>
       </w:pPr>
-      <w:ins w:id="567" w:author="Duong Duc Hien" w:date="2013-10-12T16:42:00Z">
+      <w:ins w:id="564" w:author="Duong Duc Hien" w:date="2013-10-12T16:42:00Z">
         <w:r>
           <w:rPr>
             <w:b/>
-            <w:rPrChange w:id="568" w:author="Duong Duc Hien" w:date="2013-10-12T18:34:00Z">
+            <w:rPrChange w:id="565" w:author="Duong Duc Hien" w:date="2013-10-12T18:34:00Z">
               <w:rPr/>
             </w:rPrChange>
           </w:rPr>
           <w:t>Use Case 14: Exit System</w:t>
         </w:r>
       </w:ins>
-      <w:ins w:id="569" w:author="Duong Duc Hien" w:date="2013-10-12T16:48:00Z">
+      <w:ins w:id="566" w:author="Duong Duc Hien" w:date="2013-10-12T16:48:00Z">
         <w:r>
           <w:rPr>
             <w:b/>
-            <w:rPrChange w:id="570" w:author="Duong Duc Hien" w:date="2013-10-12T18:34:00Z">
-              <w:rPr>
-                <w:b/>
-              </w:rPr>
-            </w:rPrChange>
           </w:rPr>
           <w:t xml:space="preserve"> (</w:t>
         </w:r>
       </w:ins>
-      <w:ins w:id="571" w:author="Duong Duc Hien" w:date="2013-10-12T18:35:00Z">
+      <w:ins w:id="567" w:author="Duong Duc Hien" w:date="2013-10-12T18:35:00Z">
         <w:r>
           <w:rPr>
             <w:b/>
@@ -5319,11 +5049,11 @@
           <w:t xml:space="preserve"> not sure needed</w:t>
         </w:r>
       </w:ins>
-      <w:ins w:id="572" w:author="Duong Duc Hien" w:date="2013-10-12T16:48:00Z">
+      <w:ins w:id="568" w:author="Duong Duc Hien" w:date="2013-10-12T16:48:00Z">
         <w:r>
           <w:rPr>
             <w:b/>
-            <w:rPrChange w:id="573" w:author="Duong Duc Hien" w:date="2013-10-12T18:34:00Z">
+            <w:rPrChange w:id="569" w:author="Duong Duc Hien" w:date="2013-10-12T18:34:00Z">
               <w:rPr/>
             </w:rPrChange>
           </w:rPr>
@@ -5335,15 +5065,15 @@
       <w:pPr>
         <w:ind w:firstLine="420"/>
         <w:rPr>
-          <w:ins w:id="574" w:author="Duong Duc Hien" w:date="2013-10-12T16:42:00Z"/>
-        </w:rPr>
-        <w:pPrChange w:id="575" w:author="Duong Duc Hien" w:date="2013-10-12T16:43:00Z">
+          <w:ins w:id="570" w:author="Duong Duc Hien" w:date="2013-10-12T16:42:00Z"/>
+        </w:rPr>
+        <w:pPrChange w:id="571" w:author="Duong Duc Hien" w:date="2013-10-12T16:43:00Z">
           <w:pPr>
             <w:pStyle w:val="Heading3"/>
           </w:pPr>
         </w:pPrChange>
       </w:pPr>
-      <w:ins w:id="576" w:author="Duong Duc Hien" w:date="2013-10-12T16:42:00Z">
+      <w:ins w:id="572" w:author="Duong Duc Hien" w:date="2013-10-12T16:42:00Z">
         <w:r>
           <w:rPr>
             <w:rFonts w:hint="eastAsia"/>
@@ -5356,15 +5086,15 @@
       <w:pPr>
         <w:ind w:firstLine="420"/>
         <w:rPr>
-          <w:ins w:id="577" w:author="Duong Duc Hien" w:date="2013-10-12T16:42:00Z"/>
-        </w:rPr>
-      </w:pPr>
-      <w:ins w:id="578" w:author="Duong Duc Hien" w:date="2013-10-12T16:47:00Z">
-        <w:r>
-          <w:tab/>
-        </w:r>
-      </w:ins>
-      <w:ins w:id="579" w:author="Duong Duc Hien" w:date="2013-10-12T16:42:00Z">
+          <w:ins w:id="573" w:author="Duong Duc Hien" w:date="2013-10-12T16:42:00Z"/>
+        </w:rPr>
+      </w:pPr>
+      <w:ins w:id="574" w:author="Duong Duc Hien" w:date="2013-10-12T16:47:00Z">
+        <w:r>
+          <w:tab/>
+        </w:r>
+      </w:ins>
+      <w:ins w:id="575" w:author="Duong Duc Hien" w:date="2013-10-12T16:42:00Z">
         <w:r>
           <w:rPr>
             <w:rFonts w:hint="eastAsia"/>
@@ -5377,15 +5107,15 @@
       <w:pPr>
         <w:ind w:firstLine="420"/>
         <w:rPr>
-          <w:ins w:id="580" w:author="Duong Duc Hien" w:date="2013-10-12T16:42:00Z"/>
-        </w:rPr>
-        <w:pPrChange w:id="581" w:author="Duong Duc Hien" w:date="2013-10-12T16:43:00Z">
+          <w:ins w:id="576" w:author="Duong Duc Hien" w:date="2013-10-12T16:42:00Z"/>
+        </w:rPr>
+        <w:pPrChange w:id="577" w:author="Duong Duc Hien" w:date="2013-10-12T16:43:00Z">
           <w:pPr>
             <w:pStyle w:val="Heading3"/>
           </w:pPr>
         </w:pPrChange>
       </w:pPr>
-      <w:ins w:id="582" w:author="Duong Duc Hien" w:date="2013-10-12T16:42:00Z">
+      <w:ins w:id="578" w:author="Duong Duc Hien" w:date="2013-10-12T16:42:00Z">
         <w:r>
           <w:rPr>
             <w:rFonts w:hint="eastAsia"/>
@@ -5398,15 +5128,15 @@
       <w:pPr>
         <w:ind w:firstLine="420"/>
         <w:rPr>
-          <w:ins w:id="583" w:author="Duong Duc Hien" w:date="2013-10-12T17:08:00Z"/>
-        </w:rPr>
-        <w:pPrChange w:id="584" w:author="Duong Duc Hien" w:date="2013-10-12T16:43:00Z">
+          <w:ins w:id="579" w:author="Duong Duc Hien" w:date="2013-10-12T17:08:00Z"/>
+        </w:rPr>
+        <w:pPrChange w:id="580" w:author="Duong Duc Hien" w:date="2013-10-12T16:43:00Z">
           <w:pPr>
             <w:pStyle w:val="Heading3"/>
           </w:pPr>
         </w:pPrChange>
       </w:pPr>
-      <w:ins w:id="585" w:author="Duong Duc Hien" w:date="2013-10-12T16:42:00Z">
+      <w:ins w:id="581" w:author="Duong Duc Hien" w:date="2013-10-12T16:42:00Z">
         <w:r>
           <w:rPr>
             <w:rFonts w:hint="eastAsia"/>
@@ -5419,15 +5149,15 @@
       <w:pPr>
         <w:ind w:firstLine="420"/>
         <w:rPr>
-          <w:ins w:id="586" w:author="Duong Duc Hien" w:date="2013-10-12T16:42:00Z"/>
-        </w:rPr>
-        <w:pPrChange w:id="587" w:author="Duong Duc Hien" w:date="2013-10-12T16:43:00Z">
+          <w:ins w:id="582" w:author="Duong Duc Hien" w:date="2013-10-12T16:42:00Z"/>
+        </w:rPr>
+        <w:pPrChange w:id="583" w:author="Duong Duc Hien" w:date="2013-10-12T16:43:00Z">
           <w:pPr>
             <w:pStyle w:val="Heading3"/>
           </w:pPr>
         </w:pPrChange>
       </w:pPr>
-      <w:ins w:id="588" w:author="Duong Duc Hien" w:date="2013-10-12T17:08:00Z">
+      <w:ins w:id="584" w:author="Duong Duc Hien" w:date="2013-10-12T17:08:00Z">
         <w:r>
           <w:tab/>
           <w:t>System exits.</w:t>
@@ -5438,15 +5168,15 @@
       <w:pPr>
         <w:ind w:firstLine="420"/>
         <w:rPr>
-          <w:ins w:id="589" w:author="Duong Duc Hien" w:date="2013-10-12T16:42:00Z"/>
-        </w:rPr>
-        <w:pPrChange w:id="590" w:author="Duong Duc Hien" w:date="2013-10-12T16:43:00Z">
+          <w:ins w:id="585" w:author="Duong Duc Hien" w:date="2013-10-12T16:42:00Z"/>
+        </w:rPr>
+        <w:pPrChange w:id="586" w:author="Duong Duc Hien" w:date="2013-10-12T16:43:00Z">
           <w:pPr>
             <w:pStyle w:val="Heading3"/>
           </w:pPr>
         </w:pPrChange>
       </w:pPr>
-      <w:ins w:id="591" w:author="Duong Duc Hien" w:date="2013-10-12T16:42:00Z">
+      <w:ins w:id="587" w:author="Duong Duc Hien" w:date="2013-10-12T16:42:00Z">
         <w:r>
           <w:rPr>
             <w:rFonts w:hint="eastAsia"/>
@@ -5459,9 +5189,9 @@
       <w:pPr>
         <w:ind w:firstLine="420"/>
         <w:rPr>
-          <w:ins w:id="592" w:author="Duong Duc Hien" w:date="2013-10-12T16:42:00Z"/>
-        </w:rPr>
-        <w:pPrChange w:id="593" w:author="Duong Duc Hien" w:date="2013-10-12T16:43:00Z">
+          <w:ins w:id="588" w:author="Duong Duc Hien" w:date="2013-10-12T16:42:00Z"/>
+        </w:rPr>
+        <w:pPrChange w:id="589" w:author="Duong Duc Hien" w:date="2013-10-12T16:43:00Z">
           <w:pPr>
             <w:pStyle w:val="ListParagraph"/>
             <w:numPr>
@@ -5471,12 +5201,12 @@
           </w:pPr>
         </w:pPrChange>
       </w:pPr>
-      <w:ins w:id="594" w:author="Duong Duc Hien" w:date="2013-10-12T17:08:00Z">
-        <w:r>
-          <w:tab/>
-        </w:r>
-      </w:ins>
-      <w:ins w:id="595" w:author="Duong Duc Hien" w:date="2013-10-12T16:42:00Z">
+      <w:ins w:id="590" w:author="Duong Duc Hien" w:date="2013-10-12T17:08:00Z">
+        <w:r>
+          <w:tab/>
+        </w:r>
+      </w:ins>
+      <w:ins w:id="591" w:author="Duong Duc Hien" w:date="2013-10-12T16:42:00Z">
         <w:r>
           <w:rPr>
             <w:rFonts w:hint="eastAsia"/>
@@ -5487,9 +5217,32 @@
           <w:t>requests</w:t>
         </w:r>
       </w:ins>
+      <w:ins w:id="592" w:author="Duong Duc Hien" w:date="2013-10-12T17:08:00Z">
+        <w:r>
+          <w:t xml:space="preserve"> closes the system</w:t>
+        </w:r>
+      </w:ins>
+      <w:ins w:id="593" w:author="Duong Duc Hien" w:date="2013-10-12T16:42:00Z">
+        <w:r>
+          <w:t>.</w:t>
+        </w:r>
+      </w:ins>
+    </w:p>
+    <w:p>
+      <w:pPr>
+        <w:ind w:firstLine="420"/>
+        <w:rPr>
+          <w:ins w:id="594" w:author="Duong Duc Hien" w:date="2013-10-12T16:42:00Z"/>
+        </w:rPr>
+        <w:pPrChange w:id="595" w:author="Duong Duc Hien" w:date="2013-10-12T16:43:00Z">
+          <w:pPr/>
+        </w:pPrChange>
+      </w:pPr>
       <w:ins w:id="596" w:author="Duong Duc Hien" w:date="2013-10-12T17:08:00Z">
         <w:r>
-          <w:t xml:space="preserve"> closes the system</w:t>
+          <w:lastRenderedPageBreak/>
+          <w:tab/>
+          <w:t>System exits</w:t>
         </w:r>
       </w:ins>
       <w:ins w:id="597" w:author="Duong Duc Hien" w:date="2013-10-12T16:42:00Z">
@@ -5501,30 +5254,7 @@
     <w:p>
       <w:pPr>
         <w:ind w:firstLine="420"/>
-        <w:rPr>
-          <w:ins w:id="598" w:author="Duong Duc Hien" w:date="2013-10-12T16:42:00Z"/>
-        </w:rPr>
-        <w:pPrChange w:id="599" w:author="Duong Duc Hien" w:date="2013-10-12T16:43:00Z">
-          <w:pPr/>
-        </w:pPrChange>
-      </w:pPr>
-      <w:ins w:id="600" w:author="Duong Duc Hien" w:date="2013-10-12T17:08:00Z">
-        <w:r>
-          <w:lastRenderedPageBreak/>
-          <w:tab/>
-          <w:t>System exits</w:t>
-        </w:r>
-      </w:ins>
-      <w:ins w:id="601" w:author="Duong Duc Hien" w:date="2013-10-12T16:42:00Z">
-        <w:r>
-          <w:t>.</w:t>
-        </w:r>
-      </w:ins>
-    </w:p>
-    <w:p>
-      <w:pPr>
-        <w:ind w:firstLine="420"/>
-        <w:pPrChange w:id="602" w:author="Duong Duc Hien" w:date="2013-10-12T16:43:00Z">
+        <w:pPrChange w:id="598" w:author="Duong Duc Hien" w:date="2013-10-12T16:43:00Z">
           <w:pPr/>
         </w:pPrChange>
       </w:pPr>
